--- a/опд2/Документ Microsoft Word.docx
+++ b/опд2/Документ Microsoft Word.docx
@@ -1,6 +1,6 @@
 
 <file path=word/document.xml><?xml version="1.0" encoding="utf-8"?>
-<w:document xmlns:wpc="http://schemas.microsoft.com/office/word/2010/wordprocessingCanvas" xmlns:cx="http://schemas.microsoft.com/office/drawing/2014/chartex" xmlns:cx1="http://schemas.microsoft.com/office/drawing/2015/9/8/chartex" xmlns:cx2="http://schemas.microsoft.com/office/drawing/2015/10/21/chartex" xmlns:cx3="http://schemas.microsoft.com/office/drawing/2016/5/9/chartex" xmlns:cx4="http://schemas.microsoft.com/office/drawing/2016/5/10/chartex" xmlns:cx5="http://schemas.microsoft.com/office/drawing/2016/5/11/chartex" xmlns:cx6="http://schemas.microsoft.com/office/drawing/2016/5/12/chartex" xmlns:cx7="http://schemas.microsoft.com/office/drawing/2016/5/13/chartex" xmlns:cx8="http://schemas.microsoft.com/office/drawing/2016/5/14/chartex" xmlns:mc="http://schemas.openxmlformats.org/markup-compatibility/2006" xmlns:aink="http://schemas.microsoft.com/office/drawing/2016/ink" xmlns:am3d="http://schemas.microsoft.com/office/drawing/2017/model3d" xmlns:o="urn:schemas-microsoft-com:office:office" xmlns:r="http://schemas.openxmlformats.org/officeDocument/2006/relationships" xmlns:m="http://schemas.openxmlformats.org/officeDocument/2006/math" xmlns:v="urn:schemas-microsoft-com:vml" xmlns:wp14="http://schemas.microsoft.com/office/word/2010/wordprocessingDrawing" xmlns:wp="http://schemas.openxmlformats.org/drawingml/2006/wordprocessingDrawing" xmlns:w10="urn:schemas-microsoft-com:office:word" xmlns:w="http://schemas.openxmlformats.org/wordprocessingml/2006/main" xmlns:w14="http://schemas.microsoft.com/office/word/2010/wordml" xmlns:w15="http://schemas.microsoft.com/office/word/2012/wordml" xmlns:w16cex="http://schemas.microsoft.com/office/word/2018/wordml/cex" xmlns:w16cid="http://schemas.microsoft.com/office/word/2016/wordml/cid" xmlns:w16="http://schemas.microsoft.com/office/word/2018/wordml" xmlns:w16sdtdh="http://schemas.microsoft.com/office/word/2020/wordml/sdtdatahash" xmlns:w16se="http://schemas.microsoft.com/office/word/2015/wordml/symex" xmlns:wpg="http://schemas.microsoft.com/office/word/2010/wordprocessingGroup" xmlns:wpi="http://schemas.microsoft.com/office/word/2010/wordprocessingInk" xmlns:wne="http://schemas.microsoft.com/office/word/2006/wordml" xmlns:wps="http://schemas.microsoft.com/office/word/2010/wordprocessingShape" mc:Ignorable="w14 w15 w16se w16cid w16 w16cex w16sdtdh wp14">
+<w:document xmlns:wpc="http://schemas.microsoft.com/office/word/2010/wordprocessingCanvas" xmlns:cx="http://schemas.microsoft.com/office/drawing/2014/chartex" xmlns:cx1="http://schemas.microsoft.com/office/drawing/2015/9/8/chartex" xmlns:cx2="http://schemas.microsoft.com/office/drawing/2015/10/21/chartex" xmlns:cx3="http://schemas.microsoft.com/office/drawing/2016/5/9/chartex" xmlns:cx4="http://schemas.microsoft.com/office/drawing/2016/5/10/chartex" xmlns:cx5="http://schemas.microsoft.com/office/drawing/2016/5/11/chartex" xmlns:cx6="http://schemas.microsoft.com/office/drawing/2016/5/12/chartex" xmlns:cx7="http://schemas.microsoft.com/office/drawing/2016/5/13/chartex" xmlns:cx8="http://schemas.microsoft.com/office/drawing/2016/5/14/chartex" xmlns:mc="http://schemas.openxmlformats.org/markup-compatibility/2006" xmlns:aink="http://schemas.microsoft.com/office/drawing/2016/ink" xmlns:am3d="http://schemas.microsoft.com/office/drawing/2017/model3d" xmlns:o="urn:schemas-microsoft-com:office:office" xmlns:oel="http://schemas.microsoft.com/office/2019/extlst" xmlns:r="http://schemas.openxmlformats.org/officeDocument/2006/relationships" xmlns:m="http://schemas.openxmlformats.org/officeDocument/2006/math" xmlns:v="urn:schemas-microsoft-com:vml" xmlns:wp14="http://schemas.microsoft.com/office/word/2010/wordprocessingDrawing" xmlns:wp="http://schemas.openxmlformats.org/drawingml/2006/wordprocessingDrawing" xmlns:w10="urn:schemas-microsoft-com:office:word" xmlns:w="http://schemas.openxmlformats.org/wordprocessingml/2006/main" xmlns:w14="http://schemas.microsoft.com/office/word/2010/wordml" xmlns:w15="http://schemas.microsoft.com/office/word/2012/wordml" xmlns:w16cex="http://schemas.microsoft.com/office/word/2018/wordml/cex" xmlns:w16cid="http://schemas.microsoft.com/office/word/2016/wordml/cid" xmlns:w16="http://schemas.microsoft.com/office/word/2018/wordml" xmlns:w16du="http://schemas.microsoft.com/office/word/2023/wordml/word16du" xmlns:w16sdtdh="http://schemas.microsoft.com/office/word/2020/wordml/sdtdatahash" xmlns:w16se="http://schemas.microsoft.com/office/word/2015/wordml/symex" xmlns:wpg="http://schemas.microsoft.com/office/word/2010/wordprocessingGroup" xmlns:wpi="http://schemas.microsoft.com/office/word/2010/wordprocessingInk" xmlns:wne="http://schemas.microsoft.com/office/word/2006/wordml" xmlns:wps="http://schemas.microsoft.com/office/word/2010/wordprocessingShape" mc:Ignorable="w14 w15 w16se w16cid w16 w16cex w16sdtdh w16du wp14">
   <w:body>
     <w:p>
       <w:pPr>
@@ -39,23 +39,27 @@
           <w:sz w:val="32"/>
           <w:szCs w:val="32"/>
         </w:rPr>
-        <w:t>Федеральное государственное бюджетное образовательное учреждение высшего</w:t>
-      </w:r>
-      <w:r>
+        <w:t>Федеральное государственное бюджетное образовательное учреждение высшего образования</w:t>
+      </w:r>
+    </w:p>
+    <w:p>
+      <w:pPr>
+        <w:spacing w:line="360" w:lineRule="auto"/>
+        <w:ind w:firstLine="709"/>
+        <w:jc w:val="center"/>
         <w:rPr>
           <w:rFonts w:ascii="Times New Roman" w:hAnsi="Times New Roman" w:cs="Times New Roman"/>
           <w:sz w:val="32"/>
           <w:szCs w:val="32"/>
         </w:rPr>
-        <w:t xml:space="preserve"> </w:t>
-      </w:r>
+      </w:pPr>
       <w:r>
         <w:rPr>
           <w:rFonts w:ascii="Times New Roman" w:hAnsi="Times New Roman" w:cs="Times New Roman"/>
           <w:sz w:val="32"/>
           <w:szCs w:val="32"/>
         </w:rPr>
-        <w:t>образования</w:t>
+        <w:t>«Чувашский государственный университет им. И.Н.Ульянова»</w:t>
       </w:r>
     </w:p>
     <w:p>
@@ -75,103 +79,120 @@
           <w:sz w:val="32"/>
           <w:szCs w:val="32"/>
         </w:rPr>
-        <w:t xml:space="preserve">«Чувашский государственный университет им. </w:t>
-      </w:r>
-      <w:proofErr w:type="spellStart"/>
-      <w:r>
+        <w:t>Факультет информатики и вычислительной техники</w:t>
+      </w:r>
+    </w:p>
+    <w:p>
+      <w:pPr>
+        <w:spacing w:line="360" w:lineRule="auto"/>
+        <w:ind w:firstLine="709"/>
+        <w:jc w:val="center"/>
         <w:rPr>
           <w:rFonts w:ascii="Times New Roman" w:hAnsi="Times New Roman" w:cs="Times New Roman"/>
           <w:sz w:val="32"/>
           <w:szCs w:val="32"/>
         </w:rPr>
-        <w:t>И.Н.Ульянова</w:t>
-      </w:r>
-      <w:proofErr w:type="spellEnd"/>
+      </w:pPr>
       <w:r>
         <w:rPr>
           <w:rFonts w:ascii="Times New Roman" w:hAnsi="Times New Roman" w:cs="Times New Roman"/>
           <w:sz w:val="32"/>
           <w:szCs w:val="32"/>
         </w:rPr>
-        <w:t>»</w:t>
+        <w:t>Кафедра вычислительной техники</w:t>
       </w:r>
     </w:p>
     <w:p>
       <w:pPr>
         <w:spacing w:line="360" w:lineRule="auto"/>
         <w:ind w:firstLine="709"/>
-        <w:jc w:val="center"/>
-        <w:rPr>
-          <w:rFonts w:ascii="Times New Roman" w:hAnsi="Times New Roman" w:cs="Times New Roman"/>
-          <w:sz w:val="32"/>
-          <w:szCs w:val="32"/>
-        </w:rPr>
-      </w:pPr>
-      <w:r>
-        <w:rPr>
-          <w:rFonts w:ascii="Times New Roman" w:hAnsi="Times New Roman" w:cs="Times New Roman"/>
-          <w:sz w:val="32"/>
-          <w:szCs w:val="32"/>
-        </w:rPr>
-        <w:t>Факультет информатики и вычислительной техники</w:t>
+        <w:rPr>
+          <w:rFonts w:ascii="Times New Roman" w:hAnsi="Times New Roman" w:cs="Times New Roman"/>
+          <w:sz w:val="28"/>
+          <w:szCs w:val="28"/>
+        </w:rPr>
+      </w:pPr>
+      <w:r>
+        <w:rPr>
+          <w:rFonts w:ascii="Times New Roman" w:hAnsi="Times New Roman" w:cs="Times New Roman"/>
+          <w:sz w:val="28"/>
+          <w:szCs w:val="28"/>
+        </w:rPr>
+        <w:t xml:space="preserve">  </w:t>
       </w:r>
     </w:p>
     <w:p>
       <w:pPr>
         <w:spacing w:line="360" w:lineRule="auto"/>
         <w:ind w:firstLine="709"/>
-        <w:jc w:val="center"/>
-        <w:rPr>
-          <w:rFonts w:ascii="Times New Roman" w:hAnsi="Times New Roman" w:cs="Times New Roman"/>
-          <w:sz w:val="32"/>
-          <w:szCs w:val="32"/>
-        </w:rPr>
-      </w:pPr>
-      <w:r>
-        <w:rPr>
-          <w:rFonts w:ascii="Times New Roman" w:hAnsi="Times New Roman" w:cs="Times New Roman"/>
-          <w:sz w:val="32"/>
-          <w:szCs w:val="32"/>
-        </w:rPr>
-        <w:t>Кафедра вычислительной техники</w:t>
+        <w:rPr>
+          <w:rFonts w:ascii="Times New Roman" w:hAnsi="Times New Roman" w:cs="Times New Roman"/>
+          <w:sz w:val="28"/>
+          <w:szCs w:val="28"/>
+        </w:rPr>
+      </w:pPr>
+      <w:r>
+        <w:rPr>
+          <w:rFonts w:ascii="Times New Roman" w:hAnsi="Times New Roman" w:cs="Times New Roman"/>
+          <w:sz w:val="28"/>
+          <w:szCs w:val="28"/>
+        </w:rPr>
+        <w:t xml:space="preserve"> </w:t>
       </w:r>
     </w:p>
     <w:p>
       <w:pPr>
         <w:spacing w:line="360" w:lineRule="auto"/>
         <w:ind w:firstLine="709"/>
-        <w:rPr>
-          <w:rFonts w:ascii="Times New Roman" w:hAnsi="Times New Roman" w:cs="Times New Roman"/>
-          <w:sz w:val="28"/>
-          <w:szCs w:val="28"/>
-        </w:rPr>
-      </w:pPr>
-      <w:r>
-        <w:rPr>
-          <w:rFonts w:ascii="Times New Roman" w:hAnsi="Times New Roman" w:cs="Times New Roman"/>
-          <w:sz w:val="28"/>
-          <w:szCs w:val="28"/>
-        </w:rPr>
-        <w:t xml:space="preserve">  </w:t>
+        <w:jc w:val="center"/>
+        <w:rPr>
+          <w:rFonts w:ascii="Times New Roman" w:hAnsi="Times New Roman" w:cs="Times New Roman"/>
+          <w:sz w:val="48"/>
+          <w:szCs w:val="48"/>
+        </w:rPr>
+      </w:pPr>
+      <w:r>
+        <w:rPr>
+          <w:rFonts w:ascii="Times New Roman" w:hAnsi="Times New Roman" w:cs="Times New Roman"/>
+          <w:sz w:val="48"/>
+          <w:szCs w:val="48"/>
+        </w:rPr>
+        <w:t>Проект</w:t>
       </w:r>
     </w:p>
     <w:p>
       <w:pPr>
         <w:spacing w:line="360" w:lineRule="auto"/>
         <w:ind w:firstLine="709"/>
-        <w:rPr>
-          <w:rFonts w:ascii="Times New Roman" w:hAnsi="Times New Roman" w:cs="Times New Roman"/>
-          <w:sz w:val="28"/>
-          <w:szCs w:val="28"/>
-        </w:rPr>
-      </w:pPr>
-      <w:r>
-        <w:rPr>
-          <w:rFonts w:ascii="Times New Roman" w:hAnsi="Times New Roman" w:cs="Times New Roman"/>
-          <w:sz w:val="28"/>
-          <w:szCs w:val="28"/>
+        <w:jc w:val="center"/>
+        <w:rPr>
+          <w:rFonts w:ascii="Times New Roman" w:hAnsi="Times New Roman" w:cs="Times New Roman"/>
+          <w:sz w:val="36"/>
+          <w:szCs w:val="36"/>
+        </w:rPr>
+      </w:pPr>
+      <w:r>
+        <w:rPr>
+          <w:rFonts w:ascii="Times New Roman" w:hAnsi="Times New Roman" w:cs="Times New Roman"/>
+          <w:sz w:val="36"/>
+          <w:szCs w:val="36"/>
+        </w:rPr>
+        <w:t>по дисциплине "Основы проектной деятельности</w:t>
+      </w:r>
+      <w:r>
+        <w:rPr>
+          <w:sz w:val="36"/>
+          <w:szCs w:val="36"/>
         </w:rPr>
         <w:t xml:space="preserve"> </w:t>
+      </w:r>
+      <w:r>
+        <w:rPr>
+          <w:rFonts w:ascii="Times New Roman" w:hAnsi="Times New Roman" w:cs="Times New Roman"/>
+          <w:sz w:val="36"/>
+          <w:szCs w:val="36"/>
+        </w:rPr>
+        <w:t>"</w:t>
       </w:r>
     </w:p>
     <w:p>
@@ -181,26 +202,6 @@
         <w:jc w:val="center"/>
         <w:rPr>
           <w:rFonts w:ascii="Times New Roman" w:hAnsi="Times New Roman" w:cs="Times New Roman"/>
-          <w:sz w:val="48"/>
-          <w:szCs w:val="48"/>
-        </w:rPr>
-      </w:pPr>
-      <w:r>
-        <w:rPr>
-          <w:rFonts w:ascii="Times New Roman" w:hAnsi="Times New Roman" w:cs="Times New Roman"/>
-          <w:sz w:val="48"/>
-          <w:szCs w:val="48"/>
-        </w:rPr>
-        <w:t>Проект</w:t>
-      </w:r>
-    </w:p>
-    <w:p>
-      <w:pPr>
-        <w:spacing w:line="360" w:lineRule="auto"/>
-        <w:ind w:firstLine="709"/>
-        <w:jc w:val="center"/>
-        <w:rPr>
-          <w:rFonts w:ascii="Times New Roman" w:hAnsi="Times New Roman" w:cs="Times New Roman"/>
           <w:sz w:val="36"/>
           <w:szCs w:val="36"/>
         </w:rPr>
@@ -211,74 +212,7 @@
           <w:sz w:val="36"/>
           <w:szCs w:val="36"/>
         </w:rPr>
-        <w:t xml:space="preserve">по дисциплине </w:t>
-      </w:r>
-      <w:r>
-        <w:rPr>
-          <w:rFonts w:ascii="Times New Roman" w:hAnsi="Times New Roman" w:cs="Times New Roman"/>
-          <w:sz w:val="36"/>
-          <w:szCs w:val="36"/>
-        </w:rPr>
-        <w:t>"</w:t>
-      </w:r>
-      <w:r>
-        <w:rPr>
-          <w:rFonts w:ascii="Times New Roman" w:hAnsi="Times New Roman" w:cs="Times New Roman"/>
-          <w:sz w:val="36"/>
-          <w:szCs w:val="36"/>
-        </w:rPr>
-        <w:t>Основы проектной деятельности</w:t>
-      </w:r>
-      <w:r>
-        <w:rPr>
-          <w:sz w:val="36"/>
-          <w:szCs w:val="36"/>
-        </w:rPr>
-        <w:t xml:space="preserve"> </w:t>
-      </w:r>
-      <w:r>
-        <w:rPr>
-          <w:rFonts w:ascii="Times New Roman" w:hAnsi="Times New Roman" w:cs="Times New Roman"/>
-          <w:sz w:val="36"/>
-          <w:szCs w:val="36"/>
-        </w:rPr>
-        <w:t>"</w:t>
-      </w:r>
-    </w:p>
-    <w:p>
-      <w:pPr>
-        <w:spacing w:line="360" w:lineRule="auto"/>
-        <w:ind w:firstLine="709"/>
-        <w:jc w:val="center"/>
-        <w:rPr>
-          <w:rFonts w:ascii="Times New Roman" w:hAnsi="Times New Roman" w:cs="Times New Roman"/>
-          <w:sz w:val="36"/>
-          <w:szCs w:val="36"/>
-        </w:rPr>
-      </w:pPr>
-      <w:r>
-        <w:rPr>
-          <w:rFonts w:ascii="Times New Roman" w:hAnsi="Times New Roman" w:cs="Times New Roman"/>
-          <w:sz w:val="36"/>
-          <w:szCs w:val="36"/>
-        </w:rPr>
-        <w:t xml:space="preserve">на тему </w:t>
-      </w:r>
-      <w:r>
-        <w:rPr>
-          <w:rFonts w:ascii="Times New Roman" w:hAnsi="Times New Roman" w:cs="Times New Roman"/>
-          <w:sz w:val="36"/>
-          <w:szCs w:val="36"/>
-        </w:rPr>
-        <w:t>"</w:t>
-      </w:r>
-      <w:r>
-        <w:rPr>
-          <w:rFonts w:ascii="Times New Roman" w:hAnsi="Times New Roman" w:cs="Times New Roman"/>
-          <w:sz w:val="36"/>
-          <w:szCs w:val="36"/>
-        </w:rPr>
-        <w:t>Создание шаблона интернет магазина</w:t>
+        <w:t>на тему "Создание шаблона интернет магазина</w:t>
       </w:r>
       <w:r>
         <w:rPr>
@@ -379,55 +313,7 @@
           <w:sz w:val="28"/>
           <w:szCs w:val="28"/>
         </w:rPr>
-        <w:t>Выполнил</w:t>
-      </w:r>
-      <w:r>
-        <w:rPr>
-          <w:rFonts w:ascii="Times New Roman" w:hAnsi="Times New Roman" w:cs="Times New Roman"/>
-          <w:sz w:val="28"/>
-          <w:szCs w:val="28"/>
-        </w:rPr>
-        <w:t>и</w:t>
-      </w:r>
-      <w:r>
-        <w:rPr>
-          <w:rFonts w:ascii="Times New Roman" w:hAnsi="Times New Roman" w:cs="Times New Roman"/>
-          <w:sz w:val="28"/>
-          <w:szCs w:val="28"/>
-        </w:rPr>
-        <w:t>:</w:t>
-      </w:r>
-      <w:r>
-        <w:rPr>
-          <w:rFonts w:ascii="Times New Roman" w:hAnsi="Times New Roman" w:cs="Times New Roman"/>
-          <w:sz w:val="28"/>
-          <w:szCs w:val="28"/>
-        </w:rPr>
-        <w:t xml:space="preserve"> </w:t>
-      </w:r>
-      <w:r>
-        <w:rPr>
-          <w:rFonts w:ascii="Times New Roman" w:hAnsi="Times New Roman" w:cs="Times New Roman"/>
-          <w:sz w:val="28"/>
-          <w:szCs w:val="28"/>
-        </w:rPr>
-        <w:t>студент</w:t>
-      </w:r>
-      <w:r>
-        <w:rPr>
-          <w:rFonts w:ascii="Times New Roman" w:hAnsi="Times New Roman" w:cs="Times New Roman"/>
-          <w:sz w:val="28"/>
-          <w:szCs w:val="28"/>
-        </w:rPr>
-        <w:t>ы</w:t>
-      </w:r>
-      <w:r>
-        <w:rPr>
-          <w:rFonts w:ascii="Times New Roman" w:hAnsi="Times New Roman" w:cs="Times New Roman"/>
-          <w:sz w:val="28"/>
-          <w:szCs w:val="28"/>
-        </w:rPr>
-        <w:t xml:space="preserve"> группы ИВТ-41-22 </w:t>
+        <w:t xml:space="preserve">Выполнили: студенты группы ИВТ-41-22 </w:t>
       </w:r>
     </w:p>
     <w:p>
@@ -845,25 +731,7 @@
           <w:sz w:val="28"/>
           <w:szCs w:val="28"/>
         </w:rPr>
-        <w:t xml:space="preserve">Однако на сегодняшний день существует проблема отсутствия универсального шаблона интернет-магазина в формате </w:t>
-      </w:r>
-      <w:proofErr w:type="spellStart"/>
-      <w:r>
-        <w:rPr>
-          <w:rFonts w:ascii="Times New Roman" w:hAnsi="Times New Roman" w:cs="Times New Roman"/>
-          <w:sz w:val="28"/>
-          <w:szCs w:val="28"/>
-        </w:rPr>
-        <w:t>open-source</w:t>
-      </w:r>
-      <w:proofErr w:type="spellEnd"/>
-      <w:r>
-        <w:rPr>
-          <w:rFonts w:ascii="Times New Roman" w:hAnsi="Times New Roman" w:cs="Times New Roman"/>
-          <w:sz w:val="28"/>
-          <w:szCs w:val="28"/>
-        </w:rPr>
-        <w:t>, который можно было бы использовать для создания собственного онлайн-магазина. Многие существующие решения либо платные, либо ограничены в функциональности и не позволяют легко адаптировать их под специфические нужды различных бизнесов. Это создает сложности для малого и среднего бизнеса, который не всегда имеет ресурсы для разработки интернет-магазина с нуля. Наличие доступного и гибкого шаблона позволило бы значительно сократить затраты времени и денег на запуск и поддержку интернет-магазина, обеспечивая при этом высокое качество и функциональность.</w:t>
+        <w:t>Однако на сегодняшний день существует проблема отсутствия универсального шаблона интернет-магазина в формате open-source, который можно было бы использовать для создания собственного онлайн-магазина. Многие существующие решения либо платные, либо ограничены в функциональности и не позволяют легко адаптировать их под специфические нужды различных бизнесов. Это создает сложности для малого и среднего бизнеса, который не всегда имеет ресурсы для разработки интернет-магазина с нуля. Наличие доступного и гибкого шаблона позволило бы значительно сократить затраты времени и денег на запуск и поддержку интернет-магазина, обеспечивая при этом высокое качество и функциональность.</w:t>
       </w:r>
     </w:p>
     <w:p>
@@ -970,92 +838,78 @@
           <w:rFonts w:ascii="Times New Roman" w:hAnsi="Times New Roman" w:cs="Times New Roman"/>
           <w:sz w:val="28"/>
           <w:szCs w:val="28"/>
+        </w:rPr>
+      </w:pPr>
+      <w:r>
+        <w:rPr>
+          <w:rFonts w:ascii="Times New Roman" w:hAnsi="Times New Roman" w:cs="Times New Roman"/>
+          <w:sz w:val="28"/>
+          <w:szCs w:val="28"/>
+        </w:rPr>
+        <w:t>1.1</w:t>
+      </w:r>
+      <w:r>
+        <w:rPr>
+          <w:rFonts w:ascii="Times New Roman" w:hAnsi="Times New Roman" w:cs="Times New Roman"/>
+          <w:sz w:val="28"/>
+          <w:szCs w:val="28"/>
+        </w:rPr>
+        <w:t xml:space="preserve"> </w:t>
+      </w:r>
+      <w:r>
+        <w:rPr>
+          <w:rFonts w:ascii="Times New Roman" w:hAnsi="Times New Roman" w:cs="Times New Roman"/>
+          <w:sz w:val="28"/>
+          <w:szCs w:val="28"/>
           <w:lang w:val="en-US"/>
         </w:rPr>
-      </w:pPr>
-      <w:r>
-        <w:rPr>
-          <w:rFonts w:ascii="Times New Roman" w:hAnsi="Times New Roman" w:cs="Times New Roman"/>
-          <w:sz w:val="28"/>
-          <w:szCs w:val="28"/>
-        </w:rPr>
-        <w:t>1.1</w:t>
-      </w:r>
-      <w:r>
+        <w:t>PostgreSQL</w:t>
+      </w:r>
+      <w:r>
+        <w:rPr>
+          <w:rFonts w:ascii="Times New Roman" w:hAnsi="Times New Roman" w:cs="Times New Roman"/>
+          <w:sz w:val="28"/>
+          <w:szCs w:val="28"/>
+        </w:rPr>
+        <w:t>.</w:t>
+      </w:r>
+    </w:p>
+    <w:p>
+      <w:pPr>
+        <w:jc w:val="both"/>
+        <w:rPr>
+          <w:rFonts w:ascii="Times New Roman" w:hAnsi="Times New Roman" w:cs="Times New Roman"/>
+          <w:sz w:val="28"/>
+          <w:szCs w:val="28"/>
+        </w:rPr>
+      </w:pPr>
+      <w:r>
+        <w:rPr>
+          <w:rFonts w:ascii="Times New Roman" w:hAnsi="Times New Roman" w:cs="Times New Roman"/>
+          <w:sz w:val="28"/>
+          <w:szCs w:val="28"/>
+        </w:rPr>
+        <w:t>PostgreSQL — это объектно-реляционная СУБД с открытым исходным кодом, известная своей надежностью, расширяемостью и соответствием стандартам SQL.</w:t>
+      </w:r>
+    </w:p>
+    <w:p>
+      <w:pPr>
+        <w:jc w:val="both"/>
         <w:rPr>
           <w:rFonts w:ascii="Times New Roman" w:hAnsi="Times New Roman" w:cs="Times New Roman"/>
           <w:sz w:val="28"/>
           <w:szCs w:val="28"/>
           <w:lang w:val="en-US"/>
         </w:rPr>
-        <w:t xml:space="preserve"> </w:t>
-      </w:r>
-      <w:r>
-        <w:rPr>
-          <w:rFonts w:ascii="Times New Roman" w:hAnsi="Times New Roman" w:cs="Times New Roman"/>
-          <w:sz w:val="28"/>
-          <w:szCs w:val="28"/>
-          <w:lang w:val="en-US"/>
-        </w:rPr>
-        <w:t>PostgreSQL.</w:t>
-      </w:r>
-    </w:p>
-    <w:p>
-      <w:pPr>
-        <w:jc w:val="both"/>
-        <w:rPr>
-          <w:rFonts w:ascii="Times New Roman" w:hAnsi="Times New Roman" w:cs="Times New Roman"/>
-          <w:sz w:val="28"/>
-          <w:szCs w:val="28"/>
-        </w:rPr>
-      </w:pPr>
-      <w:proofErr w:type="spellStart"/>
-      <w:r>
-        <w:rPr>
-          <w:rFonts w:ascii="Times New Roman" w:hAnsi="Times New Roman" w:cs="Times New Roman"/>
-          <w:sz w:val="28"/>
-          <w:szCs w:val="28"/>
-        </w:rPr>
-        <w:t>PostgreSQL</w:t>
-      </w:r>
-      <w:proofErr w:type="spellEnd"/>
-      <w:r>
-        <w:rPr>
-          <w:rFonts w:ascii="Times New Roman" w:hAnsi="Times New Roman" w:cs="Times New Roman"/>
-          <w:sz w:val="28"/>
-          <w:szCs w:val="28"/>
-        </w:rPr>
-        <w:t xml:space="preserve"> — это объектно-реляционная СУБД с открытым исходным кодом, известная своей надежностью, расширяемостью и соответствием стандартам SQL.</w:t>
-      </w:r>
-    </w:p>
-    <w:p>
-      <w:pPr>
-        <w:jc w:val="both"/>
-        <w:rPr>
-          <w:rFonts w:ascii="Times New Roman" w:hAnsi="Times New Roman" w:cs="Times New Roman"/>
-          <w:sz w:val="28"/>
-          <w:szCs w:val="28"/>
-          <w:lang w:val="en-US"/>
-        </w:rPr>
-      </w:pPr>
-      <w:r>
-        <w:rPr>
-          <w:rFonts w:ascii="Times New Roman" w:hAnsi="Times New Roman" w:cs="Times New Roman"/>
-          <w:sz w:val="28"/>
-          <w:szCs w:val="28"/>
-        </w:rPr>
-        <w:t xml:space="preserve">Основные особенности </w:t>
-      </w:r>
-      <w:proofErr w:type="spellStart"/>
-      <w:r>
-        <w:rPr>
-          <w:rFonts w:ascii="Times New Roman" w:hAnsi="Times New Roman" w:cs="Times New Roman"/>
-          <w:sz w:val="28"/>
-          <w:szCs w:val="28"/>
-        </w:rPr>
-        <w:t>PostgreSQL</w:t>
-      </w:r>
-      <w:proofErr w:type="spellEnd"/>
+      </w:pPr>
+      <w:r>
+        <w:rPr>
+          <w:rFonts w:ascii="Times New Roman" w:hAnsi="Times New Roman" w:cs="Times New Roman"/>
+          <w:sz w:val="28"/>
+          <w:szCs w:val="28"/>
+        </w:rPr>
+        <w:t>Основные особенности PostgreSQL</w:t>
+      </w:r>
       <w:r>
         <w:rPr>
           <w:rFonts w:ascii="Times New Roman" w:hAnsi="Times New Roman" w:cs="Times New Roman"/>
@@ -1178,43 +1032,7 @@
           <w:sz w:val="28"/>
           <w:szCs w:val="28"/>
         </w:rPr>
-        <w:t xml:space="preserve">Расширенная поддержка индексов — включает B-деревья, </w:t>
-      </w:r>
-      <w:proofErr w:type="spellStart"/>
-      <w:r>
-        <w:rPr>
-          <w:rFonts w:ascii="Times New Roman" w:hAnsi="Times New Roman" w:cs="Times New Roman"/>
-          <w:sz w:val="28"/>
-          <w:szCs w:val="28"/>
-        </w:rPr>
-        <w:t>хеши</w:t>
-      </w:r>
-      <w:proofErr w:type="spellEnd"/>
-      <w:r>
-        <w:rPr>
-          <w:rFonts w:ascii="Times New Roman" w:hAnsi="Times New Roman" w:cs="Times New Roman"/>
-          <w:sz w:val="28"/>
-          <w:szCs w:val="28"/>
-        </w:rPr>
-        <w:t xml:space="preserve">, </w:t>
-      </w:r>
-      <w:proofErr w:type="spellStart"/>
-      <w:r>
-        <w:rPr>
-          <w:rFonts w:ascii="Times New Roman" w:hAnsi="Times New Roman" w:cs="Times New Roman"/>
-          <w:sz w:val="28"/>
-          <w:szCs w:val="28"/>
-        </w:rPr>
-        <w:t>GiST</w:t>
-      </w:r>
-      <w:proofErr w:type="spellEnd"/>
-      <w:r>
-        <w:rPr>
-          <w:rFonts w:ascii="Times New Roman" w:hAnsi="Times New Roman" w:cs="Times New Roman"/>
-          <w:sz w:val="28"/>
-          <w:szCs w:val="28"/>
-        </w:rPr>
-        <w:t>, GIN и другие.</w:t>
+        <w:t>Расширенная поддержка индексов — включает B-деревья, хеши, GiST, GIN и другие.</w:t>
       </w:r>
     </w:p>
     <w:p>
@@ -1317,87 +1135,25 @@
           <w:sz w:val="28"/>
           <w:szCs w:val="28"/>
         </w:rPr>
-        <w:t xml:space="preserve">.NET 6 — это </w:t>
-      </w:r>
-      <w:proofErr w:type="gramStart"/>
-      <w:r>
-        <w:rPr>
-          <w:rFonts w:ascii="Times New Roman" w:hAnsi="Times New Roman" w:cs="Times New Roman"/>
-          <w:sz w:val="28"/>
-          <w:szCs w:val="28"/>
-        </w:rPr>
-        <w:t>кросс-платформенная</w:t>
-      </w:r>
-      <w:proofErr w:type="gramEnd"/>
-      <w:r>
-        <w:rPr>
-          <w:rFonts w:ascii="Times New Roman" w:hAnsi="Times New Roman" w:cs="Times New Roman"/>
-          <w:sz w:val="28"/>
-          <w:szCs w:val="28"/>
-        </w:rPr>
-        <w:t xml:space="preserve">, высокопроизводительная платформа разработки от Microsoft для создания различных типов приложений. </w:t>
-      </w:r>
-      <w:proofErr w:type="spellStart"/>
-      <w:r>
-        <w:rPr>
-          <w:rFonts w:ascii="Times New Roman" w:hAnsi="Times New Roman" w:cs="Times New Roman"/>
-          <w:sz w:val="28"/>
-          <w:szCs w:val="28"/>
-        </w:rPr>
-        <w:t>Entity</w:t>
-      </w:r>
-      <w:proofErr w:type="spellEnd"/>
-      <w:r>
-        <w:rPr>
-          <w:rFonts w:ascii="Times New Roman" w:hAnsi="Times New Roman" w:cs="Times New Roman"/>
-          <w:sz w:val="28"/>
-          <w:szCs w:val="28"/>
-        </w:rPr>
-        <w:t xml:space="preserve"> Framework (EF) — это объектно-реляционный </w:t>
-      </w:r>
-      <w:proofErr w:type="spellStart"/>
-      <w:r>
-        <w:rPr>
-          <w:rFonts w:ascii="Times New Roman" w:hAnsi="Times New Roman" w:cs="Times New Roman"/>
-          <w:sz w:val="28"/>
-          <w:szCs w:val="28"/>
-        </w:rPr>
-        <w:t>маппер</w:t>
-      </w:r>
-      <w:proofErr w:type="spellEnd"/>
-      <w:r>
-        <w:rPr>
-          <w:rFonts w:ascii="Times New Roman" w:hAnsi="Times New Roman" w:cs="Times New Roman"/>
-          <w:sz w:val="28"/>
-          <w:szCs w:val="28"/>
-        </w:rPr>
-        <w:t xml:space="preserve"> (ORM) для .NET, который позволяет разработчикам работать с базами данных, используя объекты .NET вместо прямого написания SQL-запросов.</w:t>
-      </w:r>
-    </w:p>
-    <w:p>
-      <w:pPr>
-        <w:jc w:val="both"/>
-        <w:rPr>
-          <w:rFonts w:ascii="Times New Roman" w:hAnsi="Times New Roman" w:cs="Times New Roman"/>
-          <w:sz w:val="28"/>
-          <w:szCs w:val="28"/>
-        </w:rPr>
-      </w:pPr>
-      <w:r>
-        <w:rPr>
-          <w:rFonts w:ascii="Times New Roman" w:hAnsi="Times New Roman" w:cs="Times New Roman"/>
-          <w:sz w:val="28"/>
-          <w:szCs w:val="28"/>
-        </w:rPr>
-        <w:t>Основные особенности .NET 6 и EF</w:t>
-      </w:r>
-      <w:r>
-        <w:rPr>
-          <w:rFonts w:ascii="Times New Roman" w:hAnsi="Times New Roman" w:cs="Times New Roman"/>
-          <w:sz w:val="28"/>
-          <w:szCs w:val="28"/>
-        </w:rPr>
-        <w:t>:</w:t>
+        <w:t>.NET 6 — это кросс-платформенная, высокопроизводительная платформа разработки от Microsoft для создания различных типов приложений. Entity Framework (EF) — это объектно-реляционный маппер (ORM) для .NET, который позволяет разработчикам работать с базами данных, используя объекты .NET вместо прямого написания SQL-запросов.</w:t>
+      </w:r>
+    </w:p>
+    <w:p>
+      <w:pPr>
+        <w:jc w:val="both"/>
+        <w:rPr>
+          <w:rFonts w:ascii="Times New Roman" w:hAnsi="Times New Roman" w:cs="Times New Roman"/>
+          <w:sz w:val="28"/>
+          <w:szCs w:val="28"/>
+        </w:rPr>
+      </w:pPr>
+      <w:r>
+        <w:rPr>
+          <w:rFonts w:ascii="Times New Roman" w:hAnsi="Times New Roman" w:cs="Times New Roman"/>
+          <w:sz w:val="28"/>
+          <w:szCs w:val="28"/>
+        </w:rPr>
+        <w:t>Основные особенности .NET 6 и EF:</w:t>
       </w:r>
     </w:p>
     <w:p>
@@ -1414,51 +1170,13 @@
           <w:szCs w:val="28"/>
         </w:rPr>
       </w:pPr>
-      <w:proofErr w:type="gramStart"/>
-      <w:r>
-        <w:rPr>
-          <w:rFonts w:ascii="Times New Roman" w:hAnsi="Times New Roman" w:cs="Times New Roman"/>
-          <w:sz w:val="28"/>
-          <w:szCs w:val="28"/>
-        </w:rPr>
-        <w:t>Кросс-</w:t>
-      </w:r>
-      <w:proofErr w:type="spellStart"/>
-      <w:r>
-        <w:rPr>
-          <w:rFonts w:ascii="Times New Roman" w:hAnsi="Times New Roman" w:cs="Times New Roman"/>
-          <w:sz w:val="28"/>
-          <w:szCs w:val="28"/>
-        </w:rPr>
-        <w:t>платформенность</w:t>
-      </w:r>
-      <w:proofErr w:type="spellEnd"/>
-      <w:proofErr w:type="gramEnd"/>
-      <w:r>
-        <w:rPr>
-          <w:rFonts w:ascii="Times New Roman" w:hAnsi="Times New Roman" w:cs="Times New Roman"/>
-          <w:sz w:val="28"/>
-          <w:szCs w:val="28"/>
-        </w:rPr>
-        <w:t xml:space="preserve"> — .NET 6 поддерживает Windows, </w:t>
-      </w:r>
-      <w:proofErr w:type="spellStart"/>
-      <w:r>
-        <w:rPr>
-          <w:rFonts w:ascii="Times New Roman" w:hAnsi="Times New Roman" w:cs="Times New Roman"/>
-          <w:sz w:val="28"/>
-          <w:szCs w:val="28"/>
-        </w:rPr>
-        <w:t>macOS</w:t>
-      </w:r>
-      <w:proofErr w:type="spellEnd"/>
-      <w:r>
-        <w:rPr>
-          <w:rFonts w:ascii="Times New Roman" w:hAnsi="Times New Roman" w:cs="Times New Roman"/>
-          <w:sz w:val="28"/>
-          <w:szCs w:val="28"/>
-        </w:rPr>
-        <w:t xml:space="preserve"> и Linux.</w:t>
+      <w:r>
+        <w:rPr>
+          <w:rFonts w:ascii="Times New Roman" w:hAnsi="Times New Roman" w:cs="Times New Roman"/>
+          <w:sz w:val="28"/>
+          <w:szCs w:val="28"/>
+        </w:rPr>
+        <w:t>Кросс-платформенность — .NET 6 поддерживает Windows, macOS и Linux.</w:t>
       </w:r>
     </w:p>
     <w:p>
@@ -1504,25 +1222,7 @@
           <w:sz w:val="28"/>
           <w:szCs w:val="28"/>
         </w:rPr>
-        <w:t xml:space="preserve">Единая платформа — объединение всех .NET-разработок (например, .NET Core, </w:t>
-      </w:r>
-      <w:proofErr w:type="spellStart"/>
-      <w:r>
-        <w:rPr>
-          <w:rFonts w:ascii="Times New Roman" w:hAnsi="Times New Roman" w:cs="Times New Roman"/>
-          <w:sz w:val="28"/>
-          <w:szCs w:val="28"/>
-        </w:rPr>
-        <w:t>Xamarin</w:t>
-      </w:r>
-      <w:proofErr w:type="spellEnd"/>
-      <w:r>
-        <w:rPr>
-          <w:rFonts w:ascii="Times New Roman" w:hAnsi="Times New Roman" w:cs="Times New Roman"/>
-          <w:sz w:val="28"/>
-          <w:szCs w:val="28"/>
-        </w:rPr>
-        <w:t>) в одну платформу.</w:t>
+        <w:t>Единая платформа — объединение всех .NET-разработок (например, .NET Core, Xamarin) в одну платформу.</w:t>
       </w:r>
     </w:p>
     <w:p>
@@ -1734,97 +1434,43 @@
           <w:sz w:val="28"/>
           <w:szCs w:val="28"/>
         </w:rPr>
-        <w:t xml:space="preserve">HTML (язык гипертекстовой разметки) </w:t>
-      </w:r>
-      <w:proofErr w:type="gramStart"/>
-      <w:r>
-        <w:rPr>
-          <w:rFonts w:ascii="Times New Roman" w:hAnsi="Times New Roman" w:cs="Times New Roman"/>
-          <w:sz w:val="28"/>
-          <w:szCs w:val="28"/>
-        </w:rPr>
-        <w:t>- это</w:t>
-      </w:r>
-      <w:proofErr w:type="gramEnd"/>
-      <w:r>
-        <w:rPr>
-          <w:rFonts w:ascii="Times New Roman" w:hAnsi="Times New Roman" w:cs="Times New Roman"/>
-          <w:sz w:val="28"/>
-          <w:szCs w:val="28"/>
-        </w:rPr>
-        <w:t xml:space="preserve"> стандартный язык разметки для создания веб-страниц и веб-приложений. Он представляет собой набор тегов и атрибутов, которые определяют структуру и содержимое веб-страницы. HTML используется для создания различных элементов веб-страниц, таких как текст, изображения, ссылки, формы и другие. Он позволяет организовывать информацию на странице и обеспечивает связь между различными элементами с помощью гиперссылок. HTML интерпретируется браузерами для отображения веб-страниц пользователю.</w:t>
-      </w:r>
-    </w:p>
-    <w:p>
-      <w:pPr>
-        <w:jc w:val="both"/>
-        <w:rPr>
-          <w:rFonts w:ascii="Times New Roman" w:hAnsi="Times New Roman" w:cs="Times New Roman"/>
-          <w:sz w:val="28"/>
-          <w:szCs w:val="28"/>
-        </w:rPr>
-      </w:pPr>
-      <w:r>
-        <w:rPr>
-          <w:rFonts w:ascii="Times New Roman" w:hAnsi="Times New Roman" w:cs="Times New Roman"/>
-          <w:sz w:val="28"/>
-          <w:szCs w:val="28"/>
-        </w:rPr>
-        <w:t xml:space="preserve">CSS (каскадные таблицы стилей) </w:t>
-      </w:r>
-      <w:proofErr w:type="gramStart"/>
-      <w:r>
-        <w:rPr>
-          <w:rFonts w:ascii="Times New Roman" w:hAnsi="Times New Roman" w:cs="Times New Roman"/>
-          <w:sz w:val="28"/>
-          <w:szCs w:val="28"/>
-        </w:rPr>
-        <w:t>- это</w:t>
-      </w:r>
-      <w:proofErr w:type="gramEnd"/>
-      <w:r>
-        <w:rPr>
-          <w:rFonts w:ascii="Times New Roman" w:hAnsi="Times New Roman" w:cs="Times New Roman"/>
-          <w:sz w:val="28"/>
-          <w:szCs w:val="28"/>
-        </w:rPr>
-        <w:t xml:space="preserve"> язык стилей, используемый для определения внешнего вида и форматирования веб-страниц, написанных на HTML. С помощью CSS можно задавать цвета, шрифты, отступы, рамки и другие стилизующие свойства элементов веб-страницы. Он позволяет создавать привлекательный и современный дизайн, а также обеспечивает единообразие стилей на всем сайте.</w:t>
-      </w:r>
-    </w:p>
-    <w:p>
-      <w:pPr>
-        <w:jc w:val="both"/>
-        <w:rPr>
-          <w:rFonts w:ascii="Times New Roman" w:hAnsi="Times New Roman" w:cs="Times New Roman"/>
-          <w:sz w:val="28"/>
-          <w:szCs w:val="28"/>
-        </w:rPr>
-      </w:pPr>
-      <w:r>
-        <w:rPr>
-          <w:rFonts w:ascii="Times New Roman" w:hAnsi="Times New Roman" w:cs="Times New Roman"/>
-          <w:sz w:val="28"/>
-          <w:szCs w:val="28"/>
-        </w:rPr>
-        <w:t xml:space="preserve">JavaScript </w:t>
-      </w:r>
-      <w:proofErr w:type="gramStart"/>
-      <w:r>
-        <w:rPr>
-          <w:rFonts w:ascii="Times New Roman" w:hAnsi="Times New Roman" w:cs="Times New Roman"/>
-          <w:sz w:val="28"/>
-          <w:szCs w:val="28"/>
-        </w:rPr>
-        <w:t>- это</w:t>
-      </w:r>
-      <w:proofErr w:type="gramEnd"/>
-      <w:r>
-        <w:rPr>
-          <w:rFonts w:ascii="Times New Roman" w:hAnsi="Times New Roman" w:cs="Times New Roman"/>
-          <w:sz w:val="28"/>
-          <w:szCs w:val="28"/>
-        </w:rPr>
-        <w:t xml:space="preserve"> высокоуровневый язык программирования, который используется для добавления интерактивности и динамического поведения на веб-страницах. Он позволяет создавать сложные функциональные элементы, обрабатывать события пользователя, изменять содержимое и стиль элементов страницы, отправлять запросы на сервер и многое другое. JavaScript интерпретируется браузером и выполняется на стороне клиента, что делает его идеальным инструментом для создания интерактивных веб-приложений.</w:t>
+        <w:t>HTML (язык гипертекстовой разметки) - это стандартный язык разметки для создания веб-страниц и веб-приложений. Он представляет собой набор тегов и атрибутов, которые определяют структуру и содержимое веб-страницы. HTML используется для создания различных элементов веб-страниц, таких как текст, изображения, ссылки, формы и другие. Он позволяет организовывать информацию на странице и обеспечивает связь между различными элементами с помощью гиперссылок. HTML интерпретируется браузерами для отображения веб-страниц пользователю.</w:t>
+      </w:r>
+    </w:p>
+    <w:p>
+      <w:pPr>
+        <w:jc w:val="both"/>
+        <w:rPr>
+          <w:rFonts w:ascii="Times New Roman" w:hAnsi="Times New Roman" w:cs="Times New Roman"/>
+          <w:sz w:val="28"/>
+          <w:szCs w:val="28"/>
+        </w:rPr>
+      </w:pPr>
+      <w:r>
+        <w:rPr>
+          <w:rFonts w:ascii="Times New Roman" w:hAnsi="Times New Roman" w:cs="Times New Roman"/>
+          <w:sz w:val="28"/>
+          <w:szCs w:val="28"/>
+        </w:rPr>
+        <w:t>CSS (каскадные таблицы стилей) - это язык стилей, используемый для определения внешнего вида и форматирования веб-страниц, написанных на HTML. С помощью CSS можно задавать цвета, шрифты, отступы, рамки и другие стилизующие свойства элементов веб-страницы. Он позволяет создавать привлекательный и современный дизайн, а также обеспечивает единообразие стилей на всем сайте.</w:t>
+      </w:r>
+    </w:p>
+    <w:p>
+      <w:pPr>
+        <w:jc w:val="both"/>
+        <w:rPr>
+          <w:rFonts w:ascii="Times New Roman" w:hAnsi="Times New Roman" w:cs="Times New Roman"/>
+          <w:sz w:val="28"/>
+          <w:szCs w:val="28"/>
+        </w:rPr>
+      </w:pPr>
+      <w:r>
+        <w:rPr>
+          <w:rFonts w:ascii="Times New Roman" w:hAnsi="Times New Roman" w:cs="Times New Roman"/>
+          <w:sz w:val="28"/>
+          <w:szCs w:val="28"/>
+        </w:rPr>
+        <w:t>JavaScript - это высокоуровневый язык программирования, который используется для добавления интерактивности и динамического поведения на веб-страницах. Он позволяет создавать сложные функциональные элементы, обрабатывать события пользователя, изменять содержимое и стиль элементов страницы, отправлять запросы на сервер и многое другое. JavaScript интерпретируется браузером и выполняется на стороне клиента, что делает его идеальным инструментом для создания интерактивных веб-приложений.</w:t>
       </w:r>
     </w:p>
     <w:p>
@@ -1946,6 +1592,7 @@
       <w:r>
         <w:rPr>
           <w:rFonts w:ascii="Times New Roman" w:hAnsi="Times New Roman" w:cs="Times New Roman"/>
+          <w:noProof/>
           <w:sz w:val="28"/>
           <w:szCs w:val="28"/>
         </w:rPr>
@@ -2054,6 +1701,486 @@
           <w:lang w:val="en-US"/>
         </w:rPr>
       </w:pPr>
+      <w:r>
+        <w:rPr>
+          <w:rFonts w:ascii="Times New Roman" w:hAnsi="Times New Roman" w:cs="Times New Roman"/>
+          <w:sz w:val="28"/>
+          <w:szCs w:val="28"/>
+          <w:lang w:val="en-US"/>
+        </w:rPr>
+        <w:drawing>
+          <wp:inline distT="0" distB="0" distL="0" distR="0" wp14:anchorId="6B8D9B12" wp14:editId="1F3B828E">
+            <wp:extent cx="5940425" cy="2936240"/>
+            <wp:effectExtent l="0" t="0" r="3175" b="0"/>
+            <wp:docPr id="1084055767" name="Рисунок 1"/>
+            <wp:cNvGraphicFramePr>
+              <a:graphicFrameLocks xmlns:a="http://schemas.openxmlformats.org/drawingml/2006/main" noChangeAspect="1"/>
+            </wp:cNvGraphicFramePr>
+            <a:graphic xmlns:a="http://schemas.openxmlformats.org/drawingml/2006/main">
+              <a:graphicData uri="http://schemas.openxmlformats.org/drawingml/2006/picture">
+                <pic:pic xmlns:pic="http://schemas.openxmlformats.org/drawingml/2006/picture">
+                  <pic:nvPicPr>
+                    <pic:cNvPr id="1084055767" name=""/>
+                    <pic:cNvPicPr/>
+                  </pic:nvPicPr>
+                  <pic:blipFill>
+                    <a:blip r:embed="rId8"/>
+                    <a:stretch>
+                      <a:fillRect/>
+                    </a:stretch>
+                  </pic:blipFill>
+                  <pic:spPr>
+                    <a:xfrm>
+                      <a:off x="0" y="0"/>
+                      <a:ext cx="5940425" cy="2936240"/>
+                    </a:xfrm>
+                    <a:prstGeom prst="rect">
+                      <a:avLst/>
+                    </a:prstGeom>
+                  </pic:spPr>
+                </pic:pic>
+              </a:graphicData>
+            </a:graphic>
+          </wp:inline>
+        </w:drawing>
+      </w:r>
+    </w:p>
+    <w:p>
+      <w:pPr>
+        <w:tabs>
+          <w:tab w:val="left" w:pos="5490"/>
+        </w:tabs>
+        <w:jc w:val="center"/>
+        <w:rPr>
+          <w:rFonts w:ascii="Times New Roman" w:hAnsi="Times New Roman" w:cs="Times New Roman"/>
+          <w:sz w:val="28"/>
+          <w:szCs w:val="28"/>
+        </w:rPr>
+      </w:pPr>
+      <w:r>
+        <w:rPr>
+          <w:rFonts w:ascii="Times New Roman" w:hAnsi="Times New Roman" w:cs="Times New Roman"/>
+          <w:sz w:val="28"/>
+          <w:szCs w:val="28"/>
+        </w:rPr>
+        <w:t>Рис. 2. Страница регистрации пользователя</w:t>
+      </w:r>
+    </w:p>
+    <w:p>
+      <w:pPr>
+        <w:tabs>
+          <w:tab w:val="left" w:pos="5490"/>
+        </w:tabs>
+        <w:jc w:val="both"/>
+        <w:rPr>
+          <w:rFonts w:ascii="Times New Roman" w:hAnsi="Times New Roman" w:cs="Times New Roman"/>
+          <w:sz w:val="28"/>
+          <w:szCs w:val="28"/>
+        </w:rPr>
+      </w:pPr>
+      <w:r>
+        <w:rPr>
+          <w:rFonts w:ascii="Times New Roman" w:hAnsi="Times New Roman" w:cs="Times New Roman"/>
+          <w:sz w:val="28"/>
+          <w:szCs w:val="28"/>
+        </w:rPr>
+        <w:t>После регистрации пользователь может зайти в личный кабинет. Интерфейс показан на рисунке 3.</w:t>
+      </w:r>
+    </w:p>
+    <w:p>
+      <w:pPr>
+        <w:tabs>
+          <w:tab w:val="left" w:pos="5490"/>
+        </w:tabs>
+        <w:jc w:val="both"/>
+        <w:rPr>
+          <w:rFonts w:ascii="Times New Roman" w:hAnsi="Times New Roman" w:cs="Times New Roman"/>
+          <w:sz w:val="28"/>
+          <w:szCs w:val="28"/>
+        </w:rPr>
+      </w:pPr>
+      <w:r>
+        <w:rPr>
+          <w:rFonts w:ascii="Times New Roman" w:hAnsi="Times New Roman" w:cs="Times New Roman"/>
+          <w:sz w:val="28"/>
+          <w:szCs w:val="28"/>
+        </w:rPr>
+        <w:lastRenderedPageBreak/>
+        <w:drawing>
+          <wp:inline distT="0" distB="0" distL="0" distR="0" wp14:anchorId="3731D163" wp14:editId="78607F9A">
+            <wp:extent cx="5940425" cy="2886075"/>
+            <wp:effectExtent l="0" t="0" r="3175" b="9525"/>
+            <wp:docPr id="1083660101" name="Рисунок 1"/>
+            <wp:cNvGraphicFramePr>
+              <a:graphicFrameLocks xmlns:a="http://schemas.openxmlformats.org/drawingml/2006/main" noChangeAspect="1"/>
+            </wp:cNvGraphicFramePr>
+            <a:graphic xmlns:a="http://schemas.openxmlformats.org/drawingml/2006/main">
+              <a:graphicData uri="http://schemas.openxmlformats.org/drawingml/2006/picture">
+                <pic:pic xmlns:pic="http://schemas.openxmlformats.org/drawingml/2006/picture">
+                  <pic:nvPicPr>
+                    <pic:cNvPr id="1083660101" name=""/>
+                    <pic:cNvPicPr/>
+                  </pic:nvPicPr>
+                  <pic:blipFill>
+                    <a:blip r:embed="rId9"/>
+                    <a:stretch>
+                      <a:fillRect/>
+                    </a:stretch>
+                  </pic:blipFill>
+                  <pic:spPr>
+                    <a:xfrm>
+                      <a:off x="0" y="0"/>
+                      <a:ext cx="5940425" cy="2886075"/>
+                    </a:xfrm>
+                    <a:prstGeom prst="rect">
+                      <a:avLst/>
+                    </a:prstGeom>
+                  </pic:spPr>
+                </pic:pic>
+              </a:graphicData>
+            </a:graphic>
+          </wp:inline>
+        </w:drawing>
+      </w:r>
+    </w:p>
+    <w:p>
+      <w:pPr>
+        <w:tabs>
+          <w:tab w:val="left" w:pos="5490"/>
+        </w:tabs>
+        <w:jc w:val="center"/>
+        <w:rPr>
+          <w:rFonts w:ascii="Times New Roman" w:hAnsi="Times New Roman" w:cs="Times New Roman"/>
+          <w:sz w:val="28"/>
+          <w:szCs w:val="28"/>
+        </w:rPr>
+      </w:pPr>
+      <w:r>
+        <w:rPr>
+          <w:rFonts w:ascii="Times New Roman" w:hAnsi="Times New Roman" w:cs="Times New Roman"/>
+          <w:sz w:val="28"/>
+          <w:szCs w:val="28"/>
+        </w:rPr>
+        <w:t>Рис. 3. Личный кабинет пользователя</w:t>
+      </w:r>
+    </w:p>
+    <w:p>
+      <w:pPr>
+        <w:tabs>
+          <w:tab w:val="left" w:pos="5490"/>
+        </w:tabs>
+        <w:jc w:val="both"/>
+        <w:rPr>
+          <w:rFonts w:ascii="Times New Roman" w:hAnsi="Times New Roman" w:cs="Times New Roman"/>
+          <w:sz w:val="28"/>
+          <w:szCs w:val="28"/>
+        </w:rPr>
+      </w:pPr>
+      <w:r>
+        <w:rPr>
+          <w:rFonts w:ascii="Times New Roman" w:hAnsi="Times New Roman" w:cs="Times New Roman"/>
+          <w:sz w:val="28"/>
+          <w:szCs w:val="28"/>
+        </w:rPr>
+        <w:t>Также пользователь может просмотреть свою корзину(рис.4)</w:t>
+      </w:r>
+    </w:p>
+    <w:p>
+      <w:pPr>
+        <w:tabs>
+          <w:tab w:val="left" w:pos="5490"/>
+        </w:tabs>
+        <w:jc w:val="both"/>
+        <w:rPr>
+          <w:rFonts w:ascii="Times New Roman" w:hAnsi="Times New Roman" w:cs="Times New Roman"/>
+          <w:sz w:val="28"/>
+          <w:szCs w:val="28"/>
+        </w:rPr>
+      </w:pPr>
+      <w:r>
+        <w:rPr>
+          <w:rFonts w:ascii="Times New Roman" w:hAnsi="Times New Roman" w:cs="Times New Roman"/>
+          <w:sz w:val="28"/>
+          <w:szCs w:val="28"/>
+        </w:rPr>
+        <w:drawing>
+          <wp:inline distT="0" distB="0" distL="0" distR="0" wp14:anchorId="694456FA" wp14:editId="5571B4F0">
+            <wp:extent cx="5940425" cy="2938780"/>
+            <wp:effectExtent l="0" t="0" r="3175" b="0"/>
+            <wp:docPr id="68751349" name="Рисунок 1"/>
+            <wp:cNvGraphicFramePr>
+              <a:graphicFrameLocks xmlns:a="http://schemas.openxmlformats.org/drawingml/2006/main" noChangeAspect="1"/>
+            </wp:cNvGraphicFramePr>
+            <a:graphic xmlns:a="http://schemas.openxmlformats.org/drawingml/2006/main">
+              <a:graphicData uri="http://schemas.openxmlformats.org/drawingml/2006/picture">
+                <pic:pic xmlns:pic="http://schemas.openxmlformats.org/drawingml/2006/picture">
+                  <pic:nvPicPr>
+                    <pic:cNvPr id="68751349" name=""/>
+                    <pic:cNvPicPr/>
+                  </pic:nvPicPr>
+                  <pic:blipFill>
+                    <a:blip r:embed="rId10"/>
+                    <a:stretch>
+                      <a:fillRect/>
+                    </a:stretch>
+                  </pic:blipFill>
+                  <pic:spPr>
+                    <a:xfrm>
+                      <a:off x="0" y="0"/>
+                      <a:ext cx="5940425" cy="2938780"/>
+                    </a:xfrm>
+                    <a:prstGeom prst="rect">
+                      <a:avLst/>
+                    </a:prstGeom>
+                  </pic:spPr>
+                </pic:pic>
+              </a:graphicData>
+            </a:graphic>
+          </wp:inline>
+        </w:drawing>
+      </w:r>
+    </w:p>
+    <w:p>
+      <w:pPr>
+        <w:tabs>
+          <w:tab w:val="left" w:pos="5490"/>
+        </w:tabs>
+        <w:jc w:val="center"/>
+        <w:rPr>
+          <w:rFonts w:ascii="Times New Roman" w:hAnsi="Times New Roman" w:cs="Times New Roman"/>
+          <w:sz w:val="28"/>
+          <w:szCs w:val="28"/>
+        </w:rPr>
+      </w:pPr>
+    </w:p>
+    <w:p>
+      <w:pPr>
+        <w:tabs>
+          <w:tab w:val="left" w:pos="5490"/>
+        </w:tabs>
+        <w:jc w:val="center"/>
+        <w:rPr>
+          <w:rFonts w:ascii="Times New Roman" w:hAnsi="Times New Roman" w:cs="Times New Roman"/>
+          <w:sz w:val="28"/>
+          <w:szCs w:val="28"/>
+        </w:rPr>
+      </w:pPr>
+    </w:p>
+    <w:p>
+      <w:pPr>
+        <w:tabs>
+          <w:tab w:val="left" w:pos="5490"/>
+        </w:tabs>
+        <w:jc w:val="center"/>
+        <w:rPr>
+          <w:rFonts w:ascii="Times New Roman" w:hAnsi="Times New Roman" w:cs="Times New Roman"/>
+          <w:sz w:val="28"/>
+          <w:szCs w:val="28"/>
+        </w:rPr>
+      </w:pPr>
+    </w:p>
+    <w:p>
+      <w:pPr>
+        <w:tabs>
+          <w:tab w:val="left" w:pos="5490"/>
+        </w:tabs>
+        <w:jc w:val="center"/>
+        <w:rPr>
+          <w:rFonts w:ascii="Times New Roman" w:hAnsi="Times New Roman" w:cs="Times New Roman"/>
+          <w:sz w:val="28"/>
+          <w:szCs w:val="28"/>
+        </w:rPr>
+      </w:pPr>
+    </w:p>
+    <w:p>
+      <w:pPr>
+        <w:tabs>
+          <w:tab w:val="left" w:pos="5490"/>
+        </w:tabs>
+        <w:jc w:val="center"/>
+        <w:rPr>
+          <w:rFonts w:ascii="Times New Roman" w:hAnsi="Times New Roman" w:cs="Times New Roman"/>
+          <w:sz w:val="28"/>
+          <w:szCs w:val="28"/>
+        </w:rPr>
+      </w:pPr>
+    </w:p>
+    <w:p>
+      <w:pPr>
+        <w:tabs>
+          <w:tab w:val="left" w:pos="5490"/>
+        </w:tabs>
+        <w:jc w:val="center"/>
+        <w:rPr>
+          <w:rFonts w:ascii="Times New Roman" w:hAnsi="Times New Roman" w:cs="Times New Roman"/>
+          <w:sz w:val="28"/>
+          <w:szCs w:val="28"/>
+        </w:rPr>
+      </w:pPr>
+    </w:p>
+    <w:p>
+      <w:pPr>
+        <w:tabs>
+          <w:tab w:val="left" w:pos="5490"/>
+        </w:tabs>
+        <w:jc w:val="center"/>
+        <w:rPr>
+          <w:rFonts w:ascii="Times New Roman" w:hAnsi="Times New Roman" w:cs="Times New Roman"/>
+          <w:sz w:val="28"/>
+          <w:szCs w:val="28"/>
+        </w:rPr>
+      </w:pPr>
+    </w:p>
+    <w:p>
+      <w:pPr>
+        <w:tabs>
+          <w:tab w:val="left" w:pos="5490"/>
+        </w:tabs>
+        <w:jc w:val="center"/>
+        <w:rPr>
+          <w:rFonts w:ascii="Times New Roman" w:hAnsi="Times New Roman" w:cs="Times New Roman"/>
+          <w:sz w:val="28"/>
+          <w:szCs w:val="28"/>
+        </w:rPr>
+      </w:pPr>
+    </w:p>
+    <w:p>
+      <w:pPr>
+        <w:tabs>
+          <w:tab w:val="left" w:pos="5490"/>
+        </w:tabs>
+        <w:jc w:val="center"/>
+        <w:rPr>
+          <w:rFonts w:ascii="Times New Roman" w:hAnsi="Times New Roman" w:cs="Times New Roman"/>
+          <w:sz w:val="28"/>
+          <w:szCs w:val="28"/>
+        </w:rPr>
+      </w:pPr>
+    </w:p>
+    <w:p>
+      <w:pPr>
+        <w:tabs>
+          <w:tab w:val="left" w:pos="5490"/>
+        </w:tabs>
+        <w:jc w:val="center"/>
+        <w:rPr>
+          <w:rFonts w:ascii="Times New Roman" w:hAnsi="Times New Roman" w:cs="Times New Roman"/>
+          <w:sz w:val="28"/>
+          <w:szCs w:val="28"/>
+        </w:rPr>
+      </w:pPr>
+    </w:p>
+    <w:p>
+      <w:pPr>
+        <w:tabs>
+          <w:tab w:val="left" w:pos="5490"/>
+        </w:tabs>
+        <w:jc w:val="center"/>
+        <w:rPr>
+          <w:rFonts w:ascii="Times New Roman" w:hAnsi="Times New Roman" w:cs="Times New Roman"/>
+          <w:sz w:val="28"/>
+          <w:szCs w:val="28"/>
+        </w:rPr>
+      </w:pPr>
+    </w:p>
+    <w:p>
+      <w:pPr>
+        <w:tabs>
+          <w:tab w:val="left" w:pos="5490"/>
+        </w:tabs>
+        <w:jc w:val="center"/>
+        <w:rPr>
+          <w:rFonts w:ascii="Times New Roman" w:hAnsi="Times New Roman" w:cs="Times New Roman"/>
+          <w:sz w:val="28"/>
+          <w:szCs w:val="28"/>
+        </w:rPr>
+      </w:pPr>
+    </w:p>
+    <w:p>
+      <w:pPr>
+        <w:tabs>
+          <w:tab w:val="left" w:pos="5490"/>
+        </w:tabs>
+        <w:jc w:val="center"/>
+        <w:rPr>
+          <w:rFonts w:ascii="Times New Roman" w:hAnsi="Times New Roman" w:cs="Times New Roman"/>
+          <w:sz w:val="28"/>
+          <w:szCs w:val="28"/>
+        </w:rPr>
+      </w:pPr>
+    </w:p>
+    <w:p>
+      <w:pPr>
+        <w:tabs>
+          <w:tab w:val="left" w:pos="5490"/>
+        </w:tabs>
+        <w:jc w:val="center"/>
+        <w:rPr>
+          <w:rFonts w:ascii="Times New Roman" w:hAnsi="Times New Roman" w:cs="Times New Roman"/>
+          <w:sz w:val="28"/>
+          <w:szCs w:val="28"/>
+        </w:rPr>
+      </w:pPr>
+    </w:p>
+    <w:p>
+      <w:pPr>
+        <w:tabs>
+          <w:tab w:val="left" w:pos="5490"/>
+        </w:tabs>
+        <w:jc w:val="center"/>
+        <w:rPr>
+          <w:rFonts w:ascii="Times New Roman" w:hAnsi="Times New Roman" w:cs="Times New Roman"/>
+          <w:sz w:val="28"/>
+          <w:szCs w:val="28"/>
+        </w:rPr>
+      </w:pPr>
+    </w:p>
+    <w:p>
+      <w:pPr>
+        <w:tabs>
+          <w:tab w:val="left" w:pos="5490"/>
+        </w:tabs>
+        <w:jc w:val="center"/>
+        <w:rPr>
+          <w:rFonts w:ascii="Times New Roman" w:hAnsi="Times New Roman" w:cs="Times New Roman"/>
+          <w:sz w:val="28"/>
+          <w:szCs w:val="28"/>
+        </w:rPr>
+      </w:pPr>
+    </w:p>
+    <w:p>
+      <w:pPr>
+        <w:tabs>
+          <w:tab w:val="left" w:pos="5490"/>
+        </w:tabs>
+        <w:jc w:val="center"/>
+        <w:rPr>
+          <w:rFonts w:ascii="Times New Roman" w:hAnsi="Times New Roman" w:cs="Times New Roman"/>
+          <w:sz w:val="28"/>
+          <w:szCs w:val="28"/>
+        </w:rPr>
+      </w:pPr>
+    </w:p>
+    <w:p>
+      <w:pPr>
+        <w:tabs>
+          <w:tab w:val="left" w:pos="5490"/>
+        </w:tabs>
+        <w:jc w:val="center"/>
+        <w:rPr>
+          <w:rFonts w:ascii="Times New Roman" w:hAnsi="Times New Roman" w:cs="Times New Roman"/>
+          <w:sz w:val="28"/>
+          <w:szCs w:val="28"/>
+        </w:rPr>
+      </w:pPr>
+      <w:r>
+        <w:rPr>
+          <w:rFonts w:ascii="Times New Roman" w:hAnsi="Times New Roman" w:cs="Times New Roman"/>
+          <w:sz w:val="28"/>
+          <w:szCs w:val="28"/>
+        </w:rPr>
+        <w:t>Заключение.</w:t>
+      </w:r>
     </w:p>
     <w:sectPr>
       <w:pgSz w:w="11906" w:h="16838"/>
@@ -2066,7 +2193,7 @@
 </file>
 
 <file path=word/endnotes.xml><?xml version="1.0" encoding="utf-8"?>
-<w:endnotes xmlns:wpc="http://schemas.microsoft.com/office/word/2010/wordprocessingCanvas" xmlns:cx="http://schemas.microsoft.com/office/drawing/2014/chartex" xmlns:cx1="http://schemas.microsoft.com/office/drawing/2015/9/8/chartex" xmlns:cx2="http://schemas.microsoft.com/office/drawing/2015/10/21/chartex" xmlns:cx3="http://schemas.microsoft.com/office/drawing/2016/5/9/chartex" xmlns:cx4="http://schemas.microsoft.com/office/drawing/2016/5/10/chartex" xmlns:cx5="http://schemas.microsoft.com/office/drawing/2016/5/11/chartex" xmlns:cx6="http://schemas.microsoft.com/office/drawing/2016/5/12/chartex" xmlns:cx7="http://schemas.microsoft.com/office/drawing/2016/5/13/chartex" xmlns:cx8="http://schemas.microsoft.com/office/drawing/2016/5/14/chartex" xmlns:mc="http://schemas.openxmlformats.org/markup-compatibility/2006" xmlns:aink="http://schemas.microsoft.com/office/drawing/2016/ink" xmlns:am3d="http://schemas.microsoft.com/office/drawing/2017/model3d" xmlns:o="urn:schemas-microsoft-com:office:office" xmlns:r="http://schemas.openxmlformats.org/officeDocument/2006/relationships" xmlns:m="http://schemas.openxmlformats.org/officeDocument/2006/math" xmlns:v="urn:schemas-microsoft-com:vml" xmlns:wp14="http://schemas.microsoft.com/office/word/2010/wordprocessingDrawing" xmlns:wp="http://schemas.openxmlformats.org/drawingml/2006/wordprocessingDrawing" xmlns:w10="urn:schemas-microsoft-com:office:word" xmlns:w="http://schemas.openxmlformats.org/wordprocessingml/2006/main" xmlns:w14="http://schemas.microsoft.com/office/word/2010/wordml" xmlns:w15="http://schemas.microsoft.com/office/word/2012/wordml" xmlns:w16cex="http://schemas.microsoft.com/office/word/2018/wordml/cex" xmlns:w16cid="http://schemas.microsoft.com/office/word/2016/wordml/cid" xmlns:w16="http://schemas.microsoft.com/office/word/2018/wordml" xmlns:w16sdtdh="http://schemas.microsoft.com/office/word/2020/wordml/sdtdatahash" xmlns:w16se="http://schemas.microsoft.com/office/word/2015/wordml/symex" xmlns:wpg="http://schemas.microsoft.com/office/word/2010/wordprocessingGroup" xmlns:wpi="http://schemas.microsoft.com/office/word/2010/wordprocessingInk" xmlns:wne="http://schemas.microsoft.com/office/word/2006/wordml" xmlns:wps="http://schemas.microsoft.com/office/word/2010/wordprocessingShape" mc:Ignorable="w14 w15 w16se w16cid w16 w16cex w16sdtdh wp14">
+<w:endnotes xmlns:wpc="http://schemas.microsoft.com/office/word/2010/wordprocessingCanvas" xmlns:cx="http://schemas.microsoft.com/office/drawing/2014/chartex" xmlns:cx1="http://schemas.microsoft.com/office/drawing/2015/9/8/chartex" xmlns:cx2="http://schemas.microsoft.com/office/drawing/2015/10/21/chartex" xmlns:cx3="http://schemas.microsoft.com/office/drawing/2016/5/9/chartex" xmlns:cx4="http://schemas.microsoft.com/office/drawing/2016/5/10/chartex" xmlns:cx5="http://schemas.microsoft.com/office/drawing/2016/5/11/chartex" xmlns:cx6="http://schemas.microsoft.com/office/drawing/2016/5/12/chartex" xmlns:cx7="http://schemas.microsoft.com/office/drawing/2016/5/13/chartex" xmlns:cx8="http://schemas.microsoft.com/office/drawing/2016/5/14/chartex" xmlns:mc="http://schemas.openxmlformats.org/markup-compatibility/2006" xmlns:aink="http://schemas.microsoft.com/office/drawing/2016/ink" xmlns:am3d="http://schemas.microsoft.com/office/drawing/2017/model3d" xmlns:o="urn:schemas-microsoft-com:office:office" xmlns:oel="http://schemas.microsoft.com/office/2019/extlst" xmlns:r="http://schemas.openxmlformats.org/officeDocument/2006/relationships" xmlns:m="http://schemas.openxmlformats.org/officeDocument/2006/math" xmlns:v="urn:schemas-microsoft-com:vml" xmlns:wp14="http://schemas.microsoft.com/office/word/2010/wordprocessingDrawing" xmlns:wp="http://schemas.openxmlformats.org/drawingml/2006/wordprocessingDrawing" xmlns:w10="urn:schemas-microsoft-com:office:word" xmlns:w="http://schemas.openxmlformats.org/wordprocessingml/2006/main" xmlns:w14="http://schemas.microsoft.com/office/word/2010/wordml" xmlns:w15="http://schemas.microsoft.com/office/word/2012/wordml" xmlns:w16cex="http://schemas.microsoft.com/office/word/2018/wordml/cex" xmlns:w16cid="http://schemas.microsoft.com/office/word/2016/wordml/cid" xmlns:w16="http://schemas.microsoft.com/office/word/2018/wordml" xmlns:w16du="http://schemas.microsoft.com/office/word/2023/wordml/word16du" xmlns:w16sdtdh="http://schemas.microsoft.com/office/word/2020/wordml/sdtdatahash" xmlns:w16se="http://schemas.microsoft.com/office/word/2015/wordml/symex" xmlns:wpg="http://schemas.microsoft.com/office/word/2010/wordprocessingGroup" xmlns:wpi="http://schemas.microsoft.com/office/word/2010/wordprocessingInk" xmlns:wne="http://schemas.microsoft.com/office/word/2006/wordml" xmlns:wps="http://schemas.microsoft.com/office/word/2010/wordprocessingShape" mc:Ignorable="w14 w15 w16se w16cid w16 w16cex w16sdtdh w16du wp14">
   <w:endnote w:type="separator" w:id="-1">
     <w:p>
       <w:pPr>
@@ -2091,7 +2218,7 @@
 </file>
 
 <file path=word/footnotes.xml><?xml version="1.0" encoding="utf-8"?>
-<w:footnotes xmlns:wpc="http://schemas.microsoft.com/office/word/2010/wordprocessingCanvas" xmlns:cx="http://schemas.microsoft.com/office/drawing/2014/chartex" xmlns:cx1="http://schemas.microsoft.com/office/drawing/2015/9/8/chartex" xmlns:cx2="http://schemas.microsoft.com/office/drawing/2015/10/21/chartex" xmlns:cx3="http://schemas.microsoft.com/office/drawing/2016/5/9/chartex" xmlns:cx4="http://schemas.microsoft.com/office/drawing/2016/5/10/chartex" xmlns:cx5="http://schemas.microsoft.com/office/drawing/2016/5/11/chartex" xmlns:cx6="http://schemas.microsoft.com/office/drawing/2016/5/12/chartex" xmlns:cx7="http://schemas.microsoft.com/office/drawing/2016/5/13/chartex" xmlns:cx8="http://schemas.microsoft.com/office/drawing/2016/5/14/chartex" xmlns:mc="http://schemas.openxmlformats.org/markup-compatibility/2006" xmlns:aink="http://schemas.microsoft.com/office/drawing/2016/ink" xmlns:am3d="http://schemas.microsoft.com/office/drawing/2017/model3d" xmlns:o="urn:schemas-microsoft-com:office:office" xmlns:r="http://schemas.openxmlformats.org/officeDocument/2006/relationships" xmlns:m="http://schemas.openxmlformats.org/officeDocument/2006/math" xmlns:v="urn:schemas-microsoft-com:vml" xmlns:wp14="http://schemas.microsoft.com/office/word/2010/wordprocessingDrawing" xmlns:wp="http://schemas.openxmlformats.org/drawingml/2006/wordprocessingDrawing" xmlns:w10="urn:schemas-microsoft-com:office:word" xmlns:w="http://schemas.openxmlformats.org/wordprocessingml/2006/main" xmlns:w14="http://schemas.microsoft.com/office/word/2010/wordml" xmlns:w15="http://schemas.microsoft.com/office/word/2012/wordml" xmlns:w16cex="http://schemas.microsoft.com/office/word/2018/wordml/cex" xmlns:w16cid="http://schemas.microsoft.com/office/word/2016/wordml/cid" xmlns:w16="http://schemas.microsoft.com/office/word/2018/wordml" xmlns:w16sdtdh="http://schemas.microsoft.com/office/word/2020/wordml/sdtdatahash" xmlns:w16se="http://schemas.microsoft.com/office/word/2015/wordml/symex" xmlns:wpg="http://schemas.microsoft.com/office/word/2010/wordprocessingGroup" xmlns:wpi="http://schemas.microsoft.com/office/word/2010/wordprocessingInk" xmlns:wne="http://schemas.microsoft.com/office/word/2006/wordml" xmlns:wps="http://schemas.microsoft.com/office/word/2010/wordprocessingShape" mc:Ignorable="w14 w15 w16se w16cid w16 w16cex w16sdtdh wp14">
+<w:footnotes xmlns:wpc="http://schemas.microsoft.com/office/word/2010/wordprocessingCanvas" xmlns:cx="http://schemas.microsoft.com/office/drawing/2014/chartex" xmlns:cx1="http://schemas.microsoft.com/office/drawing/2015/9/8/chartex" xmlns:cx2="http://schemas.microsoft.com/office/drawing/2015/10/21/chartex" xmlns:cx3="http://schemas.microsoft.com/office/drawing/2016/5/9/chartex" xmlns:cx4="http://schemas.microsoft.com/office/drawing/2016/5/10/chartex" xmlns:cx5="http://schemas.microsoft.com/office/drawing/2016/5/11/chartex" xmlns:cx6="http://schemas.microsoft.com/office/drawing/2016/5/12/chartex" xmlns:cx7="http://schemas.microsoft.com/office/drawing/2016/5/13/chartex" xmlns:cx8="http://schemas.microsoft.com/office/drawing/2016/5/14/chartex" xmlns:mc="http://schemas.openxmlformats.org/markup-compatibility/2006" xmlns:aink="http://schemas.microsoft.com/office/drawing/2016/ink" xmlns:am3d="http://schemas.microsoft.com/office/drawing/2017/model3d" xmlns:o="urn:schemas-microsoft-com:office:office" xmlns:oel="http://schemas.microsoft.com/office/2019/extlst" xmlns:r="http://schemas.openxmlformats.org/officeDocument/2006/relationships" xmlns:m="http://schemas.openxmlformats.org/officeDocument/2006/math" xmlns:v="urn:schemas-microsoft-com:vml" xmlns:wp14="http://schemas.microsoft.com/office/word/2010/wordprocessingDrawing" xmlns:wp="http://schemas.openxmlformats.org/drawingml/2006/wordprocessingDrawing" xmlns:w10="urn:schemas-microsoft-com:office:word" xmlns:w="http://schemas.openxmlformats.org/wordprocessingml/2006/main" xmlns:w14="http://schemas.microsoft.com/office/word/2010/wordml" xmlns:w15="http://schemas.microsoft.com/office/word/2012/wordml" xmlns:w16cex="http://schemas.microsoft.com/office/word/2018/wordml/cex" xmlns:w16cid="http://schemas.microsoft.com/office/word/2016/wordml/cid" xmlns:w16="http://schemas.microsoft.com/office/word/2018/wordml" xmlns:w16du="http://schemas.microsoft.com/office/word/2023/wordml/word16du" xmlns:w16sdtdh="http://schemas.microsoft.com/office/word/2020/wordml/sdtdatahash" xmlns:w16se="http://schemas.microsoft.com/office/word/2015/wordml/symex" xmlns:wpg="http://schemas.microsoft.com/office/word/2010/wordprocessingGroup" xmlns:wpi="http://schemas.microsoft.com/office/word/2010/wordprocessingInk" xmlns:wne="http://schemas.microsoft.com/office/word/2006/wordml" xmlns:wps="http://schemas.microsoft.com/office/word/2010/wordprocessingShape" mc:Ignorable="w14 w15 w16se w16cid w16 w16cex w16sdtdh w16du wp14">
   <w:footnote w:type="separator" w:id="-1">
     <w:p>
       <w:pPr>
@@ -2116,7 +2243,7 @@
 </file>
 
 <file path=word/numbering.xml><?xml version="1.0" encoding="utf-8"?>
-<w:numbering xmlns:wpc="http://schemas.microsoft.com/office/word/2010/wordprocessingCanvas" xmlns:cx="http://schemas.microsoft.com/office/drawing/2014/chartex" xmlns:cx1="http://schemas.microsoft.com/office/drawing/2015/9/8/chartex" xmlns:cx2="http://schemas.microsoft.com/office/drawing/2015/10/21/chartex" xmlns:cx3="http://schemas.microsoft.com/office/drawing/2016/5/9/chartex" xmlns:cx4="http://schemas.microsoft.com/office/drawing/2016/5/10/chartex" xmlns:cx5="http://schemas.microsoft.com/office/drawing/2016/5/11/chartex" xmlns:cx6="http://schemas.microsoft.com/office/drawing/2016/5/12/chartex" xmlns:cx7="http://schemas.microsoft.com/office/drawing/2016/5/13/chartex" xmlns:cx8="http://schemas.microsoft.com/office/drawing/2016/5/14/chartex" xmlns:mc="http://schemas.openxmlformats.org/markup-compatibility/2006" xmlns:aink="http://schemas.microsoft.com/office/drawing/2016/ink" xmlns:am3d="http://schemas.microsoft.com/office/drawing/2017/model3d" xmlns:o="urn:schemas-microsoft-com:office:office" xmlns:r="http://schemas.openxmlformats.org/officeDocument/2006/relationships" xmlns:m="http://schemas.openxmlformats.org/officeDocument/2006/math" xmlns:v="urn:schemas-microsoft-com:vml" xmlns:wp14="http://schemas.microsoft.com/office/word/2010/wordprocessingDrawing" xmlns:wp="http://schemas.openxmlformats.org/drawingml/2006/wordprocessingDrawing" xmlns:w10="urn:schemas-microsoft-com:office:word" xmlns:w="http://schemas.openxmlformats.org/wordprocessingml/2006/main" xmlns:w14="http://schemas.microsoft.com/office/word/2010/wordml" xmlns:w15="http://schemas.microsoft.com/office/word/2012/wordml" xmlns:w16cex="http://schemas.microsoft.com/office/word/2018/wordml/cex" xmlns:w16cid="http://schemas.microsoft.com/office/word/2016/wordml/cid" xmlns:w16="http://schemas.microsoft.com/office/word/2018/wordml" xmlns:w16sdtdh="http://schemas.microsoft.com/office/word/2020/wordml/sdtdatahash" xmlns:w16se="http://schemas.microsoft.com/office/word/2015/wordml/symex" xmlns:wpg="http://schemas.microsoft.com/office/word/2010/wordprocessingGroup" xmlns:wpi="http://schemas.microsoft.com/office/word/2010/wordprocessingInk" xmlns:wne="http://schemas.microsoft.com/office/word/2006/wordml" xmlns:wps="http://schemas.microsoft.com/office/word/2010/wordprocessingShape" mc:Ignorable="w14 w15 w16se w16cid w16 w16cex w16sdtdh wp14">
+<w:numbering xmlns:wpc="http://schemas.microsoft.com/office/word/2010/wordprocessingCanvas" xmlns:cx="http://schemas.microsoft.com/office/drawing/2014/chartex" xmlns:cx1="http://schemas.microsoft.com/office/drawing/2015/9/8/chartex" xmlns:cx2="http://schemas.microsoft.com/office/drawing/2015/10/21/chartex" xmlns:cx3="http://schemas.microsoft.com/office/drawing/2016/5/9/chartex" xmlns:cx4="http://schemas.microsoft.com/office/drawing/2016/5/10/chartex" xmlns:cx5="http://schemas.microsoft.com/office/drawing/2016/5/11/chartex" xmlns:cx6="http://schemas.microsoft.com/office/drawing/2016/5/12/chartex" xmlns:cx7="http://schemas.microsoft.com/office/drawing/2016/5/13/chartex" xmlns:cx8="http://schemas.microsoft.com/office/drawing/2016/5/14/chartex" xmlns:mc="http://schemas.openxmlformats.org/markup-compatibility/2006" xmlns:aink="http://schemas.microsoft.com/office/drawing/2016/ink" xmlns:am3d="http://schemas.microsoft.com/office/drawing/2017/model3d" xmlns:o="urn:schemas-microsoft-com:office:office" xmlns:oel="http://schemas.microsoft.com/office/2019/extlst" xmlns:r="http://schemas.openxmlformats.org/officeDocument/2006/relationships" xmlns:m="http://schemas.openxmlformats.org/officeDocument/2006/math" xmlns:v="urn:schemas-microsoft-com:vml" xmlns:wp14="http://schemas.microsoft.com/office/word/2010/wordprocessingDrawing" xmlns:wp="http://schemas.openxmlformats.org/drawingml/2006/wordprocessingDrawing" xmlns:w10="urn:schemas-microsoft-com:office:word" xmlns:w="http://schemas.openxmlformats.org/wordprocessingml/2006/main" xmlns:w14="http://schemas.microsoft.com/office/word/2010/wordml" xmlns:w15="http://schemas.microsoft.com/office/word/2012/wordml" xmlns:w16cex="http://schemas.microsoft.com/office/word/2018/wordml/cex" xmlns:w16cid="http://schemas.microsoft.com/office/word/2016/wordml/cid" xmlns:w16="http://schemas.microsoft.com/office/word/2018/wordml" xmlns:w16du="http://schemas.microsoft.com/office/word/2023/wordml/word16du" xmlns:w16sdtdh="http://schemas.microsoft.com/office/word/2020/wordml/sdtdatahash" xmlns:w16se="http://schemas.microsoft.com/office/word/2015/wordml/symex" xmlns:wpg="http://schemas.microsoft.com/office/word/2010/wordprocessingGroup" xmlns:wpi="http://schemas.microsoft.com/office/word/2010/wordprocessingInk" xmlns:wne="http://schemas.microsoft.com/office/word/2006/wordml" xmlns:wps="http://schemas.microsoft.com/office/word/2010/wordprocessingShape" mc:Ignorable="w14 w15 w16se w16cid w16 w16cex w16sdtdh w16du wp14">
   <w:abstractNum w:abstractNumId="0" w15:restartNumberingAfterBreak="0">
     <w:nsid w:val="01E5675D"/>
     <w:multiLevelType w:val="hybridMultilevel"/>
@@ -2562,26 +2689,26 @@
       </w:pPr>
     </w:lvl>
   </w:abstractNum>
-  <w:num w:numId="1">
+  <w:num w:numId="1" w16cid:durableId="913589063">
     <w:abstractNumId w:val="2"/>
   </w:num>
-  <w:num w:numId="2">
+  <w:num w:numId="2" w16cid:durableId="654721103">
     <w:abstractNumId w:val="1"/>
   </w:num>
-  <w:num w:numId="3">
+  <w:num w:numId="3" w16cid:durableId="174540127">
     <w:abstractNumId w:val="0"/>
   </w:num>
-  <w:num w:numId="4">
+  <w:num w:numId="4" w16cid:durableId="1859198910">
     <w:abstractNumId w:val="4"/>
   </w:num>
-  <w:num w:numId="5">
+  <w:num w:numId="5" w16cid:durableId="547759826">
     <w:abstractNumId w:val="3"/>
   </w:num>
 </w:numbering>
 </file>
 
 <file path=word/styles.xml><?xml version="1.0" encoding="utf-8"?>
-<w:styles xmlns:mc="http://schemas.openxmlformats.org/markup-compatibility/2006" xmlns:r="http://schemas.openxmlformats.org/officeDocument/2006/relationships" xmlns:w="http://schemas.openxmlformats.org/wordprocessingml/2006/main" xmlns:w14="http://schemas.microsoft.com/office/word/2010/wordml" xmlns:w15="http://schemas.microsoft.com/office/word/2012/wordml" xmlns:w16cex="http://schemas.microsoft.com/office/word/2018/wordml/cex" xmlns:w16cid="http://schemas.microsoft.com/office/word/2016/wordml/cid" xmlns:w16="http://schemas.microsoft.com/office/word/2018/wordml" xmlns:w16sdtdh="http://schemas.microsoft.com/office/word/2020/wordml/sdtdatahash" xmlns:w16se="http://schemas.microsoft.com/office/word/2015/wordml/symex" mc:Ignorable="w14 w15 w16se w16cid w16 w16cex w16sdtdh">
+<w:styles xmlns:mc="http://schemas.openxmlformats.org/markup-compatibility/2006" xmlns:r="http://schemas.openxmlformats.org/officeDocument/2006/relationships" xmlns:w="http://schemas.openxmlformats.org/wordprocessingml/2006/main" xmlns:w14="http://schemas.microsoft.com/office/word/2010/wordml" xmlns:w15="http://schemas.microsoft.com/office/word/2012/wordml" xmlns:w16cex="http://schemas.microsoft.com/office/word/2018/wordml/cex" xmlns:w16cid="http://schemas.microsoft.com/office/word/2016/wordml/cid" xmlns:w16="http://schemas.microsoft.com/office/word/2018/wordml" xmlns:w16du="http://schemas.microsoft.com/office/word/2023/wordml/word16du" xmlns:w16sdtdh="http://schemas.microsoft.com/office/word/2020/wordml/sdtdatahash" xmlns:w16se="http://schemas.microsoft.com/office/word/2015/wordml/symex" mc:Ignorable="w14 w15 w16se w16cid w16 w16cex w16sdtdh w16du">
   <w:docDefaults>
     <w:rPrDefault>
       <w:rPr>

--- a/опд2/Документ Microsoft Word.docx
+++ b/опд2/Документ Microsoft Word.docx
@@ -1,6 +1,6 @@
 
 <file path=word/document.xml><?xml version="1.0" encoding="utf-8"?>
-<w:document xmlns:wpc="http://schemas.microsoft.com/office/word/2010/wordprocessingCanvas" xmlns:cx="http://schemas.microsoft.com/office/drawing/2014/chartex" xmlns:cx1="http://schemas.microsoft.com/office/drawing/2015/9/8/chartex" xmlns:cx2="http://schemas.microsoft.com/office/drawing/2015/10/21/chartex" xmlns:cx3="http://schemas.microsoft.com/office/drawing/2016/5/9/chartex" xmlns:cx4="http://schemas.microsoft.com/office/drawing/2016/5/10/chartex" xmlns:cx5="http://schemas.microsoft.com/office/drawing/2016/5/11/chartex" xmlns:cx6="http://schemas.microsoft.com/office/drawing/2016/5/12/chartex" xmlns:cx7="http://schemas.microsoft.com/office/drawing/2016/5/13/chartex" xmlns:cx8="http://schemas.microsoft.com/office/drawing/2016/5/14/chartex" xmlns:mc="http://schemas.openxmlformats.org/markup-compatibility/2006" xmlns:aink="http://schemas.microsoft.com/office/drawing/2016/ink" xmlns:am3d="http://schemas.microsoft.com/office/drawing/2017/model3d" xmlns:o="urn:schemas-microsoft-com:office:office" xmlns:oel="http://schemas.microsoft.com/office/2019/extlst" xmlns:r="http://schemas.openxmlformats.org/officeDocument/2006/relationships" xmlns:m="http://schemas.openxmlformats.org/officeDocument/2006/math" xmlns:v="urn:schemas-microsoft-com:vml" xmlns:wp14="http://schemas.microsoft.com/office/word/2010/wordprocessingDrawing" xmlns:wp="http://schemas.openxmlformats.org/drawingml/2006/wordprocessingDrawing" xmlns:w10="urn:schemas-microsoft-com:office:word" xmlns:w="http://schemas.openxmlformats.org/wordprocessingml/2006/main" xmlns:w14="http://schemas.microsoft.com/office/word/2010/wordml" xmlns:w15="http://schemas.microsoft.com/office/word/2012/wordml" xmlns:w16cex="http://schemas.microsoft.com/office/word/2018/wordml/cex" xmlns:w16cid="http://schemas.microsoft.com/office/word/2016/wordml/cid" xmlns:w16="http://schemas.microsoft.com/office/word/2018/wordml" xmlns:w16du="http://schemas.microsoft.com/office/word/2023/wordml/word16du" xmlns:w16sdtdh="http://schemas.microsoft.com/office/word/2020/wordml/sdtdatahash" xmlns:w16se="http://schemas.microsoft.com/office/word/2015/wordml/symex" xmlns:wpg="http://schemas.microsoft.com/office/word/2010/wordprocessingGroup" xmlns:wpi="http://schemas.microsoft.com/office/word/2010/wordprocessingInk" xmlns:wne="http://schemas.microsoft.com/office/word/2006/wordml" xmlns:wps="http://schemas.microsoft.com/office/word/2010/wordprocessingShape" mc:Ignorable="w14 w15 w16se w16cid w16 w16cex w16sdtdh w16du wp14">
+<w:document xmlns:wpc="http://schemas.microsoft.com/office/word/2010/wordprocessingCanvas" xmlns:cx="http://schemas.microsoft.com/office/drawing/2014/chartex" xmlns:cx1="http://schemas.microsoft.com/office/drawing/2015/9/8/chartex" xmlns:cx2="http://schemas.microsoft.com/office/drawing/2015/10/21/chartex" xmlns:cx3="http://schemas.microsoft.com/office/drawing/2016/5/9/chartex" xmlns:cx4="http://schemas.microsoft.com/office/drawing/2016/5/10/chartex" xmlns:cx5="http://schemas.microsoft.com/office/drawing/2016/5/11/chartex" xmlns:cx6="http://schemas.microsoft.com/office/drawing/2016/5/12/chartex" xmlns:cx7="http://schemas.microsoft.com/office/drawing/2016/5/13/chartex" xmlns:cx8="http://schemas.microsoft.com/office/drawing/2016/5/14/chartex" xmlns:mc="http://schemas.openxmlformats.org/markup-compatibility/2006" xmlns:aink="http://schemas.microsoft.com/office/drawing/2016/ink" xmlns:am3d="http://schemas.microsoft.com/office/drawing/2017/model3d" xmlns:o="urn:schemas-microsoft-com:office:office" xmlns:r="http://schemas.openxmlformats.org/officeDocument/2006/relationships" xmlns:m="http://schemas.openxmlformats.org/officeDocument/2006/math" xmlns:v="urn:schemas-microsoft-com:vml" xmlns:wp14="http://schemas.microsoft.com/office/word/2010/wordprocessingDrawing" xmlns:wp="http://schemas.openxmlformats.org/drawingml/2006/wordprocessingDrawing" xmlns:w10="urn:schemas-microsoft-com:office:word" xmlns:w="http://schemas.openxmlformats.org/wordprocessingml/2006/main" xmlns:w14="http://schemas.microsoft.com/office/word/2010/wordml" xmlns:w15="http://schemas.microsoft.com/office/word/2012/wordml" xmlns:w16cex="http://schemas.microsoft.com/office/word/2018/wordml/cex" xmlns:w16cid="http://schemas.microsoft.com/office/word/2016/wordml/cid" xmlns:w16="http://schemas.microsoft.com/office/word/2018/wordml" xmlns:w16sdtdh="http://schemas.microsoft.com/office/word/2020/wordml/sdtdatahash" xmlns:w16se="http://schemas.microsoft.com/office/word/2015/wordml/symex" xmlns:wpg="http://schemas.microsoft.com/office/word/2010/wordprocessingGroup" xmlns:wpi="http://schemas.microsoft.com/office/word/2010/wordprocessingInk" xmlns:wne="http://schemas.microsoft.com/office/word/2006/wordml" xmlns:wps="http://schemas.microsoft.com/office/word/2010/wordprocessingShape" mc:Ignorable="w14 w15 w16se w16cid w16 w16cex w16sdtdh wp14">
   <w:body>
     <w:p>
       <w:pPr>
@@ -277,7 +277,6 @@
     <w:p>
       <w:pPr>
         <w:spacing w:line="360" w:lineRule="auto"/>
-        <w:ind w:firstLine="709"/>
         <w:rPr>
           <w:rFonts w:ascii="Times New Roman" w:hAnsi="Times New Roman" w:cs="Times New Roman"/>
           <w:sz w:val="28"/>
@@ -289,12 +288,21 @@
       <w:pPr>
         <w:spacing w:line="360" w:lineRule="auto"/>
         <w:ind w:firstLine="709"/>
-        <w:rPr>
-          <w:rFonts w:ascii="Times New Roman" w:hAnsi="Times New Roman" w:cs="Times New Roman"/>
-          <w:sz w:val="28"/>
-          <w:szCs w:val="28"/>
-        </w:rPr>
-      </w:pPr>
+        <w:jc w:val="right"/>
+        <w:rPr>
+          <w:rFonts w:ascii="Times New Roman" w:hAnsi="Times New Roman" w:cs="Times New Roman"/>
+          <w:sz w:val="28"/>
+          <w:szCs w:val="28"/>
+        </w:rPr>
+      </w:pPr>
+      <w:r>
+        <w:rPr>
+          <w:rFonts w:ascii="Times New Roman" w:hAnsi="Times New Roman" w:cs="Times New Roman"/>
+          <w:sz w:val="28"/>
+          <w:szCs w:val="28"/>
+        </w:rPr>
+        <w:t xml:space="preserve">Выполнили: студенты группы ИВТ-41-22 </w:t>
+      </w:r>
     </w:p>
     <w:p>
       <w:pPr>
@@ -313,7 +321,7 @@
           <w:sz w:val="28"/>
           <w:szCs w:val="28"/>
         </w:rPr>
-        <w:t xml:space="preserve">Выполнили: студенты группы ИВТ-41-22 </w:t>
+        <w:t>Иванов В.С.</w:t>
       </w:r>
     </w:p>
     <w:p>
@@ -333,41 +341,21 @@
           <w:sz w:val="28"/>
           <w:szCs w:val="28"/>
         </w:rPr>
-        <w:t>Иванов В.С.</w:t>
+        <w:t>Паршиков И.Н</w:t>
+      </w:r>
+      <w:r>
+        <w:rPr>
+          <w:rFonts w:ascii="Times New Roman" w:hAnsi="Times New Roman" w:cs="Times New Roman"/>
+          <w:sz w:val="28"/>
+          <w:szCs w:val="28"/>
+        </w:rPr>
+        <w:t>.</w:t>
       </w:r>
     </w:p>
     <w:p>
       <w:pPr>
         <w:spacing w:line="360" w:lineRule="auto"/>
         <w:ind w:firstLine="709"/>
-        <w:jc w:val="right"/>
-        <w:rPr>
-          <w:rFonts w:ascii="Times New Roman" w:hAnsi="Times New Roman" w:cs="Times New Roman"/>
-          <w:sz w:val="28"/>
-          <w:szCs w:val="28"/>
-        </w:rPr>
-      </w:pPr>
-      <w:r>
-        <w:rPr>
-          <w:rFonts w:ascii="Times New Roman" w:hAnsi="Times New Roman" w:cs="Times New Roman"/>
-          <w:sz w:val="28"/>
-          <w:szCs w:val="28"/>
-        </w:rPr>
-        <w:t>Паршиков И.Н</w:t>
-      </w:r>
-      <w:r>
-        <w:rPr>
-          <w:rFonts w:ascii="Times New Roman" w:hAnsi="Times New Roman" w:cs="Times New Roman"/>
-          <w:sz w:val="28"/>
-          <w:szCs w:val="28"/>
-        </w:rPr>
-        <w:t>.</w:t>
-      </w:r>
-    </w:p>
-    <w:p>
-      <w:pPr>
-        <w:spacing w:line="360" w:lineRule="auto"/>
-        <w:ind w:firstLine="709"/>
         <w:jc w:val="center"/>
         <w:rPr>
           <w:rFonts w:ascii="Times New Roman" w:hAnsi="Times New Roman" w:cs="Times New Roman"/>
@@ -382,6 +370,7 @@
     </w:p>
     <w:p>
       <w:pPr>
+        <w:ind w:firstLine="709"/>
         <w:jc w:val="center"/>
         <w:rPr>
           <w:rFonts w:ascii="Times New Roman" w:hAnsi="Times New Roman" w:cs="Times New Roman"/>
@@ -401,286 +390,804 @@
     </w:p>
     <w:p>
       <w:pPr>
-        <w:jc w:val="center"/>
-        <w:rPr>
-          <w:rFonts w:ascii="Times New Roman" w:hAnsi="Times New Roman" w:cs="Times New Roman"/>
-          <w:sz w:val="28"/>
-          <w:szCs w:val="28"/>
-        </w:rPr>
-      </w:pPr>
-    </w:p>
-    <w:p>
-      <w:pPr>
-        <w:jc w:val="center"/>
-        <w:rPr>
-          <w:rFonts w:ascii="Times New Roman" w:hAnsi="Times New Roman" w:cs="Times New Roman"/>
-          <w:sz w:val="28"/>
-          <w:szCs w:val="28"/>
-        </w:rPr>
-      </w:pPr>
-    </w:p>
-    <w:p>
-      <w:pPr>
-        <w:jc w:val="center"/>
-        <w:rPr>
-          <w:rFonts w:ascii="Times New Roman" w:hAnsi="Times New Roman" w:cs="Times New Roman"/>
-          <w:sz w:val="28"/>
-          <w:szCs w:val="28"/>
-        </w:rPr>
-      </w:pPr>
-    </w:p>
-    <w:p>
-      <w:pPr>
-        <w:jc w:val="center"/>
-        <w:rPr>
-          <w:rFonts w:ascii="Times New Roman" w:hAnsi="Times New Roman" w:cs="Times New Roman"/>
-          <w:sz w:val="28"/>
-          <w:szCs w:val="28"/>
-        </w:rPr>
-      </w:pPr>
-    </w:p>
-    <w:p>
-      <w:pPr>
-        <w:jc w:val="center"/>
-        <w:rPr>
-          <w:rFonts w:ascii="Times New Roman" w:hAnsi="Times New Roman" w:cs="Times New Roman"/>
-          <w:sz w:val="28"/>
-          <w:szCs w:val="28"/>
-        </w:rPr>
-      </w:pPr>
-    </w:p>
-    <w:p>
-      <w:pPr>
-        <w:jc w:val="center"/>
-        <w:rPr>
-          <w:rFonts w:ascii="Times New Roman" w:hAnsi="Times New Roman" w:cs="Times New Roman"/>
-          <w:sz w:val="28"/>
-          <w:szCs w:val="28"/>
-        </w:rPr>
-      </w:pPr>
-    </w:p>
-    <w:p>
-      <w:pPr>
-        <w:jc w:val="center"/>
-        <w:rPr>
-          <w:rFonts w:ascii="Times New Roman" w:hAnsi="Times New Roman" w:cs="Times New Roman"/>
-          <w:sz w:val="28"/>
-          <w:szCs w:val="28"/>
-        </w:rPr>
-      </w:pPr>
-    </w:p>
-    <w:p>
-      <w:pPr>
-        <w:jc w:val="center"/>
-        <w:rPr>
-          <w:rFonts w:ascii="Times New Roman" w:hAnsi="Times New Roman" w:cs="Times New Roman"/>
-          <w:sz w:val="28"/>
-          <w:szCs w:val="28"/>
-        </w:rPr>
-      </w:pPr>
-    </w:p>
-    <w:p>
-      <w:pPr>
-        <w:jc w:val="center"/>
-        <w:rPr>
-          <w:rFonts w:ascii="Times New Roman" w:hAnsi="Times New Roman" w:cs="Times New Roman"/>
-          <w:sz w:val="28"/>
-          <w:szCs w:val="28"/>
-        </w:rPr>
-      </w:pPr>
-    </w:p>
-    <w:p>
-      <w:pPr>
-        <w:jc w:val="center"/>
-        <w:rPr>
-          <w:rFonts w:ascii="Times New Roman" w:hAnsi="Times New Roman" w:cs="Times New Roman"/>
-          <w:sz w:val="28"/>
-          <w:szCs w:val="28"/>
-        </w:rPr>
-      </w:pPr>
-    </w:p>
-    <w:p>
-      <w:pPr>
-        <w:jc w:val="center"/>
-        <w:rPr>
-          <w:rFonts w:ascii="Times New Roman" w:hAnsi="Times New Roman" w:cs="Times New Roman"/>
-          <w:sz w:val="28"/>
-          <w:szCs w:val="28"/>
-        </w:rPr>
-      </w:pPr>
-    </w:p>
-    <w:p>
-      <w:pPr>
-        <w:jc w:val="center"/>
-        <w:rPr>
-          <w:rFonts w:ascii="Times New Roman" w:hAnsi="Times New Roman" w:cs="Times New Roman"/>
-          <w:sz w:val="28"/>
-          <w:szCs w:val="28"/>
-        </w:rPr>
-      </w:pPr>
-    </w:p>
-    <w:p>
-      <w:pPr>
-        <w:jc w:val="center"/>
-        <w:rPr>
-          <w:rFonts w:ascii="Times New Roman" w:hAnsi="Times New Roman" w:cs="Times New Roman"/>
-          <w:sz w:val="28"/>
-          <w:szCs w:val="28"/>
-        </w:rPr>
-      </w:pPr>
-    </w:p>
-    <w:p>
-      <w:pPr>
-        <w:jc w:val="center"/>
-        <w:rPr>
-          <w:rFonts w:ascii="Times New Roman" w:hAnsi="Times New Roman" w:cs="Times New Roman"/>
-          <w:sz w:val="28"/>
-          <w:szCs w:val="28"/>
-        </w:rPr>
-      </w:pPr>
-    </w:p>
-    <w:p>
-      <w:pPr>
-        <w:jc w:val="center"/>
-        <w:rPr>
-          <w:rFonts w:ascii="Times New Roman" w:hAnsi="Times New Roman" w:cs="Times New Roman"/>
-          <w:sz w:val="28"/>
-          <w:szCs w:val="28"/>
-        </w:rPr>
-      </w:pPr>
-    </w:p>
-    <w:p>
-      <w:pPr>
-        <w:jc w:val="center"/>
-        <w:rPr>
-          <w:rFonts w:ascii="Times New Roman" w:hAnsi="Times New Roman" w:cs="Times New Roman"/>
-          <w:sz w:val="28"/>
-          <w:szCs w:val="28"/>
-        </w:rPr>
-      </w:pPr>
-    </w:p>
-    <w:p>
-      <w:pPr>
-        <w:jc w:val="center"/>
-        <w:rPr>
-          <w:rFonts w:ascii="Times New Roman" w:hAnsi="Times New Roman" w:cs="Times New Roman"/>
-          <w:sz w:val="28"/>
-          <w:szCs w:val="28"/>
-        </w:rPr>
-      </w:pPr>
-    </w:p>
-    <w:p>
-      <w:pPr>
-        <w:jc w:val="center"/>
-        <w:rPr>
-          <w:rFonts w:ascii="Times New Roman" w:hAnsi="Times New Roman" w:cs="Times New Roman"/>
-          <w:sz w:val="28"/>
-          <w:szCs w:val="28"/>
-        </w:rPr>
-      </w:pPr>
-    </w:p>
-    <w:p>
-      <w:pPr>
-        <w:jc w:val="center"/>
-        <w:rPr>
-          <w:rFonts w:ascii="Times New Roman" w:hAnsi="Times New Roman" w:cs="Times New Roman"/>
-          <w:sz w:val="28"/>
-          <w:szCs w:val="28"/>
-        </w:rPr>
-      </w:pPr>
-    </w:p>
-    <w:p>
-      <w:pPr>
-        <w:jc w:val="center"/>
-        <w:rPr>
-          <w:rFonts w:ascii="Times New Roman" w:hAnsi="Times New Roman" w:cs="Times New Roman"/>
-          <w:sz w:val="28"/>
-          <w:szCs w:val="28"/>
-        </w:rPr>
-      </w:pPr>
-    </w:p>
-    <w:p>
-      <w:pPr>
-        <w:jc w:val="center"/>
-        <w:rPr>
-          <w:rFonts w:ascii="Times New Roman" w:hAnsi="Times New Roman" w:cs="Times New Roman"/>
-          <w:sz w:val="28"/>
-          <w:szCs w:val="28"/>
-        </w:rPr>
-      </w:pPr>
-    </w:p>
-    <w:p>
-      <w:pPr>
-        <w:jc w:val="center"/>
-        <w:rPr>
-          <w:rFonts w:ascii="Times New Roman" w:hAnsi="Times New Roman" w:cs="Times New Roman"/>
-          <w:sz w:val="28"/>
-          <w:szCs w:val="28"/>
-        </w:rPr>
-      </w:pPr>
-    </w:p>
-    <w:p>
-      <w:pPr>
-        <w:jc w:val="center"/>
-        <w:rPr>
-          <w:rFonts w:ascii="Times New Roman" w:hAnsi="Times New Roman" w:cs="Times New Roman"/>
-          <w:sz w:val="28"/>
-          <w:szCs w:val="28"/>
-        </w:rPr>
-      </w:pPr>
-    </w:p>
-    <w:p>
-      <w:pPr>
-        <w:jc w:val="center"/>
-        <w:rPr>
-          <w:rFonts w:ascii="Times New Roman" w:hAnsi="Times New Roman" w:cs="Times New Roman"/>
-          <w:sz w:val="28"/>
-          <w:szCs w:val="28"/>
-        </w:rPr>
-      </w:pPr>
-    </w:p>
-    <w:p>
-      <w:pPr>
-        <w:jc w:val="center"/>
-        <w:rPr>
-          <w:rFonts w:ascii="Times New Roman" w:hAnsi="Times New Roman" w:cs="Times New Roman"/>
-          <w:sz w:val="28"/>
-          <w:szCs w:val="28"/>
-        </w:rPr>
-      </w:pPr>
-    </w:p>
-    <w:p>
-      <w:pPr>
-        <w:jc w:val="center"/>
-        <w:rPr>
-          <w:rFonts w:ascii="Times New Roman" w:hAnsi="Times New Roman" w:cs="Times New Roman"/>
-          <w:sz w:val="28"/>
-          <w:szCs w:val="28"/>
-        </w:rPr>
-      </w:pPr>
-    </w:p>
-    <w:p>
-      <w:pPr>
-        <w:jc w:val="center"/>
-        <w:rPr>
-          <w:rFonts w:ascii="Times New Roman" w:hAnsi="Times New Roman" w:cs="Times New Roman"/>
-          <w:sz w:val="28"/>
-          <w:szCs w:val="28"/>
-        </w:rPr>
-      </w:pPr>
-    </w:p>
-    <w:p>
-      <w:pPr>
-        <w:jc w:val="center"/>
-        <w:rPr>
-          <w:rFonts w:ascii="Times New Roman" w:hAnsi="Times New Roman" w:cs="Times New Roman"/>
-          <w:sz w:val="28"/>
-          <w:szCs w:val="28"/>
-        </w:rPr>
-      </w:pPr>
-    </w:p>
-    <w:p>
-      <w:pPr>
+        <w:pStyle w:val="a8"/>
+        <w:jc w:val="both"/>
+        <w:rPr>
+          <w:b w:val="0"/>
+          <w:bCs w:val="0"/>
+          <w:i w:val="0"/>
+          <w:iCs w:val="0"/>
+        </w:rPr>
+      </w:pPr>
+      <w:r>
+        <w:rPr>
+          <w:b w:val="0"/>
+          <w:bCs w:val="0"/>
+          <w:i w:val="0"/>
+          <w:iCs w:val="0"/>
+        </w:rPr>
+        <w:t>Содержание</w:t>
+      </w:r>
+      <w:r>
+        <w:rPr>
+          <w:b w:val="0"/>
+          <w:bCs w:val="0"/>
+          <w:i w:val="0"/>
+          <w:iCs w:val="0"/>
+        </w:rPr>
+        <w:t>………………………………………………………………….……2</w:t>
+      </w:r>
+    </w:p>
+    <w:p>
+      <w:pPr>
+        <w:pStyle w:val="a8"/>
+        <w:jc w:val="both"/>
+      </w:pPr>
+      <w:r>
+        <w:rPr>
+          <w:b w:val="0"/>
+          <w:bCs w:val="0"/>
+          <w:i w:val="0"/>
+          <w:iCs w:val="0"/>
+        </w:rPr>
+        <w:t>Введение…………………………………………………………</w:t>
+      </w:r>
+      <w:r>
+        <w:rPr>
+          <w:b w:val="0"/>
+          <w:bCs w:val="0"/>
+          <w:i w:val="0"/>
+          <w:iCs w:val="0"/>
+        </w:rPr>
+        <w:t>.</w:t>
+      </w:r>
+      <w:r>
+        <w:rPr>
+          <w:b w:val="0"/>
+          <w:bCs w:val="0"/>
+          <w:i w:val="0"/>
+          <w:iCs w:val="0"/>
+        </w:rPr>
+        <w:t>………….……3</w:t>
+      </w:r>
+    </w:p>
+    <w:p>
+      <w:pPr>
+        <w:pStyle w:val="a8"/>
+        <w:jc w:val="both"/>
+      </w:pPr>
+      <w:r>
+        <w:rPr>
+          <w:rStyle w:val="IndexLink"/>
+          <w:b w:val="0"/>
+          <w:bCs w:val="0"/>
+          <w:i w:val="0"/>
+          <w:iCs w:val="0"/>
+        </w:rPr>
+        <w:t xml:space="preserve">1. </w:t>
+      </w:r>
+      <w:r>
+        <w:rPr>
+          <w:rStyle w:val="IndexLink"/>
+          <w:b w:val="0"/>
+          <w:bCs w:val="0"/>
+          <w:i w:val="0"/>
+          <w:iCs w:val="0"/>
+        </w:rPr>
+        <w:t>Теоретические сведения</w:t>
+      </w:r>
+      <w:r>
+        <w:rPr>
+          <w:rStyle w:val="IndexLink"/>
+          <w:b w:val="0"/>
+          <w:bCs w:val="0"/>
+          <w:i w:val="0"/>
+          <w:iCs w:val="0"/>
+        </w:rPr>
+        <w:t>……………</w:t>
+      </w:r>
+      <w:r>
+        <w:rPr>
+          <w:rStyle w:val="IndexLink"/>
+          <w:b w:val="0"/>
+          <w:bCs w:val="0"/>
+          <w:i w:val="0"/>
+          <w:iCs w:val="0"/>
+        </w:rPr>
+        <w:t>….</w:t>
+      </w:r>
+      <w:r>
+        <w:rPr>
+          <w:rStyle w:val="IndexLink"/>
+          <w:b w:val="0"/>
+          <w:bCs w:val="0"/>
+          <w:i w:val="0"/>
+          <w:iCs w:val="0"/>
+        </w:rPr>
+        <w:t>……………………………….…</w:t>
+      </w:r>
+      <w:r>
+        <w:rPr>
+          <w:rStyle w:val="IndexLink"/>
+          <w:b w:val="0"/>
+          <w:bCs w:val="0"/>
+          <w:i w:val="0"/>
+          <w:iCs w:val="0"/>
+        </w:rPr>
+        <w:t>….</w:t>
+      </w:r>
+      <w:r>
+        <w:rPr>
+          <w:rStyle w:val="IndexLink"/>
+          <w:b w:val="0"/>
+          <w:bCs w:val="0"/>
+          <w:i w:val="0"/>
+          <w:iCs w:val="0"/>
+        </w:rPr>
+        <w:t>4</w:t>
+      </w:r>
+    </w:p>
+    <w:p>
+      <w:pPr>
+        <w:pStyle w:val="a8"/>
+        <w:jc w:val="both"/>
+        <w:rPr>
+          <w:lang w:val="en-US"/>
+        </w:rPr>
+      </w:pPr>
+      <w:r>
+        <w:rPr>
+          <w:rStyle w:val="IndexLink"/>
+          <w:b w:val="0"/>
+          <w:bCs w:val="0"/>
+          <w:i w:val="0"/>
+          <w:iCs w:val="0"/>
+          <w:lang w:val="en-US"/>
+        </w:rPr>
+        <w:t xml:space="preserve">1.1. </w:t>
+      </w:r>
+      <w:r>
+        <w:rPr>
+          <w:b w:val="0"/>
+          <w:bCs w:val="0"/>
+          <w:i w:val="0"/>
+          <w:iCs w:val="0"/>
+          <w:lang w:val="en-US"/>
+        </w:rPr>
+        <w:t>PostgreSQL</w:t>
+      </w:r>
+      <w:r>
+        <w:rPr>
+          <w:lang w:val="en-US"/>
+        </w:rPr>
+        <w:t>.</w:t>
+      </w:r>
+      <w:r>
+        <w:rPr>
+          <w:rStyle w:val="IndexLink"/>
+          <w:b w:val="0"/>
+          <w:bCs w:val="0"/>
+          <w:i w:val="0"/>
+          <w:iCs w:val="0"/>
+          <w:lang w:val="en-US"/>
+        </w:rPr>
+        <w:t>…………</w:t>
+      </w:r>
+      <w:hyperlink w:anchor="__RefHeading___Toc450234331" w:history="1">
+        <w:r>
+          <w:rPr>
+            <w:rStyle w:val="IndexLink"/>
+            <w:b w:val="0"/>
+            <w:bCs w:val="0"/>
+            <w:i w:val="0"/>
+            <w:iCs w:val="0"/>
+            <w:lang w:val="en-US"/>
+          </w:rPr>
+          <w:t>…………………………………………..</w:t>
+        </w:r>
+        <w:r>
+          <w:rPr>
+            <w:rStyle w:val="IndexLink"/>
+            <w:b w:val="0"/>
+            <w:bCs w:val="0"/>
+            <w:i w:val="0"/>
+            <w:iCs w:val="0"/>
+            <w:lang w:val="en-US"/>
+          </w:rPr>
+          <w:t>….………</w:t>
+        </w:r>
+      </w:hyperlink>
+      <w:r>
+        <w:rPr>
+          <w:rStyle w:val="IndexLink"/>
+          <w:b w:val="0"/>
+          <w:bCs w:val="0"/>
+          <w:i w:val="0"/>
+          <w:iCs w:val="0"/>
+          <w:lang w:val="en-US"/>
+        </w:rPr>
+        <w:t>..</w:t>
+      </w:r>
+      <w:r>
+        <w:rPr>
+          <w:rStyle w:val="IndexLink"/>
+          <w:b w:val="0"/>
+          <w:bCs w:val="0"/>
+          <w:i w:val="0"/>
+          <w:iCs w:val="0"/>
+          <w:lang w:val="en-US"/>
+        </w:rPr>
+        <w:t>4</w:t>
+      </w:r>
+    </w:p>
+    <w:p>
+      <w:pPr>
+        <w:pStyle w:val="Contents1"/>
+        <w:tabs>
+          <w:tab w:val="right" w:leader="dot" w:pos="9345"/>
+        </w:tabs>
+        <w:jc w:val="both"/>
+        <w:rPr>
+          <w:lang w:val="en-US"/>
+        </w:rPr>
+      </w:pPr>
+      <w:bookmarkStart w:id="0" w:name="__RefHeading___Toc4502343331"/>
+      <w:r>
+        <w:rPr>
+          <w:rStyle w:val="IndexLink"/>
+          <w:b w:val="0"/>
+          <w:bCs w:val="0"/>
+          <w:i w:val="0"/>
+          <w:iCs w:val="0"/>
+          <w:lang w:val="en-US" w:eastAsia="ru-RU"/>
+        </w:rPr>
+        <w:t xml:space="preserve">1.2. </w:t>
+      </w:r>
+      <w:r>
+        <w:rPr>
+          <w:b w:val="0"/>
+          <w:bCs w:val="0"/>
+          <w:i w:val="0"/>
+          <w:iCs w:val="0"/>
+          <w:lang w:val="en-US"/>
+        </w:rPr>
+        <w:t xml:space="preserve">.NET 6 </w:t>
+      </w:r>
+      <w:r>
+        <w:rPr>
+          <w:b w:val="0"/>
+          <w:bCs w:val="0"/>
+          <w:i w:val="0"/>
+          <w:iCs w:val="0"/>
+        </w:rPr>
+        <w:t>и</w:t>
+      </w:r>
+      <w:r>
+        <w:rPr>
+          <w:b w:val="0"/>
+          <w:bCs w:val="0"/>
+          <w:i w:val="0"/>
+          <w:iCs w:val="0"/>
+          <w:lang w:val="en-US"/>
+        </w:rPr>
+        <w:t xml:space="preserve"> Entity Framework</w:t>
+      </w:r>
+      <w:r>
+        <w:rPr>
+          <w:lang w:val="en-US"/>
+        </w:rPr>
+        <w:t>.</w:t>
+      </w:r>
+      <w:r>
+        <w:rPr>
+          <w:rStyle w:val="IndexLink"/>
+          <w:b w:val="0"/>
+          <w:bCs w:val="0"/>
+          <w:i w:val="0"/>
+          <w:iCs w:val="0"/>
+          <w:lang w:val="en-US" w:eastAsia="ru-RU"/>
+        </w:rPr>
+        <w:t>…………</w:t>
+      </w:r>
+      <w:r>
+        <w:rPr>
+          <w:rStyle w:val="IndexLink"/>
+          <w:b w:val="0"/>
+          <w:bCs w:val="0"/>
+          <w:i w:val="0"/>
+          <w:iCs w:val="0"/>
+          <w:lang w:val="en-US" w:eastAsia="ru-RU"/>
+        </w:rPr>
+        <w:t>…..</w:t>
+      </w:r>
+      <w:r>
+        <w:rPr>
+          <w:rStyle w:val="IndexLink"/>
+          <w:b w:val="0"/>
+          <w:bCs w:val="0"/>
+          <w:i w:val="0"/>
+          <w:iCs w:val="0"/>
+          <w:lang w:val="en-US" w:eastAsia="ru-RU"/>
+        </w:rPr>
+        <w:t>………………………….……...</w:t>
+      </w:r>
+      <w:bookmarkEnd w:id="0"/>
+      <w:r>
+        <w:rPr>
+          <w:rStyle w:val="IndexLink"/>
+          <w:b w:val="0"/>
+          <w:bCs w:val="0"/>
+          <w:i w:val="0"/>
+          <w:iCs w:val="0"/>
+          <w:lang w:val="en-US" w:eastAsia="ru-RU"/>
+        </w:rPr>
+        <w:t>4</w:t>
+      </w:r>
+    </w:p>
+    <w:p>
+      <w:pPr>
+        <w:pStyle w:val="Contents1"/>
+        <w:tabs>
+          <w:tab w:val="right" w:leader="dot" w:pos="9345"/>
+        </w:tabs>
+        <w:jc w:val="both"/>
+      </w:pPr>
+      <w:r>
+        <w:rPr>
+          <w:rStyle w:val="IndexLink"/>
+          <w:b w:val="0"/>
+          <w:bCs w:val="0"/>
+          <w:i w:val="0"/>
+          <w:iCs w:val="0"/>
+          <w:lang w:eastAsia="ru-RU"/>
+        </w:rPr>
+        <w:t xml:space="preserve">1.3. </w:t>
+      </w:r>
+      <w:r>
+        <w:rPr>
+          <w:b w:val="0"/>
+          <w:bCs w:val="0"/>
+          <w:i w:val="0"/>
+          <w:iCs w:val="0"/>
+          <w:lang w:val="en-US"/>
+        </w:rPr>
+        <w:t>HTML</w:t>
+      </w:r>
+      <w:r>
+        <w:rPr>
+          <w:b w:val="0"/>
+          <w:bCs w:val="0"/>
+          <w:i w:val="0"/>
+          <w:iCs w:val="0"/>
+        </w:rPr>
+        <w:t xml:space="preserve">, </w:t>
+      </w:r>
+      <w:r>
+        <w:rPr>
+          <w:b w:val="0"/>
+          <w:bCs w:val="0"/>
+          <w:i w:val="0"/>
+          <w:iCs w:val="0"/>
+          <w:lang w:val="en-US"/>
+        </w:rPr>
+        <w:t>CSS</w:t>
+      </w:r>
+      <w:r>
+        <w:rPr>
+          <w:b w:val="0"/>
+          <w:bCs w:val="0"/>
+          <w:i w:val="0"/>
+          <w:iCs w:val="0"/>
+        </w:rPr>
+        <w:t xml:space="preserve">, </w:t>
+      </w:r>
+      <w:r>
+        <w:rPr>
+          <w:b w:val="0"/>
+          <w:bCs w:val="0"/>
+          <w:i w:val="0"/>
+          <w:iCs w:val="0"/>
+          <w:lang w:val="en-US"/>
+        </w:rPr>
+        <w:t>JS</w:t>
+      </w:r>
+      <w:r>
+        <w:t>.</w:t>
+      </w:r>
+      <w:r>
+        <w:rPr>
+          <w:rStyle w:val="IndexLink"/>
+          <w:b w:val="0"/>
+          <w:bCs w:val="0"/>
+          <w:i w:val="0"/>
+          <w:iCs w:val="0"/>
+          <w:lang w:eastAsia="ru-RU"/>
+        </w:rPr>
+        <w:t>………………………</w:t>
+      </w:r>
+      <w:r>
+        <w:rPr>
+          <w:rStyle w:val="IndexLink"/>
+          <w:b w:val="0"/>
+          <w:bCs w:val="0"/>
+          <w:i w:val="0"/>
+          <w:iCs w:val="0"/>
+          <w:lang w:eastAsia="ru-RU"/>
+        </w:rPr>
+        <w:t>………………………………….</w:t>
+      </w:r>
+      <w:r>
+        <w:rPr>
+          <w:rStyle w:val="IndexLink"/>
+          <w:b w:val="0"/>
+          <w:bCs w:val="0"/>
+          <w:i w:val="0"/>
+          <w:iCs w:val="0"/>
+          <w:lang w:eastAsia="ru-RU"/>
+        </w:rPr>
+        <w:t>…....</w:t>
+      </w:r>
+      <w:r>
+        <w:rPr>
+          <w:rStyle w:val="IndexLink"/>
+          <w:b w:val="0"/>
+          <w:bCs w:val="0"/>
+          <w:i w:val="0"/>
+          <w:iCs w:val="0"/>
+          <w:lang w:eastAsia="ru-RU"/>
+        </w:rPr>
+        <w:t>5</w:t>
+      </w:r>
+    </w:p>
+    <w:p>
+      <w:pPr>
+        <w:pStyle w:val="Contents1"/>
+        <w:tabs>
+          <w:tab w:val="right" w:leader="dot" w:pos="9345"/>
+        </w:tabs>
+        <w:jc w:val="both"/>
+      </w:pPr>
+      <w:r>
+        <w:rPr>
+          <w:rStyle w:val="IndexLink"/>
+          <w:b w:val="0"/>
+          <w:bCs w:val="0"/>
+          <w:i w:val="0"/>
+          <w:iCs w:val="0"/>
+          <w:lang w:eastAsia="ru-RU"/>
+        </w:rPr>
+        <w:t>2. Практическая часть</w:t>
+      </w:r>
+      <w:r>
+        <w:rPr>
+          <w:rStyle w:val="IndexLink"/>
+          <w:b w:val="0"/>
+          <w:bCs w:val="0"/>
+          <w:i w:val="0"/>
+          <w:iCs w:val="0"/>
+          <w:lang w:eastAsia="ru-RU"/>
+        </w:rPr>
+        <w:t>……………</w:t>
+      </w:r>
+      <w:hyperlink w:anchor="__RefHeading___Toc450234334" w:history="1">
+        <w:r>
+          <w:rPr>
+            <w:rStyle w:val="IndexLink"/>
+            <w:b w:val="0"/>
+            <w:bCs w:val="0"/>
+            <w:i w:val="0"/>
+            <w:iCs w:val="0"/>
+            <w:lang w:eastAsia="ru-RU"/>
+          </w:rPr>
+          <w:t>.…………………</w:t>
+        </w:r>
+      </w:hyperlink>
+      <w:r>
+        <w:rPr>
+          <w:rStyle w:val="IndexLink"/>
+          <w:b w:val="0"/>
+          <w:bCs w:val="0"/>
+          <w:i w:val="0"/>
+          <w:iCs w:val="0"/>
+          <w:lang w:eastAsia="ru-RU"/>
+        </w:rPr>
+        <w:t>………………………</w:t>
+      </w:r>
+      <w:r>
+        <w:rPr>
+          <w:rStyle w:val="IndexLink"/>
+          <w:b w:val="0"/>
+          <w:bCs w:val="0"/>
+          <w:i w:val="0"/>
+          <w:iCs w:val="0"/>
+          <w:lang w:eastAsia="ru-RU"/>
+        </w:rPr>
+        <w:t>.....</w:t>
+      </w:r>
+      <w:r>
+        <w:rPr>
+          <w:rStyle w:val="IndexLink"/>
+          <w:b w:val="0"/>
+          <w:bCs w:val="0"/>
+          <w:i w:val="0"/>
+          <w:iCs w:val="0"/>
+          <w:lang w:eastAsia="ru-RU"/>
+        </w:rPr>
+        <w:t>.6</w:t>
+      </w:r>
+    </w:p>
+    <w:p>
+      <w:pPr>
+        <w:pStyle w:val="Contents1"/>
+        <w:tabs>
+          <w:tab w:val="right" w:leader="dot" w:pos="9345"/>
+        </w:tabs>
+        <w:jc w:val="both"/>
+      </w:pPr>
+      <w:hyperlink w:anchor="__RefHeading___Toc450234338" w:history="1">
+        <w:r>
+          <w:rPr>
+            <w:rStyle w:val="IndexLink"/>
+            <w:b w:val="0"/>
+            <w:bCs w:val="0"/>
+            <w:i w:val="0"/>
+            <w:iCs w:val="0"/>
+            <w:lang w:eastAsia="ru-RU"/>
+          </w:rPr>
+          <w:t>3. Заключение…………………………..</w:t>
+        </w:r>
+        <w:r>
+          <w:rPr>
+            <w:rStyle w:val="IndexLink"/>
+            <w:b w:val="0"/>
+            <w:bCs w:val="0"/>
+            <w:i w:val="0"/>
+            <w:iCs w:val="0"/>
+            <w:lang w:eastAsia="ru-RU"/>
+          </w:rPr>
+          <w:t>……………………………………..…</w:t>
+        </w:r>
+      </w:hyperlink>
+      <w:r>
+        <w:rPr>
+          <w:rStyle w:val="IndexLink"/>
+          <w:b w:val="0"/>
+          <w:bCs w:val="0"/>
+          <w:i w:val="0"/>
+          <w:iCs w:val="0"/>
+          <w:lang w:eastAsia="ru-RU"/>
+        </w:rPr>
+        <w:t>.</w:t>
+      </w:r>
+      <w:r>
+        <w:rPr>
+          <w:rStyle w:val="IndexLink"/>
+          <w:b w:val="0"/>
+          <w:bCs w:val="0"/>
+          <w:i w:val="0"/>
+          <w:iCs w:val="0"/>
+          <w:lang w:eastAsia="ru-RU"/>
+        </w:rPr>
+        <w:t>8</w:t>
+      </w:r>
+    </w:p>
+    <w:p>
+      <w:pPr>
+        <w:pStyle w:val="Contents1"/>
+        <w:tabs>
+          <w:tab w:val="right" w:leader="dot" w:pos="9345"/>
+        </w:tabs>
+        <w:jc w:val="center"/>
+      </w:pPr>
+    </w:p>
+    <w:p>
+      <w:pPr>
+        <w:ind w:firstLine="709"/>
+        <w:jc w:val="center"/>
+        <w:rPr>
+          <w:rFonts w:ascii="Times New Roman" w:hAnsi="Times New Roman" w:cs="Times New Roman"/>
+          <w:sz w:val="28"/>
+          <w:szCs w:val="28"/>
+        </w:rPr>
+      </w:pPr>
+    </w:p>
+    <w:p>
+      <w:pPr>
+        <w:ind w:firstLine="709"/>
+        <w:jc w:val="center"/>
+        <w:rPr>
+          <w:rFonts w:ascii="Times New Roman" w:hAnsi="Times New Roman" w:cs="Times New Roman"/>
+          <w:sz w:val="28"/>
+          <w:szCs w:val="28"/>
+        </w:rPr>
+      </w:pPr>
+    </w:p>
+    <w:p>
+      <w:pPr>
+        <w:ind w:firstLine="709"/>
+        <w:jc w:val="center"/>
+        <w:rPr>
+          <w:rFonts w:ascii="Times New Roman" w:hAnsi="Times New Roman" w:cs="Times New Roman"/>
+          <w:sz w:val="28"/>
+          <w:szCs w:val="28"/>
+        </w:rPr>
+      </w:pPr>
+    </w:p>
+    <w:p>
+      <w:pPr>
+        <w:ind w:firstLine="709"/>
+        <w:jc w:val="center"/>
+        <w:rPr>
+          <w:rFonts w:ascii="Times New Roman" w:hAnsi="Times New Roman" w:cs="Times New Roman"/>
+          <w:sz w:val="28"/>
+          <w:szCs w:val="28"/>
+        </w:rPr>
+      </w:pPr>
+    </w:p>
+    <w:p>
+      <w:pPr>
+        <w:ind w:firstLine="709"/>
+        <w:jc w:val="center"/>
+        <w:rPr>
+          <w:rFonts w:ascii="Times New Roman" w:hAnsi="Times New Roman" w:cs="Times New Roman"/>
+          <w:sz w:val="28"/>
+          <w:szCs w:val="28"/>
+        </w:rPr>
+      </w:pPr>
+    </w:p>
+    <w:p>
+      <w:pPr>
+        <w:ind w:firstLine="709"/>
+        <w:jc w:val="center"/>
+        <w:rPr>
+          <w:rFonts w:ascii="Times New Roman" w:hAnsi="Times New Roman" w:cs="Times New Roman"/>
+          <w:sz w:val="28"/>
+          <w:szCs w:val="28"/>
+        </w:rPr>
+      </w:pPr>
+    </w:p>
+    <w:p>
+      <w:pPr>
+        <w:ind w:firstLine="709"/>
+        <w:jc w:val="center"/>
+        <w:rPr>
+          <w:rFonts w:ascii="Times New Roman" w:hAnsi="Times New Roman" w:cs="Times New Roman"/>
+          <w:sz w:val="28"/>
+          <w:szCs w:val="28"/>
+        </w:rPr>
+      </w:pPr>
+    </w:p>
+    <w:p>
+      <w:pPr>
+        <w:ind w:firstLine="709"/>
+        <w:jc w:val="center"/>
+        <w:rPr>
+          <w:rFonts w:ascii="Times New Roman" w:hAnsi="Times New Roman" w:cs="Times New Roman"/>
+          <w:sz w:val="28"/>
+          <w:szCs w:val="28"/>
+        </w:rPr>
+      </w:pPr>
+    </w:p>
+    <w:p>
+      <w:pPr>
+        <w:ind w:firstLine="709"/>
+        <w:jc w:val="center"/>
+        <w:rPr>
+          <w:rFonts w:ascii="Times New Roman" w:hAnsi="Times New Roman" w:cs="Times New Roman"/>
+          <w:sz w:val="28"/>
+          <w:szCs w:val="28"/>
+        </w:rPr>
+      </w:pPr>
+    </w:p>
+    <w:p>
+      <w:pPr>
+        <w:ind w:firstLine="709"/>
+        <w:jc w:val="center"/>
+        <w:rPr>
+          <w:rFonts w:ascii="Times New Roman" w:hAnsi="Times New Roman" w:cs="Times New Roman"/>
+          <w:sz w:val="28"/>
+          <w:szCs w:val="28"/>
+        </w:rPr>
+      </w:pPr>
+    </w:p>
+    <w:p>
+      <w:pPr>
+        <w:ind w:firstLine="709"/>
+        <w:jc w:val="center"/>
+        <w:rPr>
+          <w:rFonts w:ascii="Times New Roman" w:hAnsi="Times New Roman" w:cs="Times New Roman"/>
+          <w:sz w:val="28"/>
+          <w:szCs w:val="28"/>
+        </w:rPr>
+      </w:pPr>
+    </w:p>
+    <w:p>
+      <w:pPr>
+        <w:ind w:firstLine="709"/>
+        <w:jc w:val="center"/>
+        <w:rPr>
+          <w:rFonts w:ascii="Times New Roman" w:hAnsi="Times New Roman" w:cs="Times New Roman"/>
+          <w:sz w:val="28"/>
+          <w:szCs w:val="28"/>
+        </w:rPr>
+      </w:pPr>
+    </w:p>
+    <w:p>
+      <w:pPr>
+        <w:ind w:firstLine="709"/>
+        <w:jc w:val="center"/>
+        <w:rPr>
+          <w:rFonts w:ascii="Times New Roman" w:hAnsi="Times New Roman" w:cs="Times New Roman"/>
+          <w:sz w:val="28"/>
+          <w:szCs w:val="28"/>
+        </w:rPr>
+      </w:pPr>
+    </w:p>
+    <w:p>
+      <w:pPr>
+        <w:ind w:firstLine="709"/>
+        <w:jc w:val="center"/>
+        <w:rPr>
+          <w:rFonts w:ascii="Times New Roman" w:hAnsi="Times New Roman" w:cs="Times New Roman"/>
+          <w:sz w:val="28"/>
+          <w:szCs w:val="28"/>
+        </w:rPr>
+      </w:pPr>
+    </w:p>
+    <w:p>
+      <w:pPr>
+        <w:ind w:firstLine="709"/>
+        <w:jc w:val="center"/>
+        <w:rPr>
+          <w:rFonts w:ascii="Times New Roman" w:hAnsi="Times New Roman" w:cs="Times New Roman"/>
+          <w:sz w:val="28"/>
+          <w:szCs w:val="28"/>
+        </w:rPr>
+      </w:pPr>
+    </w:p>
+    <w:p>
+      <w:pPr>
+        <w:ind w:firstLine="709"/>
+        <w:jc w:val="center"/>
+        <w:rPr>
+          <w:rFonts w:ascii="Times New Roman" w:hAnsi="Times New Roman" w:cs="Times New Roman"/>
+          <w:sz w:val="28"/>
+          <w:szCs w:val="28"/>
+        </w:rPr>
+      </w:pPr>
+    </w:p>
+    <w:p>
+      <w:pPr>
+        <w:ind w:firstLine="709"/>
+        <w:jc w:val="center"/>
+        <w:rPr>
+          <w:rFonts w:ascii="Times New Roman" w:hAnsi="Times New Roman" w:cs="Times New Roman"/>
+          <w:sz w:val="28"/>
+          <w:szCs w:val="28"/>
+        </w:rPr>
+      </w:pPr>
+    </w:p>
+    <w:p>
+      <w:pPr>
+        <w:rPr>
+          <w:rFonts w:ascii="Times New Roman" w:hAnsi="Times New Roman" w:cs="Times New Roman"/>
+          <w:sz w:val="28"/>
+          <w:szCs w:val="28"/>
+        </w:rPr>
+      </w:pPr>
+    </w:p>
+    <w:p>
+      <w:pPr>
+        <w:rPr>
+          <w:rFonts w:ascii="Times New Roman" w:hAnsi="Times New Roman" w:cs="Times New Roman"/>
+          <w:sz w:val="28"/>
+          <w:szCs w:val="28"/>
+        </w:rPr>
+      </w:pPr>
+    </w:p>
+    <w:p>
+      <w:pPr>
+        <w:ind w:firstLine="709"/>
         <w:jc w:val="center"/>
         <w:rPr>
           <w:rFonts w:ascii="Times New Roman" w:hAnsi="Times New Roman" w:cs="Times New Roman"/>
@@ -700,6 +1207,7 @@
     </w:p>
     <w:p>
       <w:pPr>
+        <w:ind w:firstLine="709"/>
         <w:jc w:val="both"/>
         <w:rPr>
           <w:rFonts w:ascii="Times New Roman" w:hAnsi="Times New Roman" w:cs="Times New Roman"/>
@@ -718,6 +1226,7 @@
     </w:p>
     <w:p>
       <w:pPr>
+        <w:ind w:firstLine="709"/>
         <w:jc w:val="both"/>
         <w:rPr>
           <w:rFonts w:ascii="Times New Roman" w:hAnsi="Times New Roman" w:cs="Times New Roman"/>
@@ -736,6 +1245,7 @@
     </w:p>
     <w:p>
       <w:pPr>
+        <w:ind w:firstLine="709"/>
         <w:jc w:val="both"/>
         <w:rPr>
           <w:rFonts w:ascii="Times New Roman" w:hAnsi="Times New Roman" w:cs="Times New Roman"/>
@@ -754,66 +1264,73 @@
     </w:p>
     <w:p>
       <w:pPr>
-        <w:jc w:val="both"/>
-        <w:rPr>
-          <w:rFonts w:ascii="Times New Roman" w:hAnsi="Times New Roman" w:cs="Times New Roman"/>
-          <w:sz w:val="28"/>
-          <w:szCs w:val="28"/>
-        </w:rPr>
-      </w:pPr>
-    </w:p>
-    <w:p>
-      <w:pPr>
-        <w:jc w:val="both"/>
-        <w:rPr>
-          <w:rFonts w:ascii="Times New Roman" w:hAnsi="Times New Roman" w:cs="Times New Roman"/>
-          <w:sz w:val="28"/>
-          <w:szCs w:val="28"/>
-        </w:rPr>
-      </w:pPr>
-    </w:p>
-    <w:p>
-      <w:pPr>
-        <w:jc w:val="both"/>
-        <w:rPr>
-          <w:rFonts w:ascii="Times New Roman" w:hAnsi="Times New Roman" w:cs="Times New Roman"/>
-          <w:sz w:val="28"/>
-          <w:szCs w:val="28"/>
-        </w:rPr>
-      </w:pPr>
-    </w:p>
-    <w:p>
-      <w:pPr>
-        <w:jc w:val="both"/>
-        <w:rPr>
-          <w:rFonts w:ascii="Times New Roman" w:hAnsi="Times New Roman" w:cs="Times New Roman"/>
-          <w:sz w:val="28"/>
-          <w:szCs w:val="28"/>
-        </w:rPr>
-      </w:pPr>
-    </w:p>
-    <w:p>
-      <w:pPr>
-        <w:jc w:val="both"/>
-        <w:rPr>
-          <w:rFonts w:ascii="Times New Roman" w:hAnsi="Times New Roman" w:cs="Times New Roman"/>
-          <w:sz w:val="28"/>
-          <w:szCs w:val="28"/>
-        </w:rPr>
-      </w:pPr>
-    </w:p>
-    <w:p>
-      <w:pPr>
-        <w:jc w:val="both"/>
-        <w:rPr>
-          <w:rFonts w:ascii="Times New Roman" w:hAnsi="Times New Roman" w:cs="Times New Roman"/>
-          <w:sz w:val="28"/>
-          <w:szCs w:val="28"/>
-        </w:rPr>
-      </w:pPr>
-    </w:p>
-    <w:p>
-      <w:pPr>
+        <w:ind w:firstLine="709"/>
+        <w:jc w:val="both"/>
+        <w:rPr>
+          <w:rFonts w:ascii="Times New Roman" w:hAnsi="Times New Roman" w:cs="Times New Roman"/>
+          <w:sz w:val="28"/>
+          <w:szCs w:val="28"/>
+        </w:rPr>
+      </w:pPr>
+    </w:p>
+    <w:p>
+      <w:pPr>
+        <w:ind w:firstLine="709"/>
+        <w:jc w:val="both"/>
+        <w:rPr>
+          <w:rFonts w:ascii="Times New Roman" w:hAnsi="Times New Roman" w:cs="Times New Roman"/>
+          <w:sz w:val="28"/>
+          <w:szCs w:val="28"/>
+        </w:rPr>
+      </w:pPr>
+    </w:p>
+    <w:p>
+      <w:pPr>
+        <w:ind w:firstLine="709"/>
+        <w:jc w:val="both"/>
+        <w:rPr>
+          <w:rFonts w:ascii="Times New Roman" w:hAnsi="Times New Roman" w:cs="Times New Roman"/>
+          <w:sz w:val="28"/>
+          <w:szCs w:val="28"/>
+        </w:rPr>
+      </w:pPr>
+    </w:p>
+    <w:p>
+      <w:pPr>
+        <w:ind w:firstLine="709"/>
+        <w:jc w:val="both"/>
+        <w:rPr>
+          <w:rFonts w:ascii="Times New Roman" w:hAnsi="Times New Roman" w:cs="Times New Roman"/>
+          <w:sz w:val="28"/>
+          <w:szCs w:val="28"/>
+        </w:rPr>
+      </w:pPr>
+    </w:p>
+    <w:p>
+      <w:pPr>
+        <w:ind w:firstLine="709"/>
+        <w:jc w:val="both"/>
+        <w:rPr>
+          <w:rFonts w:ascii="Times New Roman" w:hAnsi="Times New Roman" w:cs="Times New Roman"/>
+          <w:sz w:val="28"/>
+          <w:szCs w:val="28"/>
+        </w:rPr>
+      </w:pPr>
+    </w:p>
+    <w:p>
+      <w:pPr>
+        <w:ind w:firstLine="709"/>
+        <w:jc w:val="both"/>
+        <w:rPr>
+          <w:rFonts w:ascii="Times New Roman" w:hAnsi="Times New Roman" w:cs="Times New Roman"/>
+          <w:sz w:val="28"/>
+          <w:szCs w:val="28"/>
+        </w:rPr>
+      </w:pPr>
+    </w:p>
+    <w:p>
+      <w:pPr>
+        <w:ind w:firstLine="709"/>
         <w:jc w:val="center"/>
         <w:rPr>
           <w:rFonts w:ascii="Times New Roman" w:hAnsi="Times New Roman" w:cs="Times New Roman"/>
@@ -833,6 +1350,7 @@
     </w:p>
     <w:p>
       <w:pPr>
+        <w:ind w:firstLine="709"/>
         <w:jc w:val="center"/>
         <w:rPr>
           <w:rFonts w:ascii="Times New Roman" w:hAnsi="Times New Roman" w:cs="Times New Roman"/>
@@ -876,6 +1394,7 @@
     </w:p>
     <w:p>
       <w:pPr>
+        <w:ind w:firstLine="709"/>
         <w:jc w:val="both"/>
         <w:rPr>
           <w:rFonts w:ascii="Times New Roman" w:hAnsi="Times New Roman" w:cs="Times New Roman"/>
@@ -894,6 +1413,7 @@
     </w:p>
     <w:p>
       <w:pPr>
+        <w:ind w:firstLine="709"/>
         <w:jc w:val="both"/>
         <w:rPr>
           <w:rFonts w:ascii="Times New Roman" w:hAnsi="Times New Roman" w:cs="Times New Roman"/>
@@ -927,6 +1447,7 @@
           <w:ilvl w:val="0"/>
           <w:numId w:val="3"/>
         </w:numPr>
+        <w:ind w:firstLine="709"/>
         <w:jc w:val="both"/>
         <w:rPr>
           <w:rFonts w:ascii="Times New Roman" w:hAnsi="Times New Roman" w:cs="Times New Roman"/>
@@ -950,6 +1471,7 @@
           <w:ilvl w:val="0"/>
           <w:numId w:val="3"/>
         </w:numPr>
+        <w:ind w:firstLine="709"/>
         <w:jc w:val="both"/>
         <w:rPr>
           <w:rFonts w:ascii="Times New Roman" w:hAnsi="Times New Roman" w:cs="Times New Roman"/>
@@ -973,6 +1495,7 @@
           <w:ilvl w:val="0"/>
           <w:numId w:val="3"/>
         </w:numPr>
+        <w:ind w:firstLine="709"/>
         <w:jc w:val="both"/>
         <w:rPr>
           <w:rFonts w:ascii="Times New Roman" w:hAnsi="Times New Roman" w:cs="Times New Roman"/>
@@ -996,6 +1519,7 @@
           <w:ilvl w:val="0"/>
           <w:numId w:val="3"/>
         </w:numPr>
+        <w:ind w:firstLine="709"/>
         <w:jc w:val="both"/>
         <w:rPr>
           <w:rFonts w:ascii="Times New Roman" w:hAnsi="Times New Roman" w:cs="Times New Roman"/>
@@ -1019,6 +1543,7 @@
           <w:ilvl w:val="0"/>
           <w:numId w:val="3"/>
         </w:numPr>
+        <w:ind w:firstLine="709"/>
         <w:jc w:val="both"/>
         <w:rPr>
           <w:rFonts w:ascii="Times New Roman" w:hAnsi="Times New Roman" w:cs="Times New Roman"/>
@@ -1042,6 +1567,7 @@
           <w:ilvl w:val="0"/>
           <w:numId w:val="3"/>
         </w:numPr>
+        <w:ind w:firstLine="709"/>
         <w:jc w:val="both"/>
         <w:rPr>
           <w:rFonts w:ascii="Times New Roman" w:hAnsi="Times New Roman" w:cs="Times New Roman"/>
@@ -1060,16 +1586,18 @@
     </w:p>
     <w:p>
       <w:pPr>
-        <w:jc w:val="center"/>
-        <w:rPr>
-          <w:rFonts w:ascii="Times New Roman" w:hAnsi="Times New Roman" w:cs="Times New Roman"/>
-          <w:sz w:val="28"/>
-          <w:szCs w:val="28"/>
-        </w:rPr>
-      </w:pPr>
-    </w:p>
-    <w:p>
-      <w:pPr>
+        <w:ind w:firstLine="709"/>
+        <w:jc w:val="center"/>
+        <w:rPr>
+          <w:rFonts w:ascii="Times New Roman" w:hAnsi="Times New Roman" w:cs="Times New Roman"/>
+          <w:sz w:val="28"/>
+          <w:szCs w:val="28"/>
+        </w:rPr>
+      </w:pPr>
+    </w:p>
+    <w:p>
+      <w:pPr>
+        <w:ind w:firstLine="709"/>
         <w:jc w:val="center"/>
         <w:rPr>
           <w:rFonts w:ascii="Times New Roman" w:hAnsi="Times New Roman" w:cs="Times New Roman"/>
@@ -1090,9 +1618,25 @@
           <w:rFonts w:ascii="Times New Roman" w:hAnsi="Times New Roman" w:cs="Times New Roman"/>
           <w:sz w:val="28"/>
           <w:szCs w:val="28"/>
+        </w:rPr>
+        <w:t xml:space="preserve"> .</w:t>
+      </w:r>
+      <w:r>
+        <w:rPr>
+          <w:rFonts w:ascii="Times New Roman" w:hAnsi="Times New Roman" w:cs="Times New Roman"/>
+          <w:sz w:val="28"/>
+          <w:szCs w:val="28"/>
           <w:lang w:val="en-US"/>
         </w:rPr>
-        <w:t xml:space="preserve"> .NET 6 </w:t>
+        <w:t>NET</w:t>
+      </w:r>
+      <w:r>
+        <w:rPr>
+          <w:rFonts w:ascii="Times New Roman" w:hAnsi="Times New Roman" w:cs="Times New Roman"/>
+          <w:sz w:val="28"/>
+          <w:szCs w:val="28"/>
+        </w:rPr>
+        <w:t xml:space="preserve"> 6 </w:t>
       </w:r>
       <w:r>
         <w:rPr>
@@ -1109,7 +1653,24 @@
           <w:szCs w:val="28"/>
           <w:lang w:val="en-US"/>
         </w:rPr>
-        <w:t>Entity Framework</w:t>
+        <w:t>Entity</w:t>
+      </w:r>
+      <w:r>
+        <w:rPr>
+          <w:rFonts w:ascii="Times New Roman" w:hAnsi="Times New Roman" w:cs="Times New Roman"/>
+          <w:sz w:val="28"/>
+          <w:szCs w:val="28"/>
+        </w:rPr>
+        <w:t xml:space="preserve"> </w:t>
+      </w:r>
+      <w:r>
+        <w:rPr>
+          <w:rFonts w:ascii="Times New Roman" w:hAnsi="Times New Roman" w:cs="Times New Roman"/>
+          <w:sz w:val="28"/>
+          <w:szCs w:val="28"/>
+          <w:lang w:val="en-US"/>
+        </w:rPr>
+        <w:t>Framework</w:t>
       </w:r>
       <w:r>
         <w:rPr>
@@ -1122,6 +1683,7 @@
     </w:p>
     <w:p>
       <w:pPr>
+        <w:ind w:firstLine="709"/>
         <w:jc w:val="both"/>
         <w:rPr>
           <w:rFonts w:ascii="Times New Roman" w:hAnsi="Times New Roman" w:cs="Times New Roman"/>
@@ -1140,6 +1702,7 @@
     </w:p>
     <w:p>
       <w:pPr>
+        <w:ind w:firstLine="709"/>
         <w:jc w:val="both"/>
         <w:rPr>
           <w:rFonts w:ascii="Times New Roman" w:hAnsi="Times New Roman" w:cs="Times New Roman"/>
@@ -1163,6 +1726,7 @@
           <w:ilvl w:val="0"/>
           <w:numId w:val="4"/>
         </w:numPr>
+        <w:ind w:firstLine="709"/>
         <w:jc w:val="both"/>
         <w:rPr>
           <w:rFonts w:ascii="Times New Roman" w:hAnsi="Times New Roman" w:cs="Times New Roman"/>
@@ -1186,6 +1750,7 @@
           <w:ilvl w:val="0"/>
           <w:numId w:val="4"/>
         </w:numPr>
+        <w:ind w:firstLine="709"/>
         <w:jc w:val="both"/>
         <w:rPr>
           <w:rFonts w:ascii="Times New Roman" w:hAnsi="Times New Roman" w:cs="Times New Roman"/>
@@ -1209,6 +1774,7 @@
           <w:ilvl w:val="0"/>
           <w:numId w:val="4"/>
         </w:numPr>
+        <w:ind w:firstLine="709"/>
         <w:jc w:val="both"/>
         <w:rPr>
           <w:rFonts w:ascii="Times New Roman" w:hAnsi="Times New Roman" w:cs="Times New Roman"/>
@@ -1227,6 +1793,7 @@
     </w:p>
     <w:p>
       <w:pPr>
+        <w:ind w:firstLine="709"/>
         <w:jc w:val="both"/>
         <w:rPr>
           <w:rFonts w:ascii="Times New Roman" w:hAnsi="Times New Roman" w:cs="Times New Roman"/>
@@ -1256,6 +1823,7 @@
     </w:p>
     <w:p>
       <w:pPr>
+        <w:ind w:firstLine="709"/>
         <w:jc w:val="both"/>
         <w:rPr>
           <w:rFonts w:ascii="Times New Roman" w:hAnsi="Times New Roman" w:cs="Times New Roman"/>
@@ -1274,6 +1842,7 @@
     </w:p>
     <w:p>
       <w:pPr>
+        <w:ind w:firstLine="709"/>
         <w:jc w:val="both"/>
         <w:rPr>
           <w:rFonts w:ascii="Times New Roman" w:hAnsi="Times New Roman" w:cs="Times New Roman"/>
@@ -1302,6 +1871,7 @@
     </w:p>
     <w:p>
       <w:pPr>
+        <w:ind w:firstLine="709"/>
         <w:jc w:val="both"/>
         <w:rPr>
           <w:rFonts w:ascii="Times New Roman" w:hAnsi="Times New Roman" w:cs="Times New Roman"/>
@@ -1317,20 +1887,20 @@
           <w:ilvl w:val="0"/>
           <w:numId w:val="5"/>
         </w:numPr>
-        <w:jc w:val="both"/>
-        <w:rPr>
-          <w:rFonts w:ascii="Times New Roman" w:hAnsi="Times New Roman" w:cs="Times New Roman"/>
-          <w:sz w:val="28"/>
-          <w:szCs w:val="28"/>
-        </w:rPr>
-      </w:pPr>
-      <w:r>
-        <w:rPr>
-          <w:rFonts w:ascii="Times New Roman" w:hAnsi="Times New Roman" w:cs="Times New Roman"/>
-          <w:sz w:val="28"/>
-          <w:szCs w:val="28"/>
-        </w:rPr>
-        <w:lastRenderedPageBreak/>
+        <w:ind w:firstLine="709"/>
+        <w:jc w:val="both"/>
+        <w:rPr>
+          <w:rFonts w:ascii="Times New Roman" w:hAnsi="Times New Roman" w:cs="Times New Roman"/>
+          <w:sz w:val="28"/>
+          <w:szCs w:val="28"/>
+        </w:rPr>
+      </w:pPr>
+      <w:r>
+        <w:rPr>
+          <w:rFonts w:ascii="Times New Roman" w:hAnsi="Times New Roman" w:cs="Times New Roman"/>
+          <w:sz w:val="28"/>
+          <w:szCs w:val="28"/>
+        </w:rPr>
         <w:t>Маппинг объектов на базы данных — автоматическое отображение объектов .NET на таблицы базы данных.</w:t>
       </w:r>
     </w:p>
@@ -1341,6 +1911,7 @@
           <w:ilvl w:val="0"/>
           <w:numId w:val="5"/>
         </w:numPr>
+        <w:ind w:firstLine="709"/>
         <w:jc w:val="both"/>
         <w:rPr>
           <w:rFonts w:ascii="Times New Roman" w:hAnsi="Times New Roman" w:cs="Times New Roman"/>
@@ -1364,6 +1935,7 @@
           <w:ilvl w:val="0"/>
           <w:numId w:val="5"/>
         </w:numPr>
+        <w:ind w:firstLine="709"/>
         <w:jc w:val="both"/>
         <w:rPr>
           <w:rFonts w:ascii="Times New Roman" w:hAnsi="Times New Roman" w:cs="Times New Roman"/>
@@ -1382,24 +1954,50 @@
     </w:p>
     <w:p>
       <w:pPr>
-        <w:jc w:val="center"/>
-        <w:rPr>
-          <w:rFonts w:ascii="Times New Roman" w:hAnsi="Times New Roman" w:cs="Times New Roman"/>
-          <w:sz w:val="28"/>
-          <w:szCs w:val="28"/>
-        </w:rPr>
-      </w:pPr>
-    </w:p>
-    <w:p>
-      <w:pPr>
-        <w:jc w:val="center"/>
+        <w:ind w:firstLine="709"/>
+        <w:jc w:val="center"/>
+        <w:rPr>
+          <w:rFonts w:ascii="Times New Roman" w:hAnsi="Times New Roman" w:cs="Times New Roman"/>
+          <w:sz w:val="28"/>
+          <w:szCs w:val="28"/>
+        </w:rPr>
+      </w:pPr>
+    </w:p>
+    <w:p>
+      <w:pPr>
+        <w:ind w:firstLine="709"/>
+        <w:jc w:val="center"/>
+        <w:rPr>
+          <w:rFonts w:ascii="Times New Roman" w:hAnsi="Times New Roman" w:cs="Times New Roman"/>
+          <w:sz w:val="28"/>
+          <w:szCs w:val="28"/>
+        </w:rPr>
+      </w:pPr>
+      <w:r>
+        <w:rPr>
+          <w:rFonts w:ascii="Times New Roman" w:hAnsi="Times New Roman" w:cs="Times New Roman"/>
+          <w:sz w:val="28"/>
+          <w:szCs w:val="28"/>
+        </w:rPr>
+        <w:t xml:space="preserve">1.3. </w:t>
+      </w:r>
+      <w:r>
         <w:rPr>
           <w:rFonts w:ascii="Times New Roman" w:hAnsi="Times New Roman" w:cs="Times New Roman"/>
           <w:sz w:val="28"/>
           <w:szCs w:val="28"/>
           <w:lang w:val="en-US"/>
         </w:rPr>
-      </w:pPr>
+        <w:t>HTML</w:t>
+      </w:r>
+      <w:r>
+        <w:rPr>
+          <w:rFonts w:ascii="Times New Roman" w:hAnsi="Times New Roman" w:cs="Times New Roman"/>
+          <w:sz w:val="28"/>
+          <w:szCs w:val="28"/>
+        </w:rPr>
+        <w:t xml:space="preserve">, </w:t>
+      </w:r>
       <w:r>
         <w:rPr>
           <w:rFonts w:ascii="Times New Roman" w:hAnsi="Times New Roman" w:cs="Times New Roman"/>
@@ -1407,7 +2005,15 @@
           <w:szCs w:val="28"/>
           <w:lang w:val="en-US"/>
         </w:rPr>
-        <w:t xml:space="preserve">1.3. </w:t>
+        <w:t>CSS</w:t>
+      </w:r>
+      <w:r>
+        <w:rPr>
+          <w:rFonts w:ascii="Times New Roman" w:hAnsi="Times New Roman" w:cs="Times New Roman"/>
+          <w:sz w:val="28"/>
+          <w:szCs w:val="28"/>
+        </w:rPr>
+        <w:t xml:space="preserve">, </w:t>
       </w:r>
       <w:r>
         <w:rPr>
@@ -1416,11 +2022,20 @@
           <w:szCs w:val="28"/>
           <w:lang w:val="en-US"/>
         </w:rPr>
-        <w:t>HTML, CSS, JS.</w:t>
-      </w:r>
-    </w:p>
-    <w:p>
-      <w:pPr>
+        <w:t>JS</w:t>
+      </w:r>
+      <w:r>
+        <w:rPr>
+          <w:rFonts w:ascii="Times New Roman" w:hAnsi="Times New Roman" w:cs="Times New Roman"/>
+          <w:sz w:val="28"/>
+          <w:szCs w:val="28"/>
+        </w:rPr>
+        <w:t>.</w:t>
+      </w:r>
+    </w:p>
+    <w:p>
+      <w:pPr>
+        <w:ind w:firstLine="709"/>
         <w:jc w:val="both"/>
         <w:rPr>
           <w:rFonts w:ascii="Times New Roman" w:hAnsi="Times New Roman" w:cs="Times New Roman"/>
@@ -1439,6 +2054,7 @@
     </w:p>
     <w:p>
       <w:pPr>
+        <w:ind w:firstLine="709"/>
         <w:jc w:val="both"/>
         <w:rPr>
           <w:rFonts w:ascii="Times New Roman" w:hAnsi="Times New Roman" w:cs="Times New Roman"/>
@@ -1457,6 +2073,7 @@
     </w:p>
     <w:p>
       <w:pPr>
+        <w:ind w:firstLine="709"/>
         <w:jc w:val="both"/>
         <w:rPr>
           <w:rFonts w:ascii="Times New Roman" w:hAnsi="Times New Roman" w:cs="Times New Roman"/>
@@ -1475,76 +2092,72 @@
     </w:p>
     <w:p>
       <w:pPr>
-        <w:jc w:val="both"/>
-        <w:rPr>
-          <w:rFonts w:ascii="Times New Roman" w:hAnsi="Times New Roman" w:cs="Times New Roman"/>
-          <w:sz w:val="28"/>
-          <w:szCs w:val="28"/>
-        </w:rPr>
-      </w:pPr>
-    </w:p>
-    <w:p>
-      <w:pPr>
-        <w:jc w:val="both"/>
-        <w:rPr>
-          <w:rFonts w:ascii="Times New Roman" w:hAnsi="Times New Roman" w:cs="Times New Roman"/>
-          <w:sz w:val="28"/>
-          <w:szCs w:val="28"/>
-        </w:rPr>
-      </w:pPr>
-    </w:p>
-    <w:p>
-      <w:pPr>
-        <w:jc w:val="both"/>
-        <w:rPr>
-          <w:rFonts w:ascii="Times New Roman" w:hAnsi="Times New Roman" w:cs="Times New Roman"/>
-          <w:sz w:val="28"/>
-          <w:szCs w:val="28"/>
-        </w:rPr>
-      </w:pPr>
-    </w:p>
-    <w:p>
-      <w:pPr>
-        <w:jc w:val="both"/>
-        <w:rPr>
-          <w:rFonts w:ascii="Times New Roman" w:hAnsi="Times New Roman" w:cs="Times New Roman"/>
-          <w:sz w:val="28"/>
-          <w:szCs w:val="28"/>
-        </w:rPr>
-      </w:pPr>
-    </w:p>
-    <w:p>
-      <w:pPr>
-        <w:jc w:val="both"/>
-        <w:rPr>
-          <w:rFonts w:ascii="Times New Roman" w:hAnsi="Times New Roman" w:cs="Times New Roman"/>
-          <w:sz w:val="28"/>
-          <w:szCs w:val="28"/>
-        </w:rPr>
-      </w:pPr>
-    </w:p>
-    <w:p>
-      <w:pPr>
-        <w:jc w:val="both"/>
-        <w:rPr>
-          <w:rFonts w:ascii="Times New Roman" w:hAnsi="Times New Roman" w:cs="Times New Roman"/>
-          <w:sz w:val="28"/>
-          <w:szCs w:val="28"/>
-        </w:rPr>
-      </w:pPr>
-    </w:p>
-    <w:p>
-      <w:pPr>
-        <w:jc w:val="both"/>
-        <w:rPr>
-          <w:rFonts w:ascii="Times New Roman" w:hAnsi="Times New Roman" w:cs="Times New Roman"/>
-          <w:sz w:val="28"/>
-          <w:szCs w:val="28"/>
-        </w:rPr>
-      </w:pPr>
-    </w:p>
-    <w:p>
-      <w:pPr>
+        <w:ind w:firstLine="709"/>
+        <w:jc w:val="both"/>
+        <w:rPr>
+          <w:rFonts w:ascii="Times New Roman" w:hAnsi="Times New Roman" w:cs="Times New Roman"/>
+          <w:sz w:val="28"/>
+          <w:szCs w:val="28"/>
+        </w:rPr>
+      </w:pPr>
+    </w:p>
+    <w:p>
+      <w:pPr>
+        <w:ind w:firstLine="709"/>
+        <w:jc w:val="both"/>
+        <w:rPr>
+          <w:rFonts w:ascii="Times New Roman" w:hAnsi="Times New Roman" w:cs="Times New Roman"/>
+          <w:sz w:val="28"/>
+          <w:szCs w:val="28"/>
+        </w:rPr>
+      </w:pPr>
+    </w:p>
+    <w:p>
+      <w:pPr>
+        <w:ind w:firstLine="709"/>
+        <w:jc w:val="both"/>
+        <w:rPr>
+          <w:rFonts w:ascii="Times New Roman" w:hAnsi="Times New Roman" w:cs="Times New Roman"/>
+          <w:sz w:val="28"/>
+          <w:szCs w:val="28"/>
+        </w:rPr>
+      </w:pPr>
+    </w:p>
+    <w:p>
+      <w:pPr>
+        <w:ind w:firstLine="709"/>
+        <w:jc w:val="both"/>
+        <w:rPr>
+          <w:rFonts w:ascii="Times New Roman" w:hAnsi="Times New Roman" w:cs="Times New Roman"/>
+          <w:sz w:val="28"/>
+          <w:szCs w:val="28"/>
+        </w:rPr>
+      </w:pPr>
+    </w:p>
+    <w:p>
+      <w:pPr>
+        <w:ind w:firstLine="709"/>
+        <w:jc w:val="both"/>
+        <w:rPr>
+          <w:rFonts w:ascii="Times New Roman" w:hAnsi="Times New Roman" w:cs="Times New Roman"/>
+          <w:sz w:val="28"/>
+          <w:szCs w:val="28"/>
+        </w:rPr>
+      </w:pPr>
+    </w:p>
+    <w:p>
+      <w:pPr>
+        <w:jc w:val="both"/>
+        <w:rPr>
+          <w:rFonts w:ascii="Times New Roman" w:hAnsi="Times New Roman" w:cs="Times New Roman"/>
+          <w:sz w:val="28"/>
+          <w:szCs w:val="28"/>
+        </w:rPr>
+      </w:pPr>
+    </w:p>
+    <w:p>
+      <w:pPr>
+        <w:ind w:firstLine="709"/>
         <w:jc w:val="center"/>
         <w:rPr>
           <w:rFonts w:ascii="Times New Roman" w:hAnsi="Times New Roman" w:cs="Times New Roman"/>
@@ -1564,24 +2177,34 @@
     </w:p>
     <w:p>
       <w:pPr>
-        <w:jc w:val="both"/>
-        <w:rPr>
-          <w:rFonts w:ascii="Times New Roman" w:hAnsi="Times New Roman" w:cs="Times New Roman"/>
-          <w:sz w:val="28"/>
-          <w:szCs w:val="28"/>
-        </w:rPr>
-      </w:pPr>
-      <w:r>
-        <w:rPr>
-          <w:rFonts w:ascii="Times New Roman" w:hAnsi="Times New Roman" w:cs="Times New Roman"/>
-          <w:sz w:val="28"/>
-          <w:szCs w:val="28"/>
-        </w:rPr>
-        <w:t>Итогом разработки стал сайт, на котором пользователь может просмотреть новые товары, товары по категориям. Интерфейс главной страницы показан на рисунке 1.</w:t>
-      </w:r>
-    </w:p>
-    <w:p>
-      <w:pPr>
+        <w:ind w:firstLine="709"/>
+        <w:jc w:val="both"/>
+        <w:rPr>
+          <w:rFonts w:ascii="Times New Roman" w:hAnsi="Times New Roman" w:cs="Times New Roman"/>
+          <w:sz w:val="28"/>
+          <w:szCs w:val="28"/>
+        </w:rPr>
+      </w:pPr>
+      <w:r>
+        <w:rPr>
+          <w:rFonts w:ascii="Times New Roman" w:hAnsi="Times New Roman" w:cs="Times New Roman"/>
+          <w:sz w:val="28"/>
+          <w:szCs w:val="28"/>
+        </w:rPr>
+        <w:t>На платформе онлайн магазина</w:t>
+      </w:r>
+      <w:r>
+        <w:rPr>
+          <w:rFonts w:ascii="Times New Roman" w:hAnsi="Times New Roman" w:cs="Times New Roman"/>
+          <w:sz w:val="28"/>
+          <w:szCs w:val="28"/>
+        </w:rPr>
+        <w:t xml:space="preserve"> пользователь может просмотреть новые товары, товары по категориям. Интерфейс главной страницы показан на рисунке 1.</w:t>
+      </w:r>
+    </w:p>
+    <w:p>
+      <w:pPr>
+        <w:ind w:firstLine="709"/>
         <w:jc w:val="both"/>
         <w:rPr>
           <w:rFonts w:ascii="Times New Roman" w:hAnsi="Times New Roman" w:cs="Times New Roman"/>
@@ -1638,6 +2261,7 @@
         <w:tabs>
           <w:tab w:val="left" w:pos="5490"/>
         </w:tabs>
+        <w:ind w:firstLine="709"/>
         <w:jc w:val="center"/>
         <w:rPr>
           <w:rFonts w:ascii="Times New Roman" w:hAnsi="Times New Roman" w:cs="Times New Roman"/>
@@ -1659,6 +2283,7 @@
         <w:tabs>
           <w:tab w:val="left" w:pos="5490"/>
         </w:tabs>
+        <w:ind w:firstLine="709"/>
         <w:jc w:val="center"/>
         <w:rPr>
           <w:rFonts w:ascii="Times New Roman" w:hAnsi="Times New Roman" w:cs="Times New Roman"/>
@@ -1672,6 +2297,7 @@
         <w:tabs>
           <w:tab w:val="left" w:pos="5490"/>
         </w:tabs>
+        <w:ind w:firstLine="709"/>
         <w:jc w:val="both"/>
         <w:rPr>
           <w:rFonts w:ascii="Times New Roman" w:hAnsi="Times New Roman" w:cs="Times New Roman"/>
@@ -1693,6 +2319,7 @@
         <w:tabs>
           <w:tab w:val="left" w:pos="5490"/>
         </w:tabs>
+        <w:ind w:firstLine="709"/>
         <w:jc w:val="both"/>
         <w:rPr>
           <w:rFonts w:ascii="Times New Roman" w:hAnsi="Times New Roman" w:cs="Times New Roman"/>
@@ -1704,6 +2331,7 @@
       <w:r>
         <w:rPr>
           <w:rFonts w:ascii="Times New Roman" w:hAnsi="Times New Roman" w:cs="Times New Roman"/>
+          <w:noProof/>
           <w:sz w:val="28"/>
           <w:szCs w:val="28"/>
           <w:lang w:val="en-US"/>
@@ -1750,6 +2378,7 @@
         <w:tabs>
           <w:tab w:val="left" w:pos="5490"/>
         </w:tabs>
+        <w:ind w:firstLine="709"/>
         <w:jc w:val="center"/>
         <w:rPr>
           <w:rFonts w:ascii="Times New Roman" w:hAnsi="Times New Roman" w:cs="Times New Roman"/>
@@ -1771,20 +2400,102 @@
         <w:tabs>
           <w:tab w:val="left" w:pos="5490"/>
         </w:tabs>
-        <w:jc w:val="both"/>
-        <w:rPr>
-          <w:rFonts w:ascii="Times New Roman" w:hAnsi="Times New Roman" w:cs="Times New Roman"/>
-          <w:sz w:val="28"/>
-          <w:szCs w:val="28"/>
-        </w:rPr>
-      </w:pPr>
-      <w:r>
-        <w:rPr>
-          <w:rFonts w:ascii="Times New Roman" w:hAnsi="Times New Roman" w:cs="Times New Roman"/>
-          <w:sz w:val="28"/>
-          <w:szCs w:val="28"/>
-        </w:rPr>
-        <w:t>После регистрации пользователь может зайти в личный кабинет. Интерфейс показан на рисунке 3.</w:t>
+        <w:ind w:firstLine="709"/>
+        <w:jc w:val="both"/>
+        <w:rPr>
+          <w:rFonts w:ascii="Times New Roman" w:hAnsi="Times New Roman" w:cs="Times New Roman"/>
+          <w:sz w:val="28"/>
+          <w:szCs w:val="28"/>
+        </w:rPr>
+      </w:pPr>
+      <w:r>
+        <w:rPr>
+          <w:rFonts w:ascii="Times New Roman" w:hAnsi="Times New Roman" w:cs="Times New Roman"/>
+          <w:sz w:val="28"/>
+          <w:szCs w:val="28"/>
+        </w:rPr>
+        <w:lastRenderedPageBreak/>
+        <w:t xml:space="preserve">После регистрации </w:t>
+      </w:r>
+      <w:r>
+        <w:rPr>
+          <w:rFonts w:ascii="Times New Roman" w:hAnsi="Times New Roman" w:cs="Times New Roman"/>
+          <w:sz w:val="28"/>
+          <w:szCs w:val="28"/>
+        </w:rPr>
+        <w:t>информацию об аккаунте можно увидеть</w:t>
+      </w:r>
+      <w:r>
+        <w:rPr>
+          <w:rFonts w:ascii="Times New Roman" w:hAnsi="Times New Roman" w:cs="Times New Roman"/>
+          <w:sz w:val="28"/>
+          <w:szCs w:val="28"/>
+        </w:rPr>
+        <w:t xml:space="preserve"> </w:t>
+      </w:r>
+      <w:r>
+        <w:rPr>
+          <w:rFonts w:ascii="Times New Roman" w:hAnsi="Times New Roman" w:cs="Times New Roman"/>
+          <w:sz w:val="28"/>
+          <w:szCs w:val="28"/>
+        </w:rPr>
+        <w:t>на странице</w:t>
+      </w:r>
+      <w:r>
+        <w:rPr>
+          <w:rFonts w:ascii="Times New Roman" w:hAnsi="Times New Roman" w:cs="Times New Roman"/>
+          <w:sz w:val="28"/>
+          <w:szCs w:val="28"/>
+        </w:rPr>
+        <w:t xml:space="preserve"> личн</w:t>
+      </w:r>
+      <w:r>
+        <w:rPr>
+          <w:rFonts w:ascii="Times New Roman" w:hAnsi="Times New Roman" w:cs="Times New Roman"/>
+          <w:sz w:val="28"/>
+          <w:szCs w:val="28"/>
+        </w:rPr>
+        <w:t>ого</w:t>
+      </w:r>
+      <w:r>
+        <w:rPr>
+          <w:rFonts w:ascii="Times New Roman" w:hAnsi="Times New Roman" w:cs="Times New Roman"/>
+          <w:sz w:val="28"/>
+          <w:szCs w:val="28"/>
+        </w:rPr>
+        <w:t xml:space="preserve"> кабинет</w:t>
+      </w:r>
+      <w:r>
+        <w:rPr>
+          <w:rFonts w:ascii="Times New Roman" w:hAnsi="Times New Roman" w:cs="Times New Roman"/>
+          <w:sz w:val="28"/>
+          <w:szCs w:val="28"/>
+        </w:rPr>
+        <w:t>а</w:t>
+      </w:r>
+      <w:r>
+        <w:rPr>
+          <w:rFonts w:ascii="Times New Roman" w:hAnsi="Times New Roman" w:cs="Times New Roman"/>
+          <w:sz w:val="28"/>
+          <w:szCs w:val="28"/>
+        </w:rPr>
+        <w:t xml:space="preserve">. </w:t>
+      </w:r>
+      <w:r>
+        <w:rPr>
+          <w:rFonts w:ascii="Times New Roman" w:hAnsi="Times New Roman" w:cs="Times New Roman"/>
+          <w:sz w:val="28"/>
+          <w:szCs w:val="28"/>
+        </w:rPr>
+        <w:t>Её и</w:t>
+      </w:r>
+      <w:r>
+        <w:rPr>
+          <w:rFonts w:ascii="Times New Roman" w:hAnsi="Times New Roman" w:cs="Times New Roman"/>
+          <w:sz w:val="28"/>
+          <w:szCs w:val="28"/>
+        </w:rPr>
+        <w:t>нтерфейс показан на рисунке 3.</w:t>
       </w:r>
     </w:p>
     <w:p>
@@ -1792,20 +2503,21 @@
         <w:tabs>
           <w:tab w:val="left" w:pos="5490"/>
         </w:tabs>
-        <w:jc w:val="both"/>
-        <w:rPr>
-          <w:rFonts w:ascii="Times New Roman" w:hAnsi="Times New Roman" w:cs="Times New Roman"/>
-          <w:sz w:val="28"/>
-          <w:szCs w:val="28"/>
-        </w:rPr>
-      </w:pPr>
-      <w:r>
-        <w:rPr>
-          <w:rFonts w:ascii="Times New Roman" w:hAnsi="Times New Roman" w:cs="Times New Roman"/>
-          <w:sz w:val="28"/>
-          <w:szCs w:val="28"/>
-        </w:rPr>
-        <w:lastRenderedPageBreak/>
+        <w:ind w:firstLine="709"/>
+        <w:jc w:val="both"/>
+        <w:rPr>
+          <w:rFonts w:ascii="Times New Roman" w:hAnsi="Times New Roman" w:cs="Times New Roman"/>
+          <w:sz w:val="28"/>
+          <w:szCs w:val="28"/>
+        </w:rPr>
+      </w:pPr>
+      <w:r>
+        <w:rPr>
+          <w:rFonts w:ascii="Times New Roman" w:hAnsi="Times New Roman" w:cs="Times New Roman"/>
+          <w:noProof/>
+          <w:sz w:val="28"/>
+          <w:szCs w:val="28"/>
+        </w:rPr>
         <w:drawing>
           <wp:inline distT="0" distB="0" distL="0" distR="0" wp14:anchorId="3731D163" wp14:editId="78607F9A">
             <wp:extent cx="5940425" cy="2886075"/>
@@ -1848,6 +2560,7 @@
         <w:tabs>
           <w:tab w:val="left" w:pos="5490"/>
         </w:tabs>
+        <w:ind w:firstLine="709"/>
         <w:jc w:val="center"/>
         <w:rPr>
           <w:rFonts w:ascii="Times New Roman" w:hAnsi="Times New Roman" w:cs="Times New Roman"/>
@@ -1869,6 +2582,7 @@
         <w:tabs>
           <w:tab w:val="left" w:pos="5490"/>
         </w:tabs>
+        <w:ind w:firstLine="709"/>
         <w:jc w:val="both"/>
         <w:rPr>
           <w:rFonts w:ascii="Times New Roman" w:hAnsi="Times New Roman" w:cs="Times New Roman"/>
@@ -1883,6 +2597,14 @@
           <w:szCs w:val="28"/>
         </w:rPr>
         <w:t>Также пользователь может просмотреть свою корзину(рис.4)</w:t>
+      </w:r>
+      <w:r>
+        <w:rPr>
+          <w:rFonts w:ascii="Times New Roman" w:hAnsi="Times New Roman" w:cs="Times New Roman"/>
+          <w:sz w:val="28"/>
+          <w:szCs w:val="28"/>
+        </w:rPr>
+        <w:t>.</w:t>
       </w:r>
     </w:p>
     <w:p>
@@ -1890,16 +2612,18 @@
         <w:tabs>
           <w:tab w:val="left" w:pos="5490"/>
         </w:tabs>
-        <w:jc w:val="both"/>
-        <w:rPr>
-          <w:rFonts w:ascii="Times New Roman" w:hAnsi="Times New Roman" w:cs="Times New Roman"/>
-          <w:sz w:val="28"/>
-          <w:szCs w:val="28"/>
-        </w:rPr>
-      </w:pPr>
-      <w:r>
-        <w:rPr>
-          <w:rFonts w:ascii="Times New Roman" w:hAnsi="Times New Roman" w:cs="Times New Roman"/>
+        <w:ind w:firstLine="709"/>
+        <w:jc w:val="both"/>
+        <w:rPr>
+          <w:rFonts w:ascii="Times New Roman" w:hAnsi="Times New Roman" w:cs="Times New Roman"/>
+          <w:sz w:val="28"/>
+          <w:szCs w:val="28"/>
+        </w:rPr>
+      </w:pPr>
+      <w:r>
+        <w:rPr>
+          <w:rFonts w:ascii="Times New Roman" w:hAnsi="Times New Roman" w:cs="Times New Roman"/>
+          <w:noProof/>
           <w:sz w:val="28"/>
           <w:szCs w:val="28"/>
         </w:rPr>
@@ -1945,19 +2669,30 @@
         <w:tabs>
           <w:tab w:val="left" w:pos="5490"/>
         </w:tabs>
-        <w:jc w:val="center"/>
-        <w:rPr>
-          <w:rFonts w:ascii="Times New Roman" w:hAnsi="Times New Roman" w:cs="Times New Roman"/>
-          <w:sz w:val="28"/>
-          <w:szCs w:val="28"/>
-        </w:rPr>
-      </w:pPr>
+        <w:ind w:firstLine="709"/>
+        <w:jc w:val="center"/>
+        <w:rPr>
+          <w:rFonts w:ascii="Times New Roman" w:hAnsi="Times New Roman" w:cs="Times New Roman"/>
+          <w:sz w:val="28"/>
+          <w:szCs w:val="28"/>
+          <w:lang w:val="en-US"/>
+        </w:rPr>
+      </w:pPr>
+      <w:r>
+        <w:rPr>
+          <w:rFonts w:ascii="Times New Roman" w:hAnsi="Times New Roman" w:cs="Times New Roman"/>
+          <w:sz w:val="28"/>
+          <w:szCs w:val="28"/>
+        </w:rPr>
+        <w:t>Рис. 4. Интерфейс корзины</w:t>
+      </w:r>
     </w:p>
     <w:p>
       <w:pPr>
         <w:tabs>
           <w:tab w:val="left" w:pos="5490"/>
         </w:tabs>
+        <w:ind w:firstLine="709"/>
         <w:jc w:val="center"/>
         <w:rPr>
           <w:rFonts w:ascii="Times New Roman" w:hAnsi="Times New Roman" w:cs="Times New Roman"/>
@@ -1971,6 +2706,7 @@
         <w:tabs>
           <w:tab w:val="left" w:pos="5490"/>
         </w:tabs>
+        <w:ind w:firstLine="709"/>
         <w:jc w:val="center"/>
         <w:rPr>
           <w:rFonts w:ascii="Times New Roman" w:hAnsi="Times New Roman" w:cs="Times New Roman"/>
@@ -1984,6 +2720,7 @@
         <w:tabs>
           <w:tab w:val="left" w:pos="5490"/>
         </w:tabs>
+        <w:ind w:firstLine="709"/>
         <w:jc w:val="center"/>
         <w:rPr>
           <w:rFonts w:ascii="Times New Roman" w:hAnsi="Times New Roman" w:cs="Times New Roman"/>
@@ -1997,6 +2734,7 @@
         <w:tabs>
           <w:tab w:val="left" w:pos="5490"/>
         </w:tabs>
+        <w:ind w:firstLine="709"/>
         <w:jc w:val="center"/>
         <w:rPr>
           <w:rFonts w:ascii="Times New Roman" w:hAnsi="Times New Roman" w:cs="Times New Roman"/>
@@ -2010,7 +2748,6 @@
         <w:tabs>
           <w:tab w:val="left" w:pos="5490"/>
         </w:tabs>
-        <w:jc w:val="center"/>
         <w:rPr>
           <w:rFonts w:ascii="Times New Roman" w:hAnsi="Times New Roman" w:cs="Times New Roman"/>
           <w:sz w:val="28"/>
@@ -2023,169 +2760,68 @@
         <w:tabs>
           <w:tab w:val="left" w:pos="5490"/>
         </w:tabs>
-        <w:jc w:val="center"/>
-        <w:rPr>
-          <w:rFonts w:ascii="Times New Roman" w:hAnsi="Times New Roman" w:cs="Times New Roman"/>
-          <w:sz w:val="28"/>
-          <w:szCs w:val="28"/>
-        </w:rPr>
-      </w:pPr>
+        <w:ind w:left="720"/>
+        <w:jc w:val="center"/>
+        <w:rPr>
+          <w:rFonts w:ascii="Times New Roman" w:hAnsi="Times New Roman" w:cs="Times New Roman"/>
+          <w:sz w:val="28"/>
+          <w:szCs w:val="28"/>
+        </w:rPr>
+      </w:pPr>
+      <w:r>
+        <w:rPr>
+          <w:rFonts w:ascii="Times New Roman" w:hAnsi="Times New Roman" w:cs="Times New Roman"/>
+          <w:sz w:val="28"/>
+          <w:szCs w:val="28"/>
+        </w:rPr>
+        <w:lastRenderedPageBreak/>
+        <w:t>3.</w:t>
+      </w:r>
+      <w:r>
+        <w:rPr>
+          <w:rFonts w:ascii="Times New Roman" w:hAnsi="Times New Roman" w:cs="Times New Roman"/>
+          <w:sz w:val="28"/>
+          <w:szCs w:val="28"/>
+        </w:rPr>
+        <w:t xml:space="preserve"> </w:t>
+      </w:r>
+      <w:r>
+        <w:rPr>
+          <w:rFonts w:ascii="Times New Roman" w:hAnsi="Times New Roman" w:cs="Times New Roman"/>
+          <w:sz w:val="28"/>
+          <w:szCs w:val="28"/>
+        </w:rPr>
+        <w:t>Заключение.</w:t>
+      </w:r>
     </w:p>
     <w:p>
       <w:pPr>
         <w:tabs>
           <w:tab w:val="left" w:pos="5490"/>
         </w:tabs>
-        <w:jc w:val="center"/>
-        <w:rPr>
-          <w:rFonts w:ascii="Times New Roman" w:hAnsi="Times New Roman" w:cs="Times New Roman"/>
-          <w:sz w:val="28"/>
-          <w:szCs w:val="28"/>
-        </w:rPr>
-      </w:pPr>
-    </w:p>
-    <w:p>
-      <w:pPr>
-        <w:tabs>
-          <w:tab w:val="left" w:pos="5490"/>
-        </w:tabs>
-        <w:jc w:val="center"/>
-        <w:rPr>
-          <w:rFonts w:ascii="Times New Roman" w:hAnsi="Times New Roman" w:cs="Times New Roman"/>
-          <w:sz w:val="28"/>
-          <w:szCs w:val="28"/>
-        </w:rPr>
-      </w:pPr>
-    </w:p>
-    <w:p>
-      <w:pPr>
-        <w:tabs>
-          <w:tab w:val="left" w:pos="5490"/>
-        </w:tabs>
-        <w:jc w:val="center"/>
-        <w:rPr>
-          <w:rFonts w:ascii="Times New Roman" w:hAnsi="Times New Roman" w:cs="Times New Roman"/>
-          <w:sz w:val="28"/>
-          <w:szCs w:val="28"/>
-        </w:rPr>
-      </w:pPr>
-    </w:p>
-    <w:p>
-      <w:pPr>
-        <w:tabs>
-          <w:tab w:val="left" w:pos="5490"/>
-        </w:tabs>
-        <w:jc w:val="center"/>
-        <w:rPr>
-          <w:rFonts w:ascii="Times New Roman" w:hAnsi="Times New Roman" w:cs="Times New Roman"/>
-          <w:sz w:val="28"/>
-          <w:szCs w:val="28"/>
-        </w:rPr>
-      </w:pPr>
-    </w:p>
-    <w:p>
-      <w:pPr>
-        <w:tabs>
-          <w:tab w:val="left" w:pos="5490"/>
-        </w:tabs>
-        <w:jc w:val="center"/>
-        <w:rPr>
-          <w:rFonts w:ascii="Times New Roman" w:hAnsi="Times New Roman" w:cs="Times New Roman"/>
-          <w:sz w:val="28"/>
-          <w:szCs w:val="28"/>
-        </w:rPr>
-      </w:pPr>
-    </w:p>
-    <w:p>
-      <w:pPr>
-        <w:tabs>
-          <w:tab w:val="left" w:pos="5490"/>
-        </w:tabs>
-        <w:jc w:val="center"/>
-        <w:rPr>
-          <w:rFonts w:ascii="Times New Roman" w:hAnsi="Times New Roman" w:cs="Times New Roman"/>
-          <w:sz w:val="28"/>
-          <w:szCs w:val="28"/>
-        </w:rPr>
-      </w:pPr>
-    </w:p>
-    <w:p>
-      <w:pPr>
-        <w:tabs>
-          <w:tab w:val="left" w:pos="5490"/>
-        </w:tabs>
-        <w:jc w:val="center"/>
-        <w:rPr>
-          <w:rFonts w:ascii="Times New Roman" w:hAnsi="Times New Roman" w:cs="Times New Roman"/>
-          <w:sz w:val="28"/>
-          <w:szCs w:val="28"/>
-        </w:rPr>
-      </w:pPr>
-    </w:p>
-    <w:p>
-      <w:pPr>
-        <w:tabs>
-          <w:tab w:val="left" w:pos="5490"/>
-        </w:tabs>
-        <w:jc w:val="center"/>
-        <w:rPr>
-          <w:rFonts w:ascii="Times New Roman" w:hAnsi="Times New Roman" w:cs="Times New Roman"/>
-          <w:sz w:val="28"/>
-          <w:szCs w:val="28"/>
-        </w:rPr>
-      </w:pPr>
-    </w:p>
-    <w:p>
-      <w:pPr>
-        <w:tabs>
-          <w:tab w:val="left" w:pos="5490"/>
-        </w:tabs>
-        <w:jc w:val="center"/>
-        <w:rPr>
-          <w:rFonts w:ascii="Times New Roman" w:hAnsi="Times New Roman" w:cs="Times New Roman"/>
-          <w:sz w:val="28"/>
-          <w:szCs w:val="28"/>
-        </w:rPr>
-      </w:pPr>
-    </w:p>
-    <w:p>
-      <w:pPr>
-        <w:tabs>
-          <w:tab w:val="left" w:pos="5490"/>
-        </w:tabs>
-        <w:jc w:val="center"/>
-        <w:rPr>
-          <w:rFonts w:ascii="Times New Roman" w:hAnsi="Times New Roman" w:cs="Times New Roman"/>
-          <w:sz w:val="28"/>
-          <w:szCs w:val="28"/>
-        </w:rPr>
-      </w:pPr>
-    </w:p>
-    <w:p>
-      <w:pPr>
-        <w:tabs>
-          <w:tab w:val="left" w:pos="5490"/>
-        </w:tabs>
-        <w:jc w:val="center"/>
-        <w:rPr>
-          <w:rFonts w:ascii="Times New Roman" w:hAnsi="Times New Roman" w:cs="Times New Roman"/>
-          <w:sz w:val="28"/>
-          <w:szCs w:val="28"/>
-        </w:rPr>
-      </w:pPr>
-      <w:r>
-        <w:rPr>
-          <w:rFonts w:ascii="Times New Roman" w:hAnsi="Times New Roman" w:cs="Times New Roman"/>
-          <w:sz w:val="28"/>
-          <w:szCs w:val="28"/>
-        </w:rPr>
-        <w:t>Заключение.</w:t>
+        <w:ind w:firstLine="709"/>
+        <w:rPr>
+          <w:rFonts w:ascii="Times New Roman" w:hAnsi="Times New Roman" w:cs="Times New Roman"/>
+          <w:sz w:val="28"/>
+          <w:szCs w:val="28"/>
+        </w:rPr>
+      </w:pPr>
+      <w:r>
+        <w:rPr>
+          <w:rFonts w:ascii="Times New Roman" w:hAnsi="Times New Roman" w:cs="Times New Roman"/>
+          <w:sz w:val="28"/>
+          <w:szCs w:val="28"/>
+        </w:rPr>
+        <w:t>В результате работы над проектом по созданию шаблона интернет-магазина был разработан функциональный и удобный шаблон, который соответствует современным требованиям электронной коммерции. Этот шаблон предоставляет пользователям интуитивно понятный интерфейс, а разработчикам – гибкую и легко настраиваемую основу для создания собственных интернет-магазинов. В будущем планируется расширить функционал шаблона, интегрировать новые методы оплаты и доставки, а также улучшить производительность и безопасность системы.</w:t>
       </w:r>
     </w:p>
     <w:sectPr>
+      <w:footerReference w:type="default" r:id="rId11"/>
+      <w:footerReference w:type="first" r:id="rId12"/>
       <w:pgSz w:w="11906" w:h="16838"/>
-      <w:pgMar w:top="1134" w:right="850" w:bottom="1134" w:left="1701" w:header="708" w:footer="708" w:gutter="0"/>
+      <w:pgMar w:top="1134" w:right="1134" w:bottom="1134" w:left="1134" w:header="708" w:footer="708" w:gutter="0"/>
       <w:cols w:space="708"/>
+      <w:titlePg/>
       <w:docGrid w:linePitch="360"/>
     </w:sectPr>
   </w:body>
@@ -2193,7 +2829,7 @@
 </file>
 
 <file path=word/endnotes.xml><?xml version="1.0" encoding="utf-8"?>
-<w:endnotes xmlns:wpc="http://schemas.microsoft.com/office/word/2010/wordprocessingCanvas" xmlns:cx="http://schemas.microsoft.com/office/drawing/2014/chartex" xmlns:cx1="http://schemas.microsoft.com/office/drawing/2015/9/8/chartex" xmlns:cx2="http://schemas.microsoft.com/office/drawing/2015/10/21/chartex" xmlns:cx3="http://schemas.microsoft.com/office/drawing/2016/5/9/chartex" xmlns:cx4="http://schemas.microsoft.com/office/drawing/2016/5/10/chartex" xmlns:cx5="http://schemas.microsoft.com/office/drawing/2016/5/11/chartex" xmlns:cx6="http://schemas.microsoft.com/office/drawing/2016/5/12/chartex" xmlns:cx7="http://schemas.microsoft.com/office/drawing/2016/5/13/chartex" xmlns:cx8="http://schemas.microsoft.com/office/drawing/2016/5/14/chartex" xmlns:mc="http://schemas.openxmlformats.org/markup-compatibility/2006" xmlns:aink="http://schemas.microsoft.com/office/drawing/2016/ink" xmlns:am3d="http://schemas.microsoft.com/office/drawing/2017/model3d" xmlns:o="urn:schemas-microsoft-com:office:office" xmlns:oel="http://schemas.microsoft.com/office/2019/extlst" xmlns:r="http://schemas.openxmlformats.org/officeDocument/2006/relationships" xmlns:m="http://schemas.openxmlformats.org/officeDocument/2006/math" xmlns:v="urn:schemas-microsoft-com:vml" xmlns:wp14="http://schemas.microsoft.com/office/word/2010/wordprocessingDrawing" xmlns:wp="http://schemas.openxmlformats.org/drawingml/2006/wordprocessingDrawing" xmlns:w10="urn:schemas-microsoft-com:office:word" xmlns:w="http://schemas.openxmlformats.org/wordprocessingml/2006/main" xmlns:w14="http://schemas.microsoft.com/office/word/2010/wordml" xmlns:w15="http://schemas.microsoft.com/office/word/2012/wordml" xmlns:w16cex="http://schemas.microsoft.com/office/word/2018/wordml/cex" xmlns:w16cid="http://schemas.microsoft.com/office/word/2016/wordml/cid" xmlns:w16="http://schemas.microsoft.com/office/word/2018/wordml" xmlns:w16du="http://schemas.microsoft.com/office/word/2023/wordml/word16du" xmlns:w16sdtdh="http://schemas.microsoft.com/office/word/2020/wordml/sdtdatahash" xmlns:w16se="http://schemas.microsoft.com/office/word/2015/wordml/symex" xmlns:wpg="http://schemas.microsoft.com/office/word/2010/wordprocessingGroup" xmlns:wpi="http://schemas.microsoft.com/office/word/2010/wordprocessingInk" xmlns:wne="http://schemas.microsoft.com/office/word/2006/wordml" xmlns:wps="http://schemas.microsoft.com/office/word/2010/wordprocessingShape" mc:Ignorable="w14 w15 w16se w16cid w16 w16cex w16sdtdh w16du wp14">
+<w:endnotes xmlns:wpc="http://schemas.microsoft.com/office/word/2010/wordprocessingCanvas" xmlns:cx="http://schemas.microsoft.com/office/drawing/2014/chartex" xmlns:cx1="http://schemas.microsoft.com/office/drawing/2015/9/8/chartex" xmlns:cx2="http://schemas.microsoft.com/office/drawing/2015/10/21/chartex" xmlns:cx3="http://schemas.microsoft.com/office/drawing/2016/5/9/chartex" xmlns:cx4="http://schemas.microsoft.com/office/drawing/2016/5/10/chartex" xmlns:cx5="http://schemas.microsoft.com/office/drawing/2016/5/11/chartex" xmlns:cx6="http://schemas.microsoft.com/office/drawing/2016/5/12/chartex" xmlns:cx7="http://schemas.microsoft.com/office/drawing/2016/5/13/chartex" xmlns:cx8="http://schemas.microsoft.com/office/drawing/2016/5/14/chartex" xmlns:mc="http://schemas.openxmlformats.org/markup-compatibility/2006" xmlns:aink="http://schemas.microsoft.com/office/drawing/2016/ink" xmlns:am3d="http://schemas.microsoft.com/office/drawing/2017/model3d" xmlns:o="urn:schemas-microsoft-com:office:office" xmlns:r="http://schemas.openxmlformats.org/officeDocument/2006/relationships" xmlns:m="http://schemas.openxmlformats.org/officeDocument/2006/math" xmlns:v="urn:schemas-microsoft-com:vml" xmlns:wp14="http://schemas.microsoft.com/office/word/2010/wordprocessingDrawing" xmlns:wp="http://schemas.openxmlformats.org/drawingml/2006/wordprocessingDrawing" xmlns:w10="urn:schemas-microsoft-com:office:word" xmlns:w="http://schemas.openxmlformats.org/wordprocessingml/2006/main" xmlns:w14="http://schemas.microsoft.com/office/word/2010/wordml" xmlns:w15="http://schemas.microsoft.com/office/word/2012/wordml" xmlns:w16cex="http://schemas.microsoft.com/office/word/2018/wordml/cex" xmlns:w16cid="http://schemas.microsoft.com/office/word/2016/wordml/cid" xmlns:w16="http://schemas.microsoft.com/office/word/2018/wordml" xmlns:w16sdtdh="http://schemas.microsoft.com/office/word/2020/wordml/sdtdatahash" xmlns:w16se="http://schemas.microsoft.com/office/word/2015/wordml/symex" xmlns:wpg="http://schemas.microsoft.com/office/word/2010/wordprocessingGroup" xmlns:wpi="http://schemas.microsoft.com/office/word/2010/wordprocessingInk" xmlns:wne="http://schemas.microsoft.com/office/word/2006/wordml" xmlns:wps="http://schemas.microsoft.com/office/word/2010/wordprocessingShape" mc:Ignorable="w14 w15 w16se w16cid w16 w16cex w16sdtdh wp14">
   <w:endnote w:type="separator" w:id="-1">
     <w:p>
       <w:pPr>
@@ -2217,8 +2853,66 @@
 </w:endnotes>
 </file>
 
+<file path=word/footer1.xml><?xml version="1.0" encoding="utf-8"?>
+<w:ftr xmlns:wpc="http://schemas.microsoft.com/office/word/2010/wordprocessingCanvas" xmlns:cx="http://schemas.microsoft.com/office/drawing/2014/chartex" xmlns:cx1="http://schemas.microsoft.com/office/drawing/2015/9/8/chartex" xmlns:cx2="http://schemas.microsoft.com/office/drawing/2015/10/21/chartex" xmlns:cx3="http://schemas.microsoft.com/office/drawing/2016/5/9/chartex" xmlns:cx4="http://schemas.microsoft.com/office/drawing/2016/5/10/chartex" xmlns:cx5="http://schemas.microsoft.com/office/drawing/2016/5/11/chartex" xmlns:cx6="http://schemas.microsoft.com/office/drawing/2016/5/12/chartex" xmlns:cx7="http://schemas.microsoft.com/office/drawing/2016/5/13/chartex" xmlns:cx8="http://schemas.microsoft.com/office/drawing/2016/5/14/chartex" xmlns:mc="http://schemas.openxmlformats.org/markup-compatibility/2006" xmlns:aink="http://schemas.microsoft.com/office/drawing/2016/ink" xmlns:am3d="http://schemas.microsoft.com/office/drawing/2017/model3d" xmlns:o="urn:schemas-microsoft-com:office:office" xmlns:r="http://schemas.openxmlformats.org/officeDocument/2006/relationships" xmlns:m="http://schemas.openxmlformats.org/officeDocument/2006/math" xmlns:v="urn:schemas-microsoft-com:vml" xmlns:wp14="http://schemas.microsoft.com/office/word/2010/wordprocessingDrawing" xmlns:wp="http://schemas.openxmlformats.org/drawingml/2006/wordprocessingDrawing" xmlns:w10="urn:schemas-microsoft-com:office:word" xmlns:w="http://schemas.openxmlformats.org/wordprocessingml/2006/main" xmlns:w14="http://schemas.microsoft.com/office/word/2010/wordml" xmlns:w15="http://schemas.microsoft.com/office/word/2012/wordml" xmlns:w16cex="http://schemas.microsoft.com/office/word/2018/wordml/cex" xmlns:w16cid="http://schemas.microsoft.com/office/word/2016/wordml/cid" xmlns:w16="http://schemas.microsoft.com/office/word/2018/wordml" xmlns:w16sdtdh="http://schemas.microsoft.com/office/word/2020/wordml/sdtdatahash" xmlns:w16se="http://schemas.microsoft.com/office/word/2015/wordml/symex" xmlns:wpg="http://schemas.microsoft.com/office/word/2010/wordprocessingGroup" xmlns:wpi="http://schemas.microsoft.com/office/word/2010/wordprocessingInk" xmlns:wne="http://schemas.microsoft.com/office/word/2006/wordml" xmlns:wps="http://schemas.microsoft.com/office/word/2010/wordprocessingShape" mc:Ignorable="w14 w15 w16se w16cid w16 w16cex w16sdtdh wp14">
+  <w:sdt>
+    <w:sdtPr>
+      <w:id w:val="2019044890"/>
+      <w:docPartObj>
+        <w:docPartGallery w:val="Page Numbers (Bottom of Page)"/>
+        <w:docPartUnique/>
+      </w:docPartObj>
+    </w:sdtPr>
+    <w:sdtContent>
+      <w:p>
+        <w:pPr>
+          <w:pStyle w:val="a5"/>
+          <w:jc w:val="center"/>
+        </w:pPr>
+        <w:r>
+          <w:fldChar w:fldCharType="begin"/>
+        </w:r>
+        <w:r>
+          <w:instrText>PAGE   \* MERGEFORMAT</w:instrText>
+        </w:r>
+        <w:r>
+          <w:fldChar w:fldCharType="separate"/>
+        </w:r>
+        <w:r>
+          <w:t>2</w:t>
+        </w:r>
+        <w:r>
+          <w:fldChar w:fldCharType="end"/>
+        </w:r>
+      </w:p>
+    </w:sdtContent>
+  </w:sdt>
+  <w:p>
+    <w:pPr>
+      <w:pStyle w:val="a5"/>
+    </w:pPr>
+  </w:p>
+</w:ftr>
+</file>
+
+<file path=word/footer2.xml><?xml version="1.0" encoding="utf-8"?>
+<w:ftr xmlns:wpc="http://schemas.microsoft.com/office/word/2010/wordprocessingCanvas" xmlns:cx="http://schemas.microsoft.com/office/drawing/2014/chartex" xmlns:cx1="http://schemas.microsoft.com/office/drawing/2015/9/8/chartex" xmlns:cx2="http://schemas.microsoft.com/office/drawing/2015/10/21/chartex" xmlns:cx3="http://schemas.microsoft.com/office/drawing/2016/5/9/chartex" xmlns:cx4="http://schemas.microsoft.com/office/drawing/2016/5/10/chartex" xmlns:cx5="http://schemas.microsoft.com/office/drawing/2016/5/11/chartex" xmlns:cx6="http://schemas.microsoft.com/office/drawing/2016/5/12/chartex" xmlns:cx7="http://schemas.microsoft.com/office/drawing/2016/5/13/chartex" xmlns:cx8="http://schemas.microsoft.com/office/drawing/2016/5/14/chartex" xmlns:mc="http://schemas.openxmlformats.org/markup-compatibility/2006" xmlns:aink="http://schemas.microsoft.com/office/drawing/2016/ink" xmlns:am3d="http://schemas.microsoft.com/office/drawing/2017/model3d" xmlns:o="urn:schemas-microsoft-com:office:office" xmlns:r="http://schemas.openxmlformats.org/officeDocument/2006/relationships" xmlns:m="http://schemas.openxmlformats.org/officeDocument/2006/math" xmlns:v="urn:schemas-microsoft-com:vml" xmlns:wp14="http://schemas.microsoft.com/office/word/2010/wordprocessingDrawing" xmlns:wp="http://schemas.openxmlformats.org/drawingml/2006/wordprocessingDrawing" xmlns:w10="urn:schemas-microsoft-com:office:word" xmlns:w="http://schemas.openxmlformats.org/wordprocessingml/2006/main" xmlns:w14="http://schemas.microsoft.com/office/word/2010/wordml" xmlns:w15="http://schemas.microsoft.com/office/word/2012/wordml" xmlns:w16cex="http://schemas.microsoft.com/office/word/2018/wordml/cex" xmlns:w16cid="http://schemas.microsoft.com/office/word/2016/wordml/cid" xmlns:w16="http://schemas.microsoft.com/office/word/2018/wordml" xmlns:w16sdtdh="http://schemas.microsoft.com/office/word/2020/wordml/sdtdatahash" xmlns:w16se="http://schemas.microsoft.com/office/word/2015/wordml/symex" xmlns:wpg="http://schemas.microsoft.com/office/word/2010/wordprocessingGroup" xmlns:wpi="http://schemas.microsoft.com/office/word/2010/wordprocessingInk" xmlns:wne="http://schemas.microsoft.com/office/word/2006/wordml" xmlns:wps="http://schemas.microsoft.com/office/word/2010/wordprocessingShape" mc:Ignorable="w14 w15 w16se w16cid w16 w16cex w16sdtdh wp14">
+  <w:p>
+    <w:pPr>
+      <w:pStyle w:val="a5"/>
+      <w:jc w:val="center"/>
+    </w:pPr>
+  </w:p>
+  <w:p>
+    <w:pPr>
+      <w:pStyle w:val="a5"/>
+    </w:pPr>
+  </w:p>
+</w:ftr>
+</file>
+
 <file path=word/footnotes.xml><?xml version="1.0" encoding="utf-8"?>
-<w:footnotes xmlns:wpc="http://schemas.microsoft.com/office/word/2010/wordprocessingCanvas" xmlns:cx="http://schemas.microsoft.com/office/drawing/2014/chartex" xmlns:cx1="http://schemas.microsoft.com/office/drawing/2015/9/8/chartex" xmlns:cx2="http://schemas.microsoft.com/office/drawing/2015/10/21/chartex" xmlns:cx3="http://schemas.microsoft.com/office/drawing/2016/5/9/chartex" xmlns:cx4="http://schemas.microsoft.com/office/drawing/2016/5/10/chartex" xmlns:cx5="http://schemas.microsoft.com/office/drawing/2016/5/11/chartex" xmlns:cx6="http://schemas.microsoft.com/office/drawing/2016/5/12/chartex" xmlns:cx7="http://schemas.microsoft.com/office/drawing/2016/5/13/chartex" xmlns:cx8="http://schemas.microsoft.com/office/drawing/2016/5/14/chartex" xmlns:mc="http://schemas.openxmlformats.org/markup-compatibility/2006" xmlns:aink="http://schemas.microsoft.com/office/drawing/2016/ink" xmlns:am3d="http://schemas.microsoft.com/office/drawing/2017/model3d" xmlns:o="urn:schemas-microsoft-com:office:office" xmlns:oel="http://schemas.microsoft.com/office/2019/extlst" xmlns:r="http://schemas.openxmlformats.org/officeDocument/2006/relationships" xmlns:m="http://schemas.openxmlformats.org/officeDocument/2006/math" xmlns:v="urn:schemas-microsoft-com:vml" xmlns:wp14="http://schemas.microsoft.com/office/word/2010/wordprocessingDrawing" xmlns:wp="http://schemas.openxmlformats.org/drawingml/2006/wordprocessingDrawing" xmlns:w10="urn:schemas-microsoft-com:office:word" xmlns:w="http://schemas.openxmlformats.org/wordprocessingml/2006/main" xmlns:w14="http://schemas.microsoft.com/office/word/2010/wordml" xmlns:w15="http://schemas.microsoft.com/office/word/2012/wordml" xmlns:w16cex="http://schemas.microsoft.com/office/word/2018/wordml/cex" xmlns:w16cid="http://schemas.microsoft.com/office/word/2016/wordml/cid" xmlns:w16="http://schemas.microsoft.com/office/word/2018/wordml" xmlns:w16du="http://schemas.microsoft.com/office/word/2023/wordml/word16du" xmlns:w16sdtdh="http://schemas.microsoft.com/office/word/2020/wordml/sdtdatahash" xmlns:w16se="http://schemas.microsoft.com/office/word/2015/wordml/symex" xmlns:wpg="http://schemas.microsoft.com/office/word/2010/wordprocessingGroup" xmlns:wpi="http://schemas.microsoft.com/office/word/2010/wordprocessingInk" xmlns:wne="http://schemas.microsoft.com/office/word/2006/wordml" xmlns:wps="http://schemas.microsoft.com/office/word/2010/wordprocessingShape" mc:Ignorable="w14 w15 w16se w16cid w16 w16cex w16sdtdh w16du wp14">
+<w:footnotes xmlns:wpc="http://schemas.microsoft.com/office/word/2010/wordprocessingCanvas" xmlns:cx="http://schemas.microsoft.com/office/drawing/2014/chartex" xmlns:cx1="http://schemas.microsoft.com/office/drawing/2015/9/8/chartex" xmlns:cx2="http://schemas.microsoft.com/office/drawing/2015/10/21/chartex" xmlns:cx3="http://schemas.microsoft.com/office/drawing/2016/5/9/chartex" xmlns:cx4="http://schemas.microsoft.com/office/drawing/2016/5/10/chartex" xmlns:cx5="http://schemas.microsoft.com/office/drawing/2016/5/11/chartex" xmlns:cx6="http://schemas.microsoft.com/office/drawing/2016/5/12/chartex" xmlns:cx7="http://schemas.microsoft.com/office/drawing/2016/5/13/chartex" xmlns:cx8="http://schemas.microsoft.com/office/drawing/2016/5/14/chartex" xmlns:mc="http://schemas.openxmlformats.org/markup-compatibility/2006" xmlns:aink="http://schemas.microsoft.com/office/drawing/2016/ink" xmlns:am3d="http://schemas.microsoft.com/office/drawing/2017/model3d" xmlns:o="urn:schemas-microsoft-com:office:office" xmlns:r="http://schemas.openxmlformats.org/officeDocument/2006/relationships" xmlns:m="http://schemas.openxmlformats.org/officeDocument/2006/math" xmlns:v="urn:schemas-microsoft-com:vml" xmlns:wp14="http://schemas.microsoft.com/office/word/2010/wordprocessingDrawing" xmlns:wp="http://schemas.openxmlformats.org/drawingml/2006/wordprocessingDrawing" xmlns:w10="urn:schemas-microsoft-com:office:word" xmlns:w="http://schemas.openxmlformats.org/wordprocessingml/2006/main" xmlns:w14="http://schemas.microsoft.com/office/word/2010/wordml" xmlns:w15="http://schemas.microsoft.com/office/word/2012/wordml" xmlns:w16cex="http://schemas.microsoft.com/office/word/2018/wordml/cex" xmlns:w16cid="http://schemas.microsoft.com/office/word/2016/wordml/cid" xmlns:w16="http://schemas.microsoft.com/office/word/2018/wordml" xmlns:w16sdtdh="http://schemas.microsoft.com/office/word/2020/wordml/sdtdatahash" xmlns:w16se="http://schemas.microsoft.com/office/word/2015/wordml/symex" xmlns:wpg="http://schemas.microsoft.com/office/word/2010/wordprocessingGroup" xmlns:wpi="http://schemas.microsoft.com/office/word/2010/wordprocessingInk" xmlns:wne="http://schemas.microsoft.com/office/word/2006/wordml" xmlns:wps="http://schemas.microsoft.com/office/word/2010/wordprocessingShape" mc:Ignorable="w14 w15 w16se w16cid w16 w16cex w16sdtdh wp14">
   <w:footnote w:type="separator" w:id="-1">
     <w:p>
       <w:pPr>
@@ -2243,7 +2937,7 @@
 </file>
 
 <file path=word/numbering.xml><?xml version="1.0" encoding="utf-8"?>
-<w:numbering xmlns:wpc="http://schemas.microsoft.com/office/word/2010/wordprocessingCanvas" xmlns:cx="http://schemas.microsoft.com/office/drawing/2014/chartex" xmlns:cx1="http://schemas.microsoft.com/office/drawing/2015/9/8/chartex" xmlns:cx2="http://schemas.microsoft.com/office/drawing/2015/10/21/chartex" xmlns:cx3="http://schemas.microsoft.com/office/drawing/2016/5/9/chartex" xmlns:cx4="http://schemas.microsoft.com/office/drawing/2016/5/10/chartex" xmlns:cx5="http://schemas.microsoft.com/office/drawing/2016/5/11/chartex" xmlns:cx6="http://schemas.microsoft.com/office/drawing/2016/5/12/chartex" xmlns:cx7="http://schemas.microsoft.com/office/drawing/2016/5/13/chartex" xmlns:cx8="http://schemas.microsoft.com/office/drawing/2016/5/14/chartex" xmlns:mc="http://schemas.openxmlformats.org/markup-compatibility/2006" xmlns:aink="http://schemas.microsoft.com/office/drawing/2016/ink" xmlns:am3d="http://schemas.microsoft.com/office/drawing/2017/model3d" xmlns:o="urn:schemas-microsoft-com:office:office" xmlns:oel="http://schemas.microsoft.com/office/2019/extlst" xmlns:r="http://schemas.openxmlformats.org/officeDocument/2006/relationships" xmlns:m="http://schemas.openxmlformats.org/officeDocument/2006/math" xmlns:v="urn:schemas-microsoft-com:vml" xmlns:wp14="http://schemas.microsoft.com/office/word/2010/wordprocessingDrawing" xmlns:wp="http://schemas.openxmlformats.org/drawingml/2006/wordprocessingDrawing" xmlns:w10="urn:schemas-microsoft-com:office:word" xmlns:w="http://schemas.openxmlformats.org/wordprocessingml/2006/main" xmlns:w14="http://schemas.microsoft.com/office/word/2010/wordml" xmlns:w15="http://schemas.microsoft.com/office/word/2012/wordml" xmlns:w16cex="http://schemas.microsoft.com/office/word/2018/wordml/cex" xmlns:w16cid="http://schemas.microsoft.com/office/word/2016/wordml/cid" xmlns:w16="http://schemas.microsoft.com/office/word/2018/wordml" xmlns:w16du="http://schemas.microsoft.com/office/word/2023/wordml/word16du" xmlns:w16sdtdh="http://schemas.microsoft.com/office/word/2020/wordml/sdtdatahash" xmlns:w16se="http://schemas.microsoft.com/office/word/2015/wordml/symex" xmlns:wpg="http://schemas.microsoft.com/office/word/2010/wordprocessingGroup" xmlns:wpi="http://schemas.microsoft.com/office/word/2010/wordprocessingInk" xmlns:wne="http://schemas.microsoft.com/office/word/2006/wordml" xmlns:wps="http://schemas.microsoft.com/office/word/2010/wordprocessingShape" mc:Ignorable="w14 w15 w16se w16cid w16 w16cex w16sdtdh w16du wp14">
+<w:numbering xmlns:wpc="http://schemas.microsoft.com/office/word/2010/wordprocessingCanvas" xmlns:cx="http://schemas.microsoft.com/office/drawing/2014/chartex" xmlns:cx1="http://schemas.microsoft.com/office/drawing/2015/9/8/chartex" xmlns:cx2="http://schemas.microsoft.com/office/drawing/2015/10/21/chartex" xmlns:cx3="http://schemas.microsoft.com/office/drawing/2016/5/9/chartex" xmlns:cx4="http://schemas.microsoft.com/office/drawing/2016/5/10/chartex" xmlns:cx5="http://schemas.microsoft.com/office/drawing/2016/5/11/chartex" xmlns:cx6="http://schemas.microsoft.com/office/drawing/2016/5/12/chartex" xmlns:cx7="http://schemas.microsoft.com/office/drawing/2016/5/13/chartex" xmlns:cx8="http://schemas.microsoft.com/office/drawing/2016/5/14/chartex" xmlns:mc="http://schemas.openxmlformats.org/markup-compatibility/2006" xmlns:aink="http://schemas.microsoft.com/office/drawing/2016/ink" xmlns:am3d="http://schemas.microsoft.com/office/drawing/2017/model3d" xmlns:o="urn:schemas-microsoft-com:office:office" xmlns:r="http://schemas.openxmlformats.org/officeDocument/2006/relationships" xmlns:m="http://schemas.openxmlformats.org/officeDocument/2006/math" xmlns:v="urn:schemas-microsoft-com:vml" xmlns:wp14="http://schemas.microsoft.com/office/word/2010/wordprocessingDrawing" xmlns:wp="http://schemas.openxmlformats.org/drawingml/2006/wordprocessingDrawing" xmlns:w10="urn:schemas-microsoft-com:office:word" xmlns:w="http://schemas.openxmlformats.org/wordprocessingml/2006/main" xmlns:w14="http://schemas.microsoft.com/office/word/2010/wordml" xmlns:w15="http://schemas.microsoft.com/office/word/2012/wordml" xmlns:w16cex="http://schemas.microsoft.com/office/word/2018/wordml/cex" xmlns:w16cid="http://schemas.microsoft.com/office/word/2016/wordml/cid" xmlns:w16="http://schemas.microsoft.com/office/word/2018/wordml" xmlns:w16sdtdh="http://schemas.microsoft.com/office/word/2020/wordml/sdtdatahash" xmlns:w16se="http://schemas.microsoft.com/office/word/2015/wordml/symex" xmlns:wpg="http://schemas.microsoft.com/office/word/2010/wordprocessingGroup" xmlns:wpi="http://schemas.microsoft.com/office/word/2010/wordprocessingInk" xmlns:wne="http://schemas.microsoft.com/office/word/2006/wordml" xmlns:wps="http://schemas.microsoft.com/office/word/2010/wordprocessingShape" mc:Ignorable="w14 w15 w16se w16cid w16 w16cex w16sdtdh wp14">
   <w:abstractNum w:abstractNumId="0" w15:restartNumberingAfterBreak="0">
     <w:nsid w:val="01E5675D"/>
     <w:multiLevelType w:val="hybridMultilevel"/>
@@ -2512,6 +3206,95 @@
     </w:lvl>
   </w:abstractNum>
   <w:abstractNum w:abstractNumId="3" w15:restartNumberingAfterBreak="0">
+    <w:nsid w:val="3AB87310"/>
+    <w:multiLevelType w:val="hybridMultilevel"/>
+    <w:tmpl w:val="ECA4D428"/>
+    <w:lvl w:ilvl="0" w:tplc="BBEE40D0">
+      <w:start w:val="2"/>
+      <w:numFmt w:val="decimal"/>
+      <w:lvlText w:val="%1."/>
+      <w:lvlJc w:val="left"/>
+      <w:pPr>
+        <w:ind w:left="1440" w:hanging="360"/>
+      </w:pPr>
+      <w:rPr>
+        <w:rFonts w:hint="default"/>
+      </w:rPr>
+    </w:lvl>
+    <w:lvl w:ilvl="1" w:tplc="04190019" w:tentative="1">
+      <w:start w:val="1"/>
+      <w:numFmt w:val="lowerLetter"/>
+      <w:lvlText w:val="%2."/>
+      <w:lvlJc w:val="left"/>
+      <w:pPr>
+        <w:ind w:left="2160" w:hanging="360"/>
+      </w:pPr>
+    </w:lvl>
+    <w:lvl w:ilvl="2" w:tplc="0419001B" w:tentative="1">
+      <w:start w:val="1"/>
+      <w:numFmt w:val="lowerRoman"/>
+      <w:lvlText w:val="%3."/>
+      <w:lvlJc w:val="right"/>
+      <w:pPr>
+        <w:ind w:left="2880" w:hanging="180"/>
+      </w:pPr>
+    </w:lvl>
+    <w:lvl w:ilvl="3" w:tplc="0419000F" w:tentative="1">
+      <w:start w:val="1"/>
+      <w:numFmt w:val="decimal"/>
+      <w:lvlText w:val="%4."/>
+      <w:lvlJc w:val="left"/>
+      <w:pPr>
+        <w:ind w:left="3600" w:hanging="360"/>
+      </w:pPr>
+    </w:lvl>
+    <w:lvl w:ilvl="4" w:tplc="04190019" w:tentative="1">
+      <w:start w:val="1"/>
+      <w:numFmt w:val="lowerLetter"/>
+      <w:lvlText w:val="%5."/>
+      <w:lvlJc w:val="left"/>
+      <w:pPr>
+        <w:ind w:left="4320" w:hanging="360"/>
+      </w:pPr>
+    </w:lvl>
+    <w:lvl w:ilvl="5" w:tplc="0419001B" w:tentative="1">
+      <w:start w:val="1"/>
+      <w:numFmt w:val="lowerRoman"/>
+      <w:lvlText w:val="%6."/>
+      <w:lvlJc w:val="right"/>
+      <w:pPr>
+        <w:ind w:left="5040" w:hanging="180"/>
+      </w:pPr>
+    </w:lvl>
+    <w:lvl w:ilvl="6" w:tplc="0419000F" w:tentative="1">
+      <w:start w:val="1"/>
+      <w:numFmt w:val="decimal"/>
+      <w:lvlText w:val="%7."/>
+      <w:lvlJc w:val="left"/>
+      <w:pPr>
+        <w:ind w:left="5760" w:hanging="360"/>
+      </w:pPr>
+    </w:lvl>
+    <w:lvl w:ilvl="7" w:tplc="04190019" w:tentative="1">
+      <w:start w:val="1"/>
+      <w:numFmt w:val="lowerLetter"/>
+      <w:lvlText w:val="%8."/>
+      <w:lvlJc w:val="left"/>
+      <w:pPr>
+        <w:ind w:left="6480" w:hanging="360"/>
+      </w:pPr>
+    </w:lvl>
+    <w:lvl w:ilvl="8" w:tplc="0419001B" w:tentative="1">
+      <w:start w:val="1"/>
+      <w:numFmt w:val="lowerRoman"/>
+      <w:lvlText w:val="%9."/>
+      <w:lvlJc w:val="right"/>
+      <w:pPr>
+        <w:ind w:left="7200" w:hanging="180"/>
+      </w:pPr>
+    </w:lvl>
+  </w:abstractNum>
+  <w:abstractNum w:abstractNumId="4" w15:restartNumberingAfterBreak="0">
     <w:nsid w:val="45C6774A"/>
     <w:multiLevelType w:val="hybridMultilevel"/>
     <w:tmpl w:val="217A9A10"/>
@@ -2600,7 +3383,96 @@
       </w:pPr>
     </w:lvl>
   </w:abstractNum>
-  <w:abstractNum w:abstractNumId="4" w15:restartNumberingAfterBreak="0">
+  <w:abstractNum w:abstractNumId="5" w15:restartNumberingAfterBreak="0">
+    <w:nsid w:val="5D305587"/>
+    <w:multiLevelType w:val="hybridMultilevel"/>
+    <w:tmpl w:val="4A421368"/>
+    <w:lvl w:ilvl="0" w:tplc="207E0CD2">
+      <w:start w:val="3"/>
+      <w:numFmt w:val="decimal"/>
+      <w:lvlText w:val="%1"/>
+      <w:lvlJc w:val="left"/>
+      <w:pPr>
+        <w:ind w:left="1080" w:hanging="360"/>
+      </w:pPr>
+      <w:rPr>
+        <w:rFonts w:hint="default"/>
+      </w:rPr>
+    </w:lvl>
+    <w:lvl w:ilvl="1" w:tplc="04190019" w:tentative="1">
+      <w:start w:val="1"/>
+      <w:numFmt w:val="lowerLetter"/>
+      <w:lvlText w:val="%2."/>
+      <w:lvlJc w:val="left"/>
+      <w:pPr>
+        <w:ind w:left="1800" w:hanging="360"/>
+      </w:pPr>
+    </w:lvl>
+    <w:lvl w:ilvl="2" w:tplc="0419001B" w:tentative="1">
+      <w:start w:val="1"/>
+      <w:numFmt w:val="lowerRoman"/>
+      <w:lvlText w:val="%3."/>
+      <w:lvlJc w:val="right"/>
+      <w:pPr>
+        <w:ind w:left="2520" w:hanging="180"/>
+      </w:pPr>
+    </w:lvl>
+    <w:lvl w:ilvl="3" w:tplc="0419000F" w:tentative="1">
+      <w:start w:val="1"/>
+      <w:numFmt w:val="decimal"/>
+      <w:lvlText w:val="%4."/>
+      <w:lvlJc w:val="left"/>
+      <w:pPr>
+        <w:ind w:left="3240" w:hanging="360"/>
+      </w:pPr>
+    </w:lvl>
+    <w:lvl w:ilvl="4" w:tplc="04190019" w:tentative="1">
+      <w:start w:val="1"/>
+      <w:numFmt w:val="lowerLetter"/>
+      <w:lvlText w:val="%5."/>
+      <w:lvlJc w:val="left"/>
+      <w:pPr>
+        <w:ind w:left="3960" w:hanging="360"/>
+      </w:pPr>
+    </w:lvl>
+    <w:lvl w:ilvl="5" w:tplc="0419001B" w:tentative="1">
+      <w:start w:val="1"/>
+      <w:numFmt w:val="lowerRoman"/>
+      <w:lvlText w:val="%6."/>
+      <w:lvlJc w:val="right"/>
+      <w:pPr>
+        <w:ind w:left="4680" w:hanging="180"/>
+      </w:pPr>
+    </w:lvl>
+    <w:lvl w:ilvl="6" w:tplc="0419000F" w:tentative="1">
+      <w:start w:val="1"/>
+      <w:numFmt w:val="decimal"/>
+      <w:lvlText w:val="%7."/>
+      <w:lvlJc w:val="left"/>
+      <w:pPr>
+        <w:ind w:left="5400" w:hanging="360"/>
+      </w:pPr>
+    </w:lvl>
+    <w:lvl w:ilvl="7" w:tplc="04190019" w:tentative="1">
+      <w:start w:val="1"/>
+      <w:numFmt w:val="lowerLetter"/>
+      <w:lvlText w:val="%8."/>
+      <w:lvlJc w:val="left"/>
+      <w:pPr>
+        <w:ind w:left="6120" w:hanging="360"/>
+      </w:pPr>
+    </w:lvl>
+    <w:lvl w:ilvl="8" w:tplc="0419001B" w:tentative="1">
+      <w:start w:val="1"/>
+      <w:numFmt w:val="lowerRoman"/>
+      <w:lvlText w:val="%9."/>
+      <w:lvlJc w:val="right"/>
+      <w:pPr>
+        <w:ind w:left="6840" w:hanging="180"/>
+      </w:pPr>
+    </w:lvl>
+  </w:abstractNum>
+  <w:abstractNum w:abstractNumId="6" w15:restartNumberingAfterBreak="0">
     <w:nsid w:val="7BC57C45"/>
     <w:multiLevelType w:val="hybridMultilevel"/>
     <w:tmpl w:val="5BBEE378"/>
@@ -2689,26 +3561,32 @@
       </w:pPr>
     </w:lvl>
   </w:abstractNum>
-  <w:num w:numId="1" w16cid:durableId="913589063">
+  <w:num w:numId="1">
     <w:abstractNumId w:val="2"/>
   </w:num>
-  <w:num w:numId="2" w16cid:durableId="654721103">
+  <w:num w:numId="2">
     <w:abstractNumId w:val="1"/>
   </w:num>
-  <w:num w:numId="3" w16cid:durableId="174540127">
+  <w:num w:numId="3">
     <w:abstractNumId w:val="0"/>
   </w:num>
-  <w:num w:numId="4" w16cid:durableId="1859198910">
+  <w:num w:numId="4">
+    <w:abstractNumId w:val="6"/>
+  </w:num>
+  <w:num w:numId="5">
     <w:abstractNumId w:val="4"/>
   </w:num>
-  <w:num w:numId="5" w16cid:durableId="547759826">
+  <w:num w:numId="6">
     <w:abstractNumId w:val="3"/>
+  </w:num>
+  <w:num w:numId="7">
+    <w:abstractNumId w:val="5"/>
   </w:num>
 </w:numbering>
 </file>
 
 <file path=word/styles.xml><?xml version="1.0" encoding="utf-8"?>
-<w:styles xmlns:mc="http://schemas.openxmlformats.org/markup-compatibility/2006" xmlns:r="http://schemas.openxmlformats.org/officeDocument/2006/relationships" xmlns:w="http://schemas.openxmlformats.org/wordprocessingml/2006/main" xmlns:w14="http://schemas.microsoft.com/office/word/2010/wordml" xmlns:w15="http://schemas.microsoft.com/office/word/2012/wordml" xmlns:w16cex="http://schemas.microsoft.com/office/word/2018/wordml/cex" xmlns:w16cid="http://schemas.microsoft.com/office/word/2016/wordml/cid" xmlns:w16="http://schemas.microsoft.com/office/word/2018/wordml" xmlns:w16du="http://schemas.microsoft.com/office/word/2023/wordml/word16du" xmlns:w16sdtdh="http://schemas.microsoft.com/office/word/2020/wordml/sdtdatahash" xmlns:w16se="http://schemas.microsoft.com/office/word/2015/wordml/symex" mc:Ignorable="w14 w15 w16se w16cid w16 w16cex w16sdtdh w16du">
+<w:styles xmlns:mc="http://schemas.openxmlformats.org/markup-compatibility/2006" xmlns:r="http://schemas.openxmlformats.org/officeDocument/2006/relationships" xmlns:w="http://schemas.openxmlformats.org/wordprocessingml/2006/main" xmlns:w14="http://schemas.microsoft.com/office/word/2010/wordml" xmlns:w15="http://schemas.microsoft.com/office/word/2012/wordml" xmlns:w16cex="http://schemas.microsoft.com/office/word/2018/wordml/cex" xmlns:w16cid="http://schemas.microsoft.com/office/word/2016/wordml/cid" xmlns:w16="http://schemas.microsoft.com/office/word/2018/wordml" xmlns:w16sdtdh="http://schemas.microsoft.com/office/word/2020/wordml/sdtdatahash" xmlns:w16se="http://schemas.microsoft.com/office/word/2015/wordml/symex" mc:Ignorable="w14 w15 w16se w16cid w16 w16cex w16sdtdh">
   <w:docDefaults>
     <w:rPrDefault>
       <w:rPr>
@@ -3211,6 +4089,54 @@
       <w:contextualSpacing/>
     </w:pPr>
   </w:style>
+  <w:style w:type="paragraph" w:customStyle="1" w:styleId="Contents1">
+    <w:name w:val="Contents 1"/>
+    <w:basedOn w:val="a"/>
+    <w:rsid w:val="00D21C50"/>
+    <w:pPr>
+      <w:suppressAutoHyphens/>
+      <w:autoSpaceDN w:val="0"/>
+      <w:spacing w:after="0" w:line="360" w:lineRule="auto"/>
+    </w:pPr>
+    <w:rPr>
+      <w:rFonts w:ascii="Times New Roman" w:eastAsia="Cambria Math" w:hAnsi="Times New Roman" w:cs="Times New Roman"/>
+      <w:b/>
+      <w:bCs/>
+      <w:i/>
+      <w:iCs/>
+      <w:smallCaps/>
+      <w:color w:val="000000"/>
+      <w:kern w:val="3"/>
+      <w:sz w:val="28"/>
+      <w:szCs w:val="28"/>
+    </w:rPr>
+  </w:style>
+  <w:style w:type="paragraph" w:customStyle="1" w:styleId="a8">
+    <w:name w:val="содержание"/>
+    <w:rsid w:val="00D21C50"/>
+    <w:pPr>
+      <w:suppressAutoHyphens/>
+      <w:autoSpaceDN w:val="0"/>
+      <w:spacing w:after="0" w:line="360" w:lineRule="auto"/>
+      <w:jc w:val="center"/>
+    </w:pPr>
+    <w:rPr>
+      <w:rFonts w:ascii="Times New Roman" w:eastAsia="Cambria Math" w:hAnsi="Times New Roman" w:cs="Times New Roman"/>
+      <w:b/>
+      <w:bCs/>
+      <w:i/>
+      <w:iCs/>
+      <w:smallCaps/>
+      <w:kern w:val="3"/>
+      <w:sz w:val="28"/>
+      <w:szCs w:val="28"/>
+      <w:lang w:eastAsia="ru-RU"/>
+    </w:rPr>
+  </w:style>
+  <w:style w:type="character" w:customStyle="1" w:styleId="IndexLink">
+    <w:name w:val="Index Link"/>
+    <w:rsid w:val="00D21C50"/>
+  </w:style>
 </w:styles>
 </file>
 

--- a/опд2/Документ Microsoft Word.docx
+++ b/опд2/Документ Microsoft Word.docx
@@ -9,15 +9,15 @@
         <w:jc w:val="center"/>
         <w:rPr>
           <w:rFonts w:ascii="Times New Roman" w:hAnsi="Times New Roman" w:cs="Times New Roman"/>
-          <w:sz w:val="32"/>
-          <w:szCs w:val="32"/>
-        </w:rPr>
-      </w:pPr>
-      <w:r>
-        <w:rPr>
-          <w:rFonts w:ascii="Times New Roman" w:hAnsi="Times New Roman" w:cs="Times New Roman"/>
-          <w:sz w:val="32"/>
-          <w:szCs w:val="32"/>
+          <w:sz w:val="28"/>
+          <w:szCs w:val="28"/>
+        </w:rPr>
+      </w:pPr>
+      <w:r>
+        <w:rPr>
+          <w:rFonts w:ascii="Times New Roman" w:hAnsi="Times New Roman" w:cs="Times New Roman"/>
+          <w:sz w:val="28"/>
+          <w:szCs w:val="28"/>
         </w:rPr>
         <w:t>Министерство науки и высшего образования Российской Федерации</w:t>
       </w:r>
@@ -29,15 +29,15 @@
         <w:jc w:val="center"/>
         <w:rPr>
           <w:rFonts w:ascii="Times New Roman" w:hAnsi="Times New Roman" w:cs="Times New Roman"/>
-          <w:sz w:val="32"/>
-          <w:szCs w:val="32"/>
-        </w:rPr>
-      </w:pPr>
-      <w:r>
-        <w:rPr>
-          <w:rFonts w:ascii="Times New Roman" w:hAnsi="Times New Roman" w:cs="Times New Roman"/>
-          <w:sz w:val="32"/>
-          <w:szCs w:val="32"/>
+          <w:sz w:val="28"/>
+          <w:szCs w:val="28"/>
+        </w:rPr>
+      </w:pPr>
+      <w:r>
+        <w:rPr>
+          <w:rFonts w:ascii="Times New Roman" w:hAnsi="Times New Roman" w:cs="Times New Roman"/>
+          <w:sz w:val="28"/>
+          <w:szCs w:val="28"/>
         </w:rPr>
         <w:t>Федеральное государственное бюджетное образовательное учреждение высшего образования</w:t>
       </w:r>
@@ -49,17 +49,35 @@
         <w:jc w:val="center"/>
         <w:rPr>
           <w:rFonts w:ascii="Times New Roman" w:hAnsi="Times New Roman" w:cs="Times New Roman"/>
-          <w:sz w:val="32"/>
-          <w:szCs w:val="32"/>
-        </w:rPr>
-      </w:pPr>
-      <w:r>
-        <w:rPr>
-          <w:rFonts w:ascii="Times New Roman" w:hAnsi="Times New Roman" w:cs="Times New Roman"/>
-          <w:sz w:val="32"/>
-          <w:szCs w:val="32"/>
-        </w:rPr>
-        <w:t>«Чувашский государственный университет им. И.Н.Ульянова»</w:t>
+          <w:sz w:val="28"/>
+          <w:szCs w:val="28"/>
+        </w:rPr>
+      </w:pPr>
+      <w:r>
+        <w:rPr>
+          <w:rFonts w:ascii="Times New Roman" w:hAnsi="Times New Roman" w:cs="Times New Roman"/>
+          <w:sz w:val="28"/>
+          <w:szCs w:val="28"/>
+        </w:rPr>
+        <w:t xml:space="preserve">«Чувашский государственный университет им. </w:t>
+      </w:r>
+      <w:proofErr w:type="spellStart"/>
+      <w:r>
+        <w:rPr>
+          <w:rFonts w:ascii="Times New Roman" w:hAnsi="Times New Roman" w:cs="Times New Roman"/>
+          <w:sz w:val="28"/>
+          <w:szCs w:val="28"/>
+        </w:rPr>
+        <w:t>И.Н.Ульянова</w:t>
+      </w:r>
+      <w:proofErr w:type="spellEnd"/>
+      <w:r>
+        <w:rPr>
+          <w:rFonts w:ascii="Times New Roman" w:hAnsi="Times New Roman" w:cs="Times New Roman"/>
+          <w:sz w:val="28"/>
+          <w:szCs w:val="28"/>
+        </w:rPr>
+        <w:t>»</w:t>
       </w:r>
     </w:p>
     <w:p>
@@ -69,15 +87,15 @@
         <w:jc w:val="center"/>
         <w:rPr>
           <w:rFonts w:ascii="Times New Roman" w:hAnsi="Times New Roman" w:cs="Times New Roman"/>
-          <w:sz w:val="32"/>
-          <w:szCs w:val="32"/>
-        </w:rPr>
-      </w:pPr>
-      <w:r>
-        <w:rPr>
-          <w:rFonts w:ascii="Times New Roman" w:hAnsi="Times New Roman" w:cs="Times New Roman"/>
-          <w:sz w:val="32"/>
-          <w:szCs w:val="32"/>
+          <w:sz w:val="28"/>
+          <w:szCs w:val="28"/>
+        </w:rPr>
+      </w:pPr>
+      <w:r>
+        <w:rPr>
+          <w:rFonts w:ascii="Times New Roman" w:hAnsi="Times New Roman" w:cs="Times New Roman"/>
+          <w:sz w:val="28"/>
+          <w:szCs w:val="28"/>
         </w:rPr>
         <w:t>Факультет информатики и вычислительной техники</w:t>
       </w:r>
@@ -89,15 +107,15 @@
         <w:jc w:val="center"/>
         <w:rPr>
           <w:rFonts w:ascii="Times New Roman" w:hAnsi="Times New Roman" w:cs="Times New Roman"/>
-          <w:sz w:val="32"/>
-          <w:szCs w:val="32"/>
-        </w:rPr>
-      </w:pPr>
-      <w:r>
-        <w:rPr>
-          <w:rFonts w:ascii="Times New Roman" w:hAnsi="Times New Roman" w:cs="Times New Roman"/>
-          <w:sz w:val="32"/>
-          <w:szCs w:val="32"/>
+          <w:sz w:val="28"/>
+          <w:szCs w:val="28"/>
+        </w:rPr>
+      </w:pPr>
+      <w:r>
+        <w:rPr>
+          <w:rFonts w:ascii="Times New Roman" w:hAnsi="Times New Roman" w:cs="Times New Roman"/>
+          <w:sz w:val="28"/>
+          <w:szCs w:val="28"/>
         </w:rPr>
         <w:t>Кафедра вычислительной техники</w:t>
       </w:r>
@@ -351,6 +369,30 @@
         </w:rPr>
         <w:t>.</w:t>
       </w:r>
+    </w:p>
+    <w:p>
+      <w:pPr>
+        <w:spacing w:line="360" w:lineRule="auto"/>
+        <w:ind w:firstLine="709"/>
+        <w:jc w:val="right"/>
+        <w:rPr>
+          <w:rFonts w:ascii="Times New Roman" w:hAnsi="Times New Roman" w:cs="Times New Roman"/>
+          <w:sz w:val="28"/>
+          <w:szCs w:val="28"/>
+        </w:rPr>
+      </w:pPr>
+    </w:p>
+    <w:p>
+      <w:pPr>
+        <w:spacing w:line="360" w:lineRule="auto"/>
+        <w:ind w:firstLine="709"/>
+        <w:jc w:val="right"/>
+        <w:rPr>
+          <w:rFonts w:ascii="Times New Roman" w:hAnsi="Times New Roman" w:cs="Times New Roman"/>
+          <w:sz w:val="28"/>
+          <w:szCs w:val="28"/>
+        </w:rPr>
+      </w:pPr>
     </w:p>
     <w:p>
       <w:pPr>
@@ -406,8 +448,9 @@
           <w:i w:val="0"/>
           <w:iCs w:val="0"/>
         </w:rPr>
-        <w:t>Содержание</w:t>
-      </w:r>
+        <w:t>Содержание……………………………………………………………</w:t>
+      </w:r>
+      <w:proofErr w:type="gramStart"/>
       <w:r>
         <w:rPr>
           <w:b w:val="0"/>
@@ -415,14 +458,9 @@
           <w:i w:val="0"/>
           <w:iCs w:val="0"/>
         </w:rPr>
-        <w:t>………………………………………………………………….……2</w:t>
-      </w:r>
-    </w:p>
-    <w:p>
-      <w:pPr>
-        <w:pStyle w:val="a8"/>
-        <w:jc w:val="both"/>
-      </w:pPr>
+        <w:t>…….</w:t>
+      </w:r>
+      <w:proofErr w:type="gramEnd"/>
       <w:r>
         <w:rPr>
           <w:b w:val="0"/>
@@ -430,8 +468,14 @@
           <w:i w:val="0"/>
           <w:iCs w:val="0"/>
         </w:rPr>
-        <w:t>Введение…………………………………………………………</w:t>
-      </w:r>
+        <w:t>……2</w:t>
+      </w:r>
+    </w:p>
+    <w:p>
+      <w:pPr>
+        <w:pStyle w:val="a8"/>
+        <w:jc w:val="both"/>
+      </w:pPr>
       <w:r>
         <w:rPr>
           <w:b w:val="0"/>
@@ -439,8 +483,19 @@
           <w:i w:val="0"/>
           <w:iCs w:val="0"/>
         </w:rPr>
-        <w:t>.</w:t>
-      </w:r>
+        <w:t>Введение……………………………………………………</w:t>
+      </w:r>
+      <w:proofErr w:type="gramStart"/>
+      <w:r>
+        <w:rPr>
+          <w:b w:val="0"/>
+          <w:bCs w:val="0"/>
+          <w:i w:val="0"/>
+          <w:iCs w:val="0"/>
+        </w:rPr>
+        <w:t>…….</w:t>
+      </w:r>
+      <w:proofErr w:type="gramEnd"/>
       <w:r>
         <w:rPr>
           <w:b w:val="0"/>
@@ -464,8 +519,9 @@
           <w:i w:val="0"/>
           <w:iCs w:val="0"/>
         </w:rPr>
-        <w:t xml:space="preserve">1. </w:t>
-      </w:r>
+        <w:t>1. Теоретические сведения…………</w:t>
+      </w:r>
+      <w:proofErr w:type="gramStart"/>
       <w:r>
         <w:rPr>
           <w:rStyle w:val="IndexLink"/>
@@ -474,8 +530,9 @@
           <w:i w:val="0"/>
           <w:iCs w:val="0"/>
         </w:rPr>
-        <w:t>Теоретические сведения</w:t>
-      </w:r>
+        <w:t>…….</w:t>
+      </w:r>
+      <w:proofErr w:type="gramEnd"/>
       <w:r>
         <w:rPr>
           <w:rStyle w:val="IndexLink"/>
@@ -484,8 +541,14 @@
           <w:i w:val="0"/>
           <w:iCs w:val="0"/>
         </w:rPr>
-        <w:t>……………</w:t>
-      </w:r>
+        <w:t>……………………………….…….4</w:t>
+      </w:r>
+    </w:p>
+    <w:p>
+      <w:pPr>
+        <w:pStyle w:val="a8"/>
+        <w:jc w:val="both"/>
+      </w:pPr>
       <w:r>
         <w:rPr>
           <w:rStyle w:val="IndexLink"/>
@@ -494,7 +557,21 @@
           <w:i w:val="0"/>
           <w:iCs w:val="0"/>
         </w:rPr>
-        <w:t>….</w:t>
+        <w:t xml:space="preserve">1.1. </w:t>
+      </w:r>
+      <w:proofErr w:type="gramStart"/>
+      <w:r>
+        <w:rPr>
+          <w:b w:val="0"/>
+          <w:bCs w:val="0"/>
+          <w:i w:val="0"/>
+          <w:iCs w:val="0"/>
+          <w:lang w:val="en-US"/>
+        </w:rPr>
+        <w:t>PostgreSQL</w:t>
+      </w:r>
+      <w:r>
+        <w:t>.</w:t>
       </w:r>
       <w:r>
         <w:rPr>
@@ -504,8 +581,9 @@
           <w:i w:val="0"/>
           <w:iCs w:val="0"/>
         </w:rPr>
-        <w:t>……………………………….…</w:t>
-      </w:r>
+        <w:t>…</w:t>
+      </w:r>
+      <w:proofErr w:type="gramEnd"/>
       <w:r>
         <w:rPr>
           <w:rStyle w:val="IndexLink"/>
@@ -514,64 +592,7 @@
           <w:i w:val="0"/>
           <w:iCs w:val="0"/>
         </w:rPr>
-        <w:t>….</w:t>
-      </w:r>
-      <w:r>
-        <w:rPr>
-          <w:rStyle w:val="IndexLink"/>
-          <w:b w:val="0"/>
-          <w:bCs w:val="0"/>
-          <w:i w:val="0"/>
-          <w:iCs w:val="0"/>
-        </w:rPr>
-        <w:t>4</w:t>
-      </w:r>
-    </w:p>
-    <w:p>
-      <w:pPr>
-        <w:pStyle w:val="a8"/>
-        <w:jc w:val="both"/>
-        <w:rPr>
-          <w:lang w:val="en-US"/>
-        </w:rPr>
-      </w:pPr>
-      <w:r>
-        <w:rPr>
-          <w:rStyle w:val="IndexLink"/>
-          <w:b w:val="0"/>
-          <w:bCs w:val="0"/>
-          <w:i w:val="0"/>
-          <w:iCs w:val="0"/>
-          <w:lang w:val="en-US"/>
-        </w:rPr>
-        <w:t xml:space="preserve">1.1. </w:t>
-      </w:r>
-      <w:r>
-        <w:rPr>
-          <w:b w:val="0"/>
-          <w:bCs w:val="0"/>
-          <w:i w:val="0"/>
-          <w:iCs w:val="0"/>
-          <w:lang w:val="en-US"/>
-        </w:rPr>
-        <w:t>PostgreSQL</w:t>
-      </w:r>
-      <w:r>
-        <w:rPr>
-          <w:lang w:val="en-US"/>
-        </w:rPr>
-        <w:t>.</w:t>
-      </w:r>
-      <w:r>
-        <w:rPr>
-          <w:rStyle w:val="IndexLink"/>
-          <w:b w:val="0"/>
-          <w:bCs w:val="0"/>
-          <w:i w:val="0"/>
-          <w:iCs w:val="0"/>
-          <w:lang w:val="en-US"/>
-        </w:rPr>
-        <w:t>…………</w:t>
+        <w:t>………</w:t>
       </w:r>
       <w:hyperlink w:anchor="__RefHeading___Toc450234331" w:history="1">
         <w:r>
@@ -581,20 +602,8 @@
             <w:bCs w:val="0"/>
             <w:i w:val="0"/>
             <w:iCs w:val="0"/>
-            <w:lang w:val="en-US"/>
           </w:rPr>
-          <w:t>…………………………………………..</w:t>
-        </w:r>
-        <w:r>
-          <w:rPr>
-            <w:rStyle w:val="IndexLink"/>
-            <w:b w:val="0"/>
-            <w:bCs w:val="0"/>
-            <w:i w:val="0"/>
-            <w:iCs w:val="0"/>
-            <w:lang w:val="en-US"/>
-          </w:rPr>
-          <w:t>….………</w:t>
+          <w:t>…………………………………………..….………</w:t>
         </w:r>
       </w:hyperlink>
       <w:r>
@@ -604,20 +613,8 @@
           <w:bCs w:val="0"/>
           <w:i w:val="0"/>
           <w:iCs w:val="0"/>
-          <w:lang w:val="en-US"/>
-        </w:rPr>
-        <w:t>..</w:t>
-      </w:r>
-      <w:r>
-        <w:rPr>
-          <w:rStyle w:val="IndexLink"/>
-          <w:b w:val="0"/>
-          <w:bCs w:val="0"/>
-          <w:i w:val="0"/>
-          <w:iCs w:val="0"/>
-          <w:lang w:val="en-US"/>
-        </w:rPr>
-        <w:t>4</w:t>
+        </w:rPr>
+        <w:t>..4</w:t>
       </w:r>
     </w:p>
     <w:p>
@@ -627,111 +624,8 @@
           <w:tab w:val="right" w:leader="dot" w:pos="9345"/>
         </w:tabs>
         <w:jc w:val="both"/>
-        <w:rPr>
-          <w:lang w:val="en-US"/>
-        </w:rPr>
       </w:pPr>
       <w:bookmarkStart w:id="0" w:name="__RefHeading___Toc4502343331"/>
-      <w:r>
-        <w:rPr>
-          <w:rStyle w:val="IndexLink"/>
-          <w:b w:val="0"/>
-          <w:bCs w:val="0"/>
-          <w:i w:val="0"/>
-          <w:iCs w:val="0"/>
-          <w:lang w:val="en-US" w:eastAsia="ru-RU"/>
-        </w:rPr>
-        <w:t xml:space="preserve">1.2. </w:t>
-      </w:r>
-      <w:r>
-        <w:rPr>
-          <w:b w:val="0"/>
-          <w:bCs w:val="0"/>
-          <w:i w:val="0"/>
-          <w:iCs w:val="0"/>
-          <w:lang w:val="en-US"/>
-        </w:rPr>
-        <w:t xml:space="preserve">.NET 6 </w:t>
-      </w:r>
-      <w:r>
-        <w:rPr>
-          <w:b w:val="0"/>
-          <w:bCs w:val="0"/>
-          <w:i w:val="0"/>
-          <w:iCs w:val="0"/>
-        </w:rPr>
-        <w:t>и</w:t>
-      </w:r>
-      <w:r>
-        <w:rPr>
-          <w:b w:val="0"/>
-          <w:bCs w:val="0"/>
-          <w:i w:val="0"/>
-          <w:iCs w:val="0"/>
-          <w:lang w:val="en-US"/>
-        </w:rPr>
-        <w:t xml:space="preserve"> Entity Framework</w:t>
-      </w:r>
-      <w:r>
-        <w:rPr>
-          <w:lang w:val="en-US"/>
-        </w:rPr>
-        <w:t>.</w:t>
-      </w:r>
-      <w:r>
-        <w:rPr>
-          <w:rStyle w:val="IndexLink"/>
-          <w:b w:val="0"/>
-          <w:bCs w:val="0"/>
-          <w:i w:val="0"/>
-          <w:iCs w:val="0"/>
-          <w:lang w:val="en-US" w:eastAsia="ru-RU"/>
-        </w:rPr>
-        <w:t>…………</w:t>
-      </w:r>
-      <w:r>
-        <w:rPr>
-          <w:rStyle w:val="IndexLink"/>
-          <w:b w:val="0"/>
-          <w:bCs w:val="0"/>
-          <w:i w:val="0"/>
-          <w:iCs w:val="0"/>
-          <w:lang w:val="en-US" w:eastAsia="ru-RU"/>
-        </w:rPr>
-        <w:t>…..</w:t>
-      </w:r>
-      <w:r>
-        <w:rPr>
-          <w:rStyle w:val="IndexLink"/>
-          <w:b w:val="0"/>
-          <w:bCs w:val="0"/>
-          <w:i w:val="0"/>
-          <w:iCs w:val="0"/>
-          <w:lang w:val="en-US" w:eastAsia="ru-RU"/>
-        </w:rPr>
-        <w:t>………………………….……...</w:t>
-      </w:r>
-      <w:bookmarkEnd w:id="0"/>
-      <w:r>
-        <w:rPr>
-          <w:rStyle w:val="IndexLink"/>
-          <w:b w:val="0"/>
-          <w:bCs w:val="0"/>
-          <w:i w:val="0"/>
-          <w:iCs w:val="0"/>
-          <w:lang w:val="en-US" w:eastAsia="ru-RU"/>
-        </w:rPr>
-        <w:t>4</w:t>
-      </w:r>
-    </w:p>
-    <w:p>
-      <w:pPr>
-        <w:pStyle w:val="Contents1"/>
-        <w:tabs>
-          <w:tab w:val="right" w:leader="dot" w:pos="9345"/>
-        </w:tabs>
-        <w:jc w:val="both"/>
-      </w:pPr>
       <w:r>
         <w:rPr>
           <w:rStyle w:val="IndexLink"/>
@@ -741,7 +635,16 @@
           <w:iCs w:val="0"/>
           <w:lang w:eastAsia="ru-RU"/>
         </w:rPr>
-        <w:t xml:space="preserve">1.3. </w:t>
+        <w:t xml:space="preserve">1.2. </w:t>
+      </w:r>
+      <w:r>
+        <w:rPr>
+          <w:b w:val="0"/>
+          <w:bCs w:val="0"/>
+          <w:i w:val="0"/>
+          <w:iCs w:val="0"/>
+        </w:rPr>
+        <w:t>.</w:t>
       </w:r>
       <w:r>
         <w:rPr>
@@ -751,7 +654,7 @@
           <w:iCs w:val="0"/>
           <w:lang w:val="en-US"/>
         </w:rPr>
-        <w:t>HTML</w:t>
+        <w:t>NET</w:t>
       </w:r>
       <w:r>
         <w:rPr>
@@ -760,7 +663,25 @@
           <w:i w:val="0"/>
           <w:iCs w:val="0"/>
         </w:rPr>
-        <w:t xml:space="preserve">, </w:t>
+        <w:t xml:space="preserve"> 6 </w:t>
+      </w:r>
+      <w:r>
+        <w:rPr>
+          <w:b w:val="0"/>
+          <w:bCs w:val="0"/>
+          <w:i w:val="0"/>
+          <w:iCs w:val="0"/>
+        </w:rPr>
+        <w:t>и</w:t>
+      </w:r>
+      <w:r>
+        <w:rPr>
+          <w:b w:val="0"/>
+          <w:bCs w:val="0"/>
+          <w:i w:val="0"/>
+          <w:iCs w:val="0"/>
+        </w:rPr>
+        <w:t xml:space="preserve"> </w:t>
       </w:r>
       <w:r>
         <w:rPr>
@@ -770,7 +691,7 @@
           <w:iCs w:val="0"/>
           <w:lang w:val="en-US"/>
         </w:rPr>
-        <w:t>CSS</w:t>
+        <w:t>Entity</w:t>
       </w:r>
       <w:r>
         <w:rPr>
@@ -779,8 +700,9 @@
           <w:i w:val="0"/>
           <w:iCs w:val="0"/>
         </w:rPr>
-        <w:t xml:space="preserve">, </w:t>
-      </w:r>
+        <w:t xml:space="preserve"> </w:t>
+      </w:r>
+      <w:proofErr w:type="gramStart"/>
       <w:r>
         <w:rPr>
           <w:b w:val="0"/>
@@ -789,7 +711,7 @@
           <w:iCs w:val="0"/>
           <w:lang w:val="en-US"/>
         </w:rPr>
-        <w:t>JS</w:t>
+        <w:t>Framework</w:t>
       </w:r>
       <w:r>
         <w:t>.</w:t>
@@ -803,8 +725,9 @@
           <w:iCs w:val="0"/>
           <w:lang w:eastAsia="ru-RU"/>
         </w:rPr>
-        <w:t>………………………</w:t>
-      </w:r>
+        <w:t>…</w:t>
+      </w:r>
+      <w:proofErr w:type="gramEnd"/>
       <w:r>
         <w:rPr>
           <w:rStyle w:val="IndexLink"/>
@@ -814,8 +737,9 @@
           <w:iCs w:val="0"/>
           <w:lang w:eastAsia="ru-RU"/>
         </w:rPr>
-        <w:t>………………………………….</w:t>
-      </w:r>
+        <w:t>…………..………………………….……...</w:t>
+      </w:r>
+      <w:bookmarkEnd w:id="0"/>
       <w:r>
         <w:rPr>
           <w:rStyle w:val="IndexLink"/>
@@ -825,8 +749,17 @@
           <w:iCs w:val="0"/>
           <w:lang w:eastAsia="ru-RU"/>
         </w:rPr>
-        <w:t>…....</w:t>
-      </w:r>
+        <w:t>4</w:t>
+      </w:r>
+    </w:p>
+    <w:p>
+      <w:pPr>
+        <w:pStyle w:val="Contents1"/>
+        <w:tabs>
+          <w:tab w:val="right" w:leader="dot" w:pos="9345"/>
+        </w:tabs>
+        <w:jc w:val="both"/>
+      </w:pPr>
       <w:r>
         <w:rPr>
           <w:rStyle w:val="IndexLink"/>
@@ -836,17 +769,60 @@
           <w:iCs w:val="0"/>
           <w:lang w:eastAsia="ru-RU"/>
         </w:rPr>
-        <w:t>5</w:t>
-      </w:r>
-    </w:p>
-    <w:p>
-      <w:pPr>
-        <w:pStyle w:val="Contents1"/>
-        <w:tabs>
-          <w:tab w:val="right" w:leader="dot" w:pos="9345"/>
-        </w:tabs>
-        <w:jc w:val="both"/>
-      </w:pPr>
+        <w:t xml:space="preserve">1.3. </w:t>
+      </w:r>
+      <w:r>
+        <w:rPr>
+          <w:b w:val="0"/>
+          <w:bCs w:val="0"/>
+          <w:i w:val="0"/>
+          <w:iCs w:val="0"/>
+          <w:lang w:val="en-US"/>
+        </w:rPr>
+        <w:t>HTML</w:t>
+      </w:r>
+      <w:r>
+        <w:rPr>
+          <w:b w:val="0"/>
+          <w:bCs w:val="0"/>
+          <w:i w:val="0"/>
+          <w:iCs w:val="0"/>
+        </w:rPr>
+        <w:t xml:space="preserve">, </w:t>
+      </w:r>
+      <w:r>
+        <w:rPr>
+          <w:b w:val="0"/>
+          <w:bCs w:val="0"/>
+          <w:i w:val="0"/>
+          <w:iCs w:val="0"/>
+          <w:lang w:val="en-US"/>
+        </w:rPr>
+        <w:t>CSS</w:t>
+      </w:r>
+      <w:r>
+        <w:rPr>
+          <w:b w:val="0"/>
+          <w:bCs w:val="0"/>
+          <w:i w:val="0"/>
+          <w:iCs w:val="0"/>
+        </w:rPr>
+        <w:t xml:space="preserve">, </w:t>
+      </w:r>
+      <w:proofErr w:type="gramStart"/>
+      <w:r>
+        <w:rPr>
+          <w:b w:val="0"/>
+          <w:bCs w:val="0"/>
+          <w:i w:val="0"/>
+          <w:iCs w:val="0"/>
+          <w:lang w:val="en-US"/>
+        </w:rPr>
+        <w:t>JS</w:t>
+      </w:r>
+      <w:r>
+        <w:t>.</w:t>
+      </w:r>
       <w:r>
         <w:rPr>
           <w:rStyle w:val="IndexLink"/>
@@ -856,8 +832,9 @@
           <w:iCs w:val="0"/>
           <w:lang w:eastAsia="ru-RU"/>
         </w:rPr>
-        <w:t>2. Практическая часть</w:t>
-      </w:r>
+        <w:t>…</w:t>
+      </w:r>
+      <w:proofErr w:type="gramEnd"/>
       <w:r>
         <w:rPr>
           <w:rStyle w:val="IndexLink"/>
@@ -867,7 +844,60 @@
           <w:iCs w:val="0"/>
           <w:lang w:eastAsia="ru-RU"/>
         </w:rPr>
-        <w:t>……………</w:t>
+        <w:t>……………………</w:t>
+      </w:r>
+      <w:r>
+        <w:rPr>
+          <w:rStyle w:val="IndexLink"/>
+          <w:b w:val="0"/>
+          <w:bCs w:val="0"/>
+          <w:i w:val="0"/>
+          <w:iCs w:val="0"/>
+          <w:lang w:eastAsia="ru-RU"/>
+        </w:rPr>
+        <w:t>………………………………….</w:t>
+      </w:r>
+      <w:r>
+        <w:rPr>
+          <w:rStyle w:val="IndexLink"/>
+          <w:b w:val="0"/>
+          <w:bCs w:val="0"/>
+          <w:i w:val="0"/>
+          <w:iCs w:val="0"/>
+          <w:lang w:eastAsia="ru-RU"/>
+        </w:rPr>
+        <w:t>…....</w:t>
+      </w:r>
+      <w:r>
+        <w:rPr>
+          <w:rStyle w:val="IndexLink"/>
+          <w:b w:val="0"/>
+          <w:bCs w:val="0"/>
+          <w:i w:val="0"/>
+          <w:iCs w:val="0"/>
+          <w:lang w:eastAsia="ru-RU"/>
+        </w:rPr>
+        <w:t>5</w:t>
+      </w:r>
+    </w:p>
+    <w:p>
+      <w:pPr>
+        <w:pStyle w:val="Contents1"/>
+        <w:tabs>
+          <w:tab w:val="right" w:leader="dot" w:pos="9345"/>
+        </w:tabs>
+        <w:jc w:val="both"/>
+      </w:pPr>
+      <w:r>
+        <w:rPr>
+          <w:rStyle w:val="IndexLink"/>
+          <w:b w:val="0"/>
+          <w:bCs w:val="0"/>
+          <w:i w:val="0"/>
+          <w:iCs w:val="0"/>
+          <w:lang w:eastAsia="ru-RU"/>
+        </w:rPr>
+        <w:t>2. Практическая часть……………</w:t>
       </w:r>
       <w:hyperlink w:anchor="__RefHeading___Toc450234334" w:history="1">
         <w:r>
@@ -891,29 +921,7 @@
           <w:iCs w:val="0"/>
           <w:lang w:eastAsia="ru-RU"/>
         </w:rPr>
-        <w:t>………………………</w:t>
-      </w:r>
-      <w:r>
-        <w:rPr>
-          <w:rStyle w:val="IndexLink"/>
-          <w:b w:val="0"/>
-          <w:bCs w:val="0"/>
-          <w:i w:val="0"/>
-          <w:iCs w:val="0"/>
-          <w:lang w:eastAsia="ru-RU"/>
-        </w:rPr>
-        <w:t>.....</w:t>
-      </w:r>
-      <w:r>
-        <w:rPr>
-          <w:rStyle w:val="IndexLink"/>
-          <w:b w:val="0"/>
-          <w:bCs w:val="0"/>
-          <w:i w:val="0"/>
-          <w:iCs w:val="0"/>
-          <w:lang w:eastAsia="ru-RU"/>
-        </w:rPr>
-        <w:t>.6</w:t>
+        <w:t>………………………......6</w:t>
       </w:r>
     </w:p>
     <w:p>
@@ -934,8 +942,9 @@
             <w:iCs w:val="0"/>
             <w:lang w:eastAsia="ru-RU"/>
           </w:rPr>
-          <w:t>3. Заключение…………………………..</w:t>
+          <w:t>3. Заключение……………………</w:t>
         </w:r>
+        <w:proofErr w:type="gramStart"/>
         <w:r>
           <w:rPr>
             <w:rStyle w:val="IndexLink"/>
@@ -945,7 +954,19 @@
             <w:iCs w:val="0"/>
             <w:lang w:eastAsia="ru-RU"/>
           </w:rPr>
-          <w:t>……………………………………..…</w:t>
+          <w:t>…….</w:t>
+        </w:r>
+        <w:proofErr w:type="gramEnd"/>
+        <w:r>
+          <w:rPr>
+            <w:rStyle w:val="IndexLink"/>
+            <w:b w:val="0"/>
+            <w:bCs w:val="0"/>
+            <w:i w:val="0"/>
+            <w:iCs w:val="0"/>
+            <w:lang w:eastAsia="ru-RU"/>
+          </w:rPr>
+          <w:t>.……………………………………..…</w:t>
         </w:r>
       </w:hyperlink>
       <w:r>
@@ -957,18 +978,7 @@
           <w:iCs w:val="0"/>
           <w:lang w:eastAsia="ru-RU"/>
         </w:rPr>
-        <w:t>.</w:t>
-      </w:r>
-      <w:r>
-        <w:rPr>
-          <w:rStyle w:val="IndexLink"/>
-          <w:b w:val="0"/>
-          <w:bCs w:val="0"/>
-          <w:i w:val="0"/>
-          <w:iCs w:val="0"/>
-          <w:lang w:eastAsia="ru-RU"/>
-        </w:rPr>
-        <w:t>8</w:t>
+        <w:t>.8</w:t>
       </w:r>
     </w:p>
     <w:p>
@@ -1240,7 +1250,25 @@
           <w:sz w:val="28"/>
           <w:szCs w:val="28"/>
         </w:rPr>
-        <w:t>Однако на сегодняшний день существует проблема отсутствия универсального шаблона интернет-магазина в формате open-source, который можно было бы использовать для создания собственного онлайн-магазина. Многие существующие решения либо платные, либо ограничены в функциональности и не позволяют легко адаптировать их под специфические нужды различных бизнесов. Это создает сложности для малого и среднего бизнеса, который не всегда имеет ресурсы для разработки интернет-магазина с нуля. Наличие доступного и гибкого шаблона позволило бы значительно сократить затраты времени и денег на запуск и поддержку интернет-магазина, обеспечивая при этом высокое качество и функциональность.</w:t>
+        <w:t xml:space="preserve">Однако на сегодняшний день существует проблема отсутствия универсального шаблона интернет-магазина в формате </w:t>
+      </w:r>
+      <w:proofErr w:type="spellStart"/>
+      <w:r>
+        <w:rPr>
+          <w:rFonts w:ascii="Times New Roman" w:hAnsi="Times New Roman" w:cs="Times New Roman"/>
+          <w:sz w:val="28"/>
+          <w:szCs w:val="28"/>
+        </w:rPr>
+        <w:t>open-source</w:t>
+      </w:r>
+      <w:proofErr w:type="spellEnd"/>
+      <w:r>
+        <w:rPr>
+          <w:rFonts w:ascii="Times New Roman" w:hAnsi="Times New Roman" w:cs="Times New Roman"/>
+          <w:sz w:val="28"/>
+          <w:szCs w:val="28"/>
+        </w:rPr>
+        <w:t>, который можно было бы использовать для создания собственного онлайн-магазина. Многие существующие решения либо платные, либо ограничены в функциональности и не позволяют легко адаптировать их под специфические нужды различных бизнесов. Это создает сложности для малого и среднего бизнеса, который не всегда имеет ресурсы для разработки интернет-магазина с нуля. Наличие доступного и гибкого шаблона позволило бы значительно сократить затраты времени и денег на запуск и поддержку интернет-магазина, обеспечивая при этом высокое качество и функциональность.</w:t>
       </w:r>
     </w:p>
     <w:p>
@@ -1402,13 +1430,23 @@
           <w:szCs w:val="28"/>
         </w:rPr>
       </w:pPr>
-      <w:r>
-        <w:rPr>
-          <w:rFonts w:ascii="Times New Roman" w:hAnsi="Times New Roman" w:cs="Times New Roman"/>
-          <w:sz w:val="28"/>
-          <w:szCs w:val="28"/>
-        </w:rPr>
-        <w:t>PostgreSQL — это объектно-реляционная СУБД с открытым исходным кодом, известная своей надежностью, расширяемостью и соответствием стандартам SQL.</w:t>
+      <w:proofErr w:type="spellStart"/>
+      <w:r>
+        <w:rPr>
+          <w:rFonts w:ascii="Times New Roman" w:hAnsi="Times New Roman" w:cs="Times New Roman"/>
+          <w:sz w:val="28"/>
+          <w:szCs w:val="28"/>
+        </w:rPr>
+        <w:t>PostgreSQL</w:t>
+      </w:r>
+      <w:proofErr w:type="spellEnd"/>
+      <w:r>
+        <w:rPr>
+          <w:rFonts w:ascii="Times New Roman" w:hAnsi="Times New Roman" w:cs="Times New Roman"/>
+          <w:sz w:val="28"/>
+          <w:szCs w:val="28"/>
+        </w:rPr>
+        <w:t xml:space="preserve"> — это объектно-реляционная СУБД с открытым исходным кодом, известная своей надежностью, расширяемостью и соответствием стандартам SQL.</w:t>
       </w:r>
     </w:p>
     <w:p>
@@ -1428,8 +1466,18 @@
           <w:sz w:val="28"/>
           <w:szCs w:val="28"/>
         </w:rPr>
-        <w:t>Основные особенности PostgreSQL</w:t>
-      </w:r>
+        <w:t xml:space="preserve">Основные особенности </w:t>
+      </w:r>
+      <w:proofErr w:type="spellStart"/>
+      <w:r>
+        <w:rPr>
+          <w:rFonts w:ascii="Times New Roman" w:hAnsi="Times New Roman" w:cs="Times New Roman"/>
+          <w:sz w:val="28"/>
+          <w:szCs w:val="28"/>
+        </w:rPr>
+        <w:t>PostgreSQL</w:t>
+      </w:r>
+      <w:proofErr w:type="spellEnd"/>
       <w:r>
         <w:rPr>
           <w:rFonts w:ascii="Times New Roman" w:hAnsi="Times New Roman" w:cs="Times New Roman"/>
@@ -1557,7 +1605,43 @@
           <w:sz w:val="28"/>
           <w:szCs w:val="28"/>
         </w:rPr>
-        <w:t>Расширенная поддержка индексов — включает B-деревья, хеши, GiST, GIN и другие.</w:t>
+        <w:t xml:space="preserve">Расширенная поддержка индексов — включает B-деревья, </w:t>
+      </w:r>
+      <w:proofErr w:type="spellStart"/>
+      <w:r>
+        <w:rPr>
+          <w:rFonts w:ascii="Times New Roman" w:hAnsi="Times New Roman" w:cs="Times New Roman"/>
+          <w:sz w:val="28"/>
+          <w:szCs w:val="28"/>
+        </w:rPr>
+        <w:t>хеши</w:t>
+      </w:r>
+      <w:proofErr w:type="spellEnd"/>
+      <w:r>
+        <w:rPr>
+          <w:rFonts w:ascii="Times New Roman" w:hAnsi="Times New Roman" w:cs="Times New Roman"/>
+          <w:sz w:val="28"/>
+          <w:szCs w:val="28"/>
+        </w:rPr>
+        <w:t xml:space="preserve">, </w:t>
+      </w:r>
+      <w:proofErr w:type="spellStart"/>
+      <w:r>
+        <w:rPr>
+          <w:rFonts w:ascii="Times New Roman" w:hAnsi="Times New Roman" w:cs="Times New Roman"/>
+          <w:sz w:val="28"/>
+          <w:szCs w:val="28"/>
+        </w:rPr>
+        <w:t>GiST</w:t>
+      </w:r>
+      <w:proofErr w:type="spellEnd"/>
+      <w:r>
+        <w:rPr>
+          <w:rFonts w:ascii="Times New Roman" w:hAnsi="Times New Roman" w:cs="Times New Roman"/>
+          <w:sz w:val="28"/>
+          <w:szCs w:val="28"/>
+        </w:rPr>
+        <w:t>, GIN и другие.</w:t>
       </w:r>
     </w:p>
     <w:p>
@@ -1697,7 +1781,61 @@
           <w:sz w:val="28"/>
           <w:szCs w:val="28"/>
         </w:rPr>
-        <w:t>.NET 6 — это кросс-платформенная, высокопроизводительная платформа разработки от Microsoft для создания различных типов приложений. Entity Framework (EF) — это объектно-реляционный маппер (ORM) для .NET, который позволяет разработчикам работать с базами данных, используя объекты .NET вместо прямого написания SQL-запросов.</w:t>
+        <w:t xml:space="preserve">.NET 6 — это </w:t>
+      </w:r>
+      <w:proofErr w:type="gramStart"/>
+      <w:r>
+        <w:rPr>
+          <w:rFonts w:ascii="Times New Roman" w:hAnsi="Times New Roman" w:cs="Times New Roman"/>
+          <w:sz w:val="28"/>
+          <w:szCs w:val="28"/>
+        </w:rPr>
+        <w:t>кросс-платформенная</w:t>
+      </w:r>
+      <w:proofErr w:type="gramEnd"/>
+      <w:r>
+        <w:rPr>
+          <w:rFonts w:ascii="Times New Roman" w:hAnsi="Times New Roman" w:cs="Times New Roman"/>
+          <w:sz w:val="28"/>
+          <w:szCs w:val="28"/>
+        </w:rPr>
+        <w:t xml:space="preserve">, высокопроизводительная платформа разработки от Microsoft для создания различных типов приложений. </w:t>
+      </w:r>
+      <w:proofErr w:type="spellStart"/>
+      <w:r>
+        <w:rPr>
+          <w:rFonts w:ascii="Times New Roman" w:hAnsi="Times New Roman" w:cs="Times New Roman"/>
+          <w:sz w:val="28"/>
+          <w:szCs w:val="28"/>
+        </w:rPr>
+        <w:t>Entity</w:t>
+      </w:r>
+      <w:proofErr w:type="spellEnd"/>
+      <w:r>
+        <w:rPr>
+          <w:rFonts w:ascii="Times New Roman" w:hAnsi="Times New Roman" w:cs="Times New Roman"/>
+          <w:sz w:val="28"/>
+          <w:szCs w:val="28"/>
+        </w:rPr>
+        <w:t xml:space="preserve"> Framework (EF) — это объектно-реляционный </w:t>
+      </w:r>
+      <w:proofErr w:type="spellStart"/>
+      <w:r>
+        <w:rPr>
+          <w:rFonts w:ascii="Times New Roman" w:hAnsi="Times New Roman" w:cs="Times New Roman"/>
+          <w:sz w:val="28"/>
+          <w:szCs w:val="28"/>
+        </w:rPr>
+        <w:t>маппер</w:t>
+      </w:r>
+      <w:proofErr w:type="spellEnd"/>
+      <w:r>
+        <w:rPr>
+          <w:rFonts w:ascii="Times New Roman" w:hAnsi="Times New Roman" w:cs="Times New Roman"/>
+          <w:sz w:val="28"/>
+          <w:szCs w:val="28"/>
+        </w:rPr>
+        <w:t xml:space="preserve"> (ORM) для .NET, который позволяет разработчикам работать с базами данных, используя объекты .NET вместо прямого написания SQL-запросов.</w:t>
       </w:r>
     </w:p>
     <w:p>
@@ -1734,13 +1872,51 @@
           <w:szCs w:val="28"/>
         </w:rPr>
       </w:pPr>
-      <w:r>
-        <w:rPr>
-          <w:rFonts w:ascii="Times New Roman" w:hAnsi="Times New Roman" w:cs="Times New Roman"/>
-          <w:sz w:val="28"/>
-          <w:szCs w:val="28"/>
-        </w:rPr>
-        <w:t>Кросс-платформенность — .NET 6 поддерживает Windows, macOS и Linux.</w:t>
+      <w:proofErr w:type="gramStart"/>
+      <w:r>
+        <w:rPr>
+          <w:rFonts w:ascii="Times New Roman" w:hAnsi="Times New Roman" w:cs="Times New Roman"/>
+          <w:sz w:val="28"/>
+          <w:szCs w:val="28"/>
+        </w:rPr>
+        <w:t>Кросс-</w:t>
+      </w:r>
+      <w:proofErr w:type="spellStart"/>
+      <w:r>
+        <w:rPr>
+          <w:rFonts w:ascii="Times New Roman" w:hAnsi="Times New Roman" w:cs="Times New Roman"/>
+          <w:sz w:val="28"/>
+          <w:szCs w:val="28"/>
+        </w:rPr>
+        <w:t>платформенность</w:t>
+      </w:r>
+      <w:proofErr w:type="spellEnd"/>
+      <w:proofErr w:type="gramEnd"/>
+      <w:r>
+        <w:rPr>
+          <w:rFonts w:ascii="Times New Roman" w:hAnsi="Times New Roman" w:cs="Times New Roman"/>
+          <w:sz w:val="28"/>
+          <w:szCs w:val="28"/>
+        </w:rPr>
+        <w:t xml:space="preserve"> — .NET 6 поддерживает Windows, </w:t>
+      </w:r>
+      <w:proofErr w:type="spellStart"/>
+      <w:r>
+        <w:rPr>
+          <w:rFonts w:ascii="Times New Roman" w:hAnsi="Times New Roman" w:cs="Times New Roman"/>
+          <w:sz w:val="28"/>
+          <w:szCs w:val="28"/>
+        </w:rPr>
+        <w:t>macOS</w:t>
+      </w:r>
+      <w:proofErr w:type="spellEnd"/>
+      <w:r>
+        <w:rPr>
+          <w:rFonts w:ascii="Times New Roman" w:hAnsi="Times New Roman" w:cs="Times New Roman"/>
+          <w:sz w:val="28"/>
+          <w:szCs w:val="28"/>
+        </w:rPr>
+        <w:t xml:space="preserve"> и Linux.</w:t>
       </w:r>
     </w:p>
     <w:p>
@@ -1788,7 +1964,25 @@
           <w:sz w:val="28"/>
           <w:szCs w:val="28"/>
         </w:rPr>
-        <w:t>Единая платформа — объединение всех .NET-разработок (например, .NET Core, Xamarin) в одну платформу.</w:t>
+        <w:t xml:space="preserve">Единая платформа — объединение всех .NET-разработок (например, .NET Core, </w:t>
+      </w:r>
+      <w:proofErr w:type="spellStart"/>
+      <w:r>
+        <w:rPr>
+          <w:rFonts w:ascii="Times New Roman" w:hAnsi="Times New Roman" w:cs="Times New Roman"/>
+          <w:sz w:val="28"/>
+          <w:szCs w:val="28"/>
+        </w:rPr>
+        <w:t>Xamarin</w:t>
+      </w:r>
+      <w:proofErr w:type="spellEnd"/>
+      <w:r>
+        <w:rPr>
+          <w:rFonts w:ascii="Times New Roman" w:hAnsi="Times New Roman" w:cs="Times New Roman"/>
+          <w:sz w:val="28"/>
+          <w:szCs w:val="28"/>
+        </w:rPr>
+        <w:t>) в одну платформу.</w:t>
       </w:r>
     </w:p>
     <w:p>
@@ -2049,45 +2243,99 @@
           <w:sz w:val="28"/>
           <w:szCs w:val="28"/>
         </w:rPr>
-        <w:t>HTML (язык гипертекстовой разметки) - это стандартный язык разметки для создания веб-страниц и веб-приложений. Он представляет собой набор тегов и атрибутов, которые определяют структуру и содержимое веб-страницы. HTML используется для создания различных элементов веб-страниц, таких как текст, изображения, ссылки, формы и другие. Он позволяет организовывать информацию на странице и обеспечивает связь между различными элементами с помощью гиперссылок. HTML интерпретируется браузерами для отображения веб-страниц пользователю.</w:t>
-      </w:r>
-    </w:p>
-    <w:p>
-      <w:pPr>
-        <w:ind w:firstLine="709"/>
-        <w:jc w:val="both"/>
-        <w:rPr>
-          <w:rFonts w:ascii="Times New Roman" w:hAnsi="Times New Roman" w:cs="Times New Roman"/>
-          <w:sz w:val="28"/>
-          <w:szCs w:val="28"/>
-        </w:rPr>
-      </w:pPr>
-      <w:r>
-        <w:rPr>
-          <w:rFonts w:ascii="Times New Roman" w:hAnsi="Times New Roman" w:cs="Times New Roman"/>
-          <w:sz w:val="28"/>
-          <w:szCs w:val="28"/>
-        </w:rPr>
-        <w:t>CSS (каскадные таблицы стилей) - это язык стилей, используемый для определения внешнего вида и форматирования веб-страниц, написанных на HTML. С помощью CSS можно задавать цвета, шрифты, отступы, рамки и другие стилизующие свойства элементов веб-страницы. Он позволяет создавать привлекательный и современный дизайн, а также обеспечивает единообразие стилей на всем сайте.</w:t>
-      </w:r>
-    </w:p>
-    <w:p>
-      <w:pPr>
-        <w:ind w:firstLine="709"/>
-        <w:jc w:val="both"/>
-        <w:rPr>
-          <w:rFonts w:ascii="Times New Roman" w:hAnsi="Times New Roman" w:cs="Times New Roman"/>
-          <w:sz w:val="28"/>
-          <w:szCs w:val="28"/>
-        </w:rPr>
-      </w:pPr>
-      <w:r>
-        <w:rPr>
-          <w:rFonts w:ascii="Times New Roman" w:hAnsi="Times New Roman" w:cs="Times New Roman"/>
-          <w:sz w:val="28"/>
-          <w:szCs w:val="28"/>
-        </w:rPr>
-        <w:t>JavaScript - это высокоуровневый язык программирования, который используется для добавления интерактивности и динамического поведения на веб-страницах. Он позволяет создавать сложные функциональные элементы, обрабатывать события пользователя, изменять содержимое и стиль элементов страницы, отправлять запросы на сервер и многое другое. JavaScript интерпретируется браузером и выполняется на стороне клиента, что делает его идеальным инструментом для создания интерактивных веб-приложений.</w:t>
+        <w:t xml:space="preserve">HTML (язык гипертекстовой разметки) </w:t>
+      </w:r>
+      <w:proofErr w:type="gramStart"/>
+      <w:r>
+        <w:rPr>
+          <w:rFonts w:ascii="Times New Roman" w:hAnsi="Times New Roman" w:cs="Times New Roman"/>
+          <w:sz w:val="28"/>
+          <w:szCs w:val="28"/>
+        </w:rPr>
+        <w:t>- это</w:t>
+      </w:r>
+      <w:proofErr w:type="gramEnd"/>
+      <w:r>
+        <w:rPr>
+          <w:rFonts w:ascii="Times New Roman" w:hAnsi="Times New Roman" w:cs="Times New Roman"/>
+          <w:sz w:val="28"/>
+          <w:szCs w:val="28"/>
+        </w:rPr>
+        <w:t xml:space="preserve"> стандартный язык разметки для создания веб-страниц и веб-приложений. Он представляет собой набор тегов и атрибутов, которые определяют структуру и содержимое веб-страницы. HTML используется для создания различных элементов веб-страниц, таких как текст, изображения, ссылки, формы и другие. Он позволяет организовывать информацию на странице и обеспечивает связь между различными элементами с помощью гиперссылок. HTML интерпретируется браузерами для отображения веб-страниц пользователю.</w:t>
+      </w:r>
+    </w:p>
+    <w:p>
+      <w:pPr>
+        <w:ind w:firstLine="709"/>
+        <w:jc w:val="both"/>
+        <w:rPr>
+          <w:rFonts w:ascii="Times New Roman" w:hAnsi="Times New Roman" w:cs="Times New Roman"/>
+          <w:sz w:val="28"/>
+          <w:szCs w:val="28"/>
+        </w:rPr>
+      </w:pPr>
+      <w:r>
+        <w:rPr>
+          <w:rFonts w:ascii="Times New Roman" w:hAnsi="Times New Roman" w:cs="Times New Roman"/>
+          <w:sz w:val="28"/>
+          <w:szCs w:val="28"/>
+        </w:rPr>
+        <w:t xml:space="preserve">CSS (каскадные таблицы стилей) </w:t>
+      </w:r>
+      <w:proofErr w:type="gramStart"/>
+      <w:r>
+        <w:rPr>
+          <w:rFonts w:ascii="Times New Roman" w:hAnsi="Times New Roman" w:cs="Times New Roman"/>
+          <w:sz w:val="28"/>
+          <w:szCs w:val="28"/>
+        </w:rPr>
+        <w:t>- это</w:t>
+      </w:r>
+      <w:proofErr w:type="gramEnd"/>
+      <w:r>
+        <w:rPr>
+          <w:rFonts w:ascii="Times New Roman" w:hAnsi="Times New Roman" w:cs="Times New Roman"/>
+          <w:sz w:val="28"/>
+          <w:szCs w:val="28"/>
+        </w:rPr>
+        <w:t xml:space="preserve"> язык стилей, используемый для определения внешнего вида и форматирования веб-страниц, написанных на HTML. С помощью CSS можно задавать цвета, шрифты, отступы, рамки и другие стилизующие свойства элементов веб-страницы. Он позволяет создавать привлекательный и современный дизайн, а также обеспечивает единообразие стилей на всем сайте.</w:t>
+      </w:r>
+    </w:p>
+    <w:p>
+      <w:pPr>
+        <w:ind w:firstLine="709"/>
+        <w:jc w:val="both"/>
+        <w:rPr>
+          <w:rFonts w:ascii="Times New Roman" w:hAnsi="Times New Roman" w:cs="Times New Roman"/>
+          <w:sz w:val="28"/>
+          <w:szCs w:val="28"/>
+        </w:rPr>
+      </w:pPr>
+      <w:r>
+        <w:rPr>
+          <w:rFonts w:ascii="Times New Roman" w:hAnsi="Times New Roman" w:cs="Times New Roman"/>
+          <w:sz w:val="28"/>
+          <w:szCs w:val="28"/>
+        </w:rPr>
+        <w:t xml:space="preserve">JavaScript </w:t>
+      </w:r>
+      <w:proofErr w:type="gramStart"/>
+      <w:r>
+        <w:rPr>
+          <w:rFonts w:ascii="Times New Roman" w:hAnsi="Times New Roman" w:cs="Times New Roman"/>
+          <w:sz w:val="28"/>
+          <w:szCs w:val="28"/>
+        </w:rPr>
+        <w:t>- это</w:t>
+      </w:r>
+      <w:proofErr w:type="gramEnd"/>
+      <w:r>
+        <w:rPr>
+          <w:rFonts w:ascii="Times New Roman" w:hAnsi="Times New Roman" w:cs="Times New Roman"/>
+          <w:sz w:val="28"/>
+          <w:szCs w:val="28"/>
+        </w:rPr>
+        <w:t xml:space="preserve"> высокоуровневый язык программирования, который используется для добавления интерактивности и динамического поведения на веб-страницах. Он позволяет создавать сложные функциональные элементы, обрабатывать события пользователя, изменять содержимое и стиль элементов страницы, отправлять запросы на сервер и многое другое. JavaScript интерпретируется браузером и выполняется на стороне клиента, что делает его идеальным инструментом для создания интерактивных веб-приложений.</w:t>
       </w:r>
     </w:p>
     <w:p>
@@ -2863,6 +3111,7 @@
         <w:docPartUnique/>
       </w:docPartObj>
     </w:sdtPr>
+    <w:sdtEndPr/>
     <w:sdtContent>
       <w:p>
         <w:pPr>
